--- a/Отчет по лабораторной работе №3.docx
+++ b/Отчет по лабораторной работе №3.docx
@@ -2006,9 +2006,9 @@
           <w:lang w:eastAsia="ru-RU"/>
         </w:rPr>
         <w:drawing>
-          <wp:inline distT="0" distB="0" distL="0" distR="0" wp14:anchorId="1FA5DD9D" wp14:editId="6A96C457">
-            <wp:extent cx="2887884" cy="1428247"/>
-            <wp:effectExtent l="0" t="0" r="8255" b="635"/>
+          <wp:inline distT="0" distB="0" distL="0" distR="0" wp14:anchorId="10C131D3" wp14:editId="5E9D3D18">
+            <wp:extent cx="2800985" cy="2420719"/>
+            <wp:effectExtent l="0" t="0" r="0" b="0"/>
             <wp:docPr id="1" name="Рисунок 1"/>
             <wp:cNvGraphicFramePr>
               <a:graphicFrameLocks xmlns:a="http://schemas.openxmlformats.org/drawingml/2006/main" noChangeAspect="1"/>
@@ -2029,7 +2029,7 @@
                   <pic:spPr>
                     <a:xfrm>
                       <a:off x="0" y="0"/>
-                      <a:ext cx="2901203" cy="1434834"/>
+                      <a:ext cx="2817660" cy="2435131"/>
                     </a:xfrm>
                     <a:prstGeom prst="rect">
                       <a:avLst/>
@@ -2194,6 +2194,7 @@
       <w:r>
         <w:rPr>
           <w:rFonts w:ascii="Times New Roman" w:eastAsia="Times New Roman" w:hAnsi="Times New Roman" w:cs="Times New Roman"/>
+          <w:noProof/>
           <w:color w:val="000000" w:themeColor="text1"/>
           <w:sz w:val="24"/>
           <w:szCs w:val="24"/>
@@ -2634,13 +2635,22 @@
           <w:szCs w:val="24"/>
           <w:lang w:val="en-US"/>
         </w:rPr>
-        <w:t> vector</w:t>
+        <w:t> </w:t>
       </w:r>
       <w:r>
         <w:rPr>
           <w:rFonts w:ascii="Times New Roman" w:hAnsi="Times New Roman" w:cs="Times New Roman"/>
           <w:sz w:val="24"/>
           <w:szCs w:val="24"/>
+          <w:lang w:val="en-US"/>
+        </w:rPr>
+        <w:t>vector</w:t>
+      </w:r>
+      <w:r>
+        <w:rPr>
+          <w:rFonts w:ascii="Times New Roman" w:hAnsi="Times New Roman" w:cs="Times New Roman"/>
+          <w:sz w:val="24"/>
+          <w:szCs w:val="24"/>
         </w:rPr>
         <w:t>&lt;</w:t>
       </w:r>
@@ -2651,6 +2661,23 @@
           <w:szCs w:val="24"/>
           <w:lang w:val="en-US"/>
         </w:rPr>
+        <w:t>vector</w:t>
+      </w:r>
+      <w:r>
+        <w:rPr>
+          <w:rFonts w:ascii="Times New Roman" w:hAnsi="Times New Roman" w:cs="Times New Roman"/>
+          <w:sz w:val="24"/>
+          <w:szCs w:val="24"/>
+        </w:rPr>
+        <w:t>&lt;</w:t>
+      </w:r>
+      <w:r>
+        <w:rPr>
+          <w:rFonts w:ascii="Times New Roman" w:hAnsi="Times New Roman" w:cs="Times New Roman"/>
+          <w:sz w:val="24"/>
+          <w:szCs w:val="24"/>
+          <w:lang w:val="en-US"/>
+        </w:rPr>
         <w:t>T</w:t>
       </w:r>
       <w:r>
@@ -2659,7 +2686,23 @@
           <w:sz w:val="24"/>
           <w:szCs w:val="24"/>
         </w:rPr>
-        <w:t>&gt;)</w:t>
+        <w:t>&gt;</w:t>
+      </w:r>
+      <w:r>
+        <w:rPr>
+          <w:rFonts w:ascii="Times New Roman" w:hAnsi="Times New Roman" w:cs="Times New Roman"/>
+          <w:sz w:val="24"/>
+          <w:szCs w:val="24"/>
+        </w:rPr>
+        <w:t>&gt;</w:t>
+      </w:r>
+      <w:r>
+        <w:rPr>
+          <w:rFonts w:ascii="Times New Roman" w:hAnsi="Times New Roman" w:cs="Times New Roman"/>
+          <w:sz w:val="24"/>
+          <w:szCs w:val="24"/>
+        </w:rPr>
+        <w:t>)</w:t>
       </w:r>
       <w:r>
         <w:rPr>
@@ -3776,18 +3819,11 @@
     </w:p>
     <w:p>
       <w:r>
-        <w:rPr>
-          <w:rFonts w:ascii="Times New Roman" w:eastAsia="Times New Roman" w:hAnsi="Times New Roman" w:cs="Times New Roman"/>
-          <w:color w:val="000000" w:themeColor="text1"/>
-          <w:sz w:val="24"/>
-          <w:szCs w:val="24"/>
-          <w:lang w:eastAsia="ru-RU"/>
-        </w:rPr>
         <w:drawing>
-          <wp:inline distT="0" distB="0" distL="0" distR="0" wp14:anchorId="05AFD19C" wp14:editId="4508F4DC">
-            <wp:extent cx="2887884" cy="1428247"/>
-            <wp:effectExtent l="0" t="0" r="8255" b="635"/>
-            <wp:docPr id="4" name="Рисунок 4"/>
+          <wp:inline distT="0" distB="0" distL="0" distR="0" wp14:anchorId="47E3E06A" wp14:editId="2710828C">
+            <wp:extent cx="3401060" cy="2939327"/>
+            <wp:effectExtent l="0" t="0" r="8890" b="0"/>
+            <wp:docPr id="5" name="Рисунок 5"/>
             <wp:cNvGraphicFramePr>
               <a:graphicFrameLocks xmlns:a="http://schemas.openxmlformats.org/drawingml/2006/main" noChangeAspect="1"/>
             </wp:cNvGraphicFramePr>
@@ -3807,7 +3843,7 @@
                   <pic:spPr>
                     <a:xfrm>
                       <a:off x="0" y="0"/>
-                      <a:ext cx="2901203" cy="1434834"/>
+                      <a:ext cx="3416680" cy="2952827"/>
                     </a:xfrm>
                     <a:prstGeom prst="rect">
                       <a:avLst/>
@@ -3827,6 +3863,9 @@
     </w:p>
     <w:p>
       <w:r>
+        <w:rPr>
+          <w:noProof/>
+        </w:rPr>
         <w:drawing>
           <wp:inline distT="0" distB="0" distL="0" distR="0" wp14:anchorId="6097ABAB" wp14:editId="35A1AD91">
             <wp:extent cx="2353003" cy="257211"/>
@@ -3865,8 +3904,19 @@
       </w:r>
     </w:p>
     <w:p>
-      <w:r>
-        <w:t>Приложение №3:</w:t>
+      <w:pPr>
+        <w:rPr>
+          <w:lang w:val="en-US"/>
+        </w:rPr>
+      </w:pPr>
+      <w:r>
+        <w:t>Приложение</w:t>
+      </w:r>
+      <w:r>
+        <w:rPr>
+          <w:lang w:val="en-US"/>
+        </w:rPr>
+        <w:t xml:space="preserve"> №3:</w:t>
       </w:r>
     </w:p>
     <w:p>
@@ -6020,6 +6070,7 @@
           <w:sz w:val="19"/>
           <w:szCs w:val="19"/>
           <w:highlight w:val="white"/>
+          <w:lang w:val="en-US"/>
         </w:rPr>
       </w:pPr>
       <w:r>
@@ -6040,6 +6091,7 @@
           <w:sz w:val="19"/>
           <w:szCs w:val="19"/>
           <w:highlight w:val="white"/>
+          <w:lang w:val="en-US"/>
         </w:rPr>
         <w:t>}</w:t>
       </w:r>
@@ -6056,15 +6108,17 @@
           <w:sz w:val="19"/>
           <w:szCs w:val="19"/>
           <w:highlight w:val="white"/>
-        </w:rPr>
-      </w:pPr>
-      <w:r>
-        <w:rPr>
-          <w:rFonts w:ascii="Cascadia Mono" w:hAnsi="Cascadia Mono" w:cs="Cascadia Mono"/>
-          <w:color w:val="000000"/>
-          <w:sz w:val="19"/>
-          <w:szCs w:val="19"/>
-          <w:highlight w:val="white"/>
+          <w:lang w:val="en-US"/>
+        </w:rPr>
+      </w:pPr>
+      <w:r>
+        <w:rPr>
+          <w:rFonts w:ascii="Cascadia Mono" w:hAnsi="Cascadia Mono" w:cs="Cascadia Mono"/>
+          <w:color w:val="000000"/>
+          <w:sz w:val="19"/>
+          <w:szCs w:val="19"/>
+          <w:highlight w:val="white"/>
+          <w:lang w:val="en-US"/>
         </w:rPr>
         <w:t xml:space="preserve">        </w:t>
       </w:r>
@@ -6076,6 +6130,7 @@
           <w:sz w:val="19"/>
           <w:szCs w:val="19"/>
           <w:highlight w:val="white"/>
+          <w:lang w:val="en-US"/>
         </w:rPr>
         <w:t>os</w:t>
       </w:r>
@@ -6087,10 +6142,10 @@
           <w:sz w:val="19"/>
           <w:szCs w:val="19"/>
           <w:highlight w:val="white"/>
+          <w:lang w:val="en-US"/>
         </w:rPr>
         <w:t xml:space="preserve"> </w:t>
       </w:r>
-      <w:proofErr w:type="gramStart"/>
       <w:r>
         <w:rPr>
           <w:rFonts w:ascii="Cascadia Mono" w:hAnsi="Cascadia Mono" w:cs="Cascadia Mono"/>
@@ -6098,6 +6153,7 @@
           <w:sz w:val="19"/>
           <w:szCs w:val="19"/>
           <w:highlight w:val="white"/>
+          <w:lang w:val="en-US"/>
         </w:rPr>
         <w:t>&lt;&lt;</w:t>
       </w:r>
@@ -6108,6 +6164,7 @@
           <w:sz w:val="19"/>
           <w:szCs w:val="19"/>
           <w:highlight w:val="white"/>
+          <w:lang w:val="en-US"/>
         </w:rPr>
         <w:t xml:space="preserve"> </w:t>
       </w:r>
@@ -6118,27 +6175,18 @@
           <w:sz w:val="19"/>
           <w:szCs w:val="19"/>
           <w:highlight w:val="white"/>
-        </w:rPr>
-        <w:t>"</w:t>
-      </w:r>
-      <w:proofErr w:type="gramEnd"/>
-      <w:r>
-        <w:rPr>
-          <w:rFonts w:ascii="Cascadia Mono" w:hAnsi="Cascadia Mono" w:cs="Cascadia Mono"/>
-          <w:color w:val="A31515"/>
-          <w:sz w:val="19"/>
-          <w:szCs w:val="19"/>
-          <w:highlight w:val="white"/>
-        </w:rPr>
-        <w:t>\n"</w:t>
-      </w:r>
-      <w:r>
-        <w:rPr>
-          <w:rFonts w:ascii="Cascadia Mono" w:hAnsi="Cascadia Mono" w:cs="Cascadia Mono"/>
-          <w:color w:val="000000"/>
-          <w:sz w:val="19"/>
-          <w:szCs w:val="19"/>
-          <w:highlight w:val="white"/>
+          <w:lang w:val="en-US"/>
+        </w:rPr>
+        <w:t>"\n"</w:t>
+      </w:r>
+      <w:r>
+        <w:rPr>
+          <w:rFonts w:ascii="Cascadia Mono" w:hAnsi="Cascadia Mono" w:cs="Cascadia Mono"/>
+          <w:color w:val="000000"/>
+          <w:sz w:val="19"/>
+          <w:szCs w:val="19"/>
+          <w:highlight w:val="white"/>
+          <w:lang w:val="en-US"/>
         </w:rPr>
         <w:t>;</w:t>
       </w:r>
@@ -6155,28 +6203,53 @@
           <w:sz w:val="19"/>
           <w:szCs w:val="19"/>
           <w:highlight w:val="white"/>
-        </w:rPr>
-      </w:pPr>
-      <w:r>
-        <w:rPr>
-          <w:rFonts w:ascii="Cascadia Mono" w:hAnsi="Cascadia Mono" w:cs="Cascadia Mono"/>
-          <w:color w:val="000000"/>
-          <w:sz w:val="19"/>
-          <w:szCs w:val="19"/>
-          <w:highlight w:val="white"/>
+          <w:lang w:val="en-US"/>
+        </w:rPr>
+      </w:pPr>
+      <w:r>
+        <w:rPr>
+          <w:rFonts w:ascii="Cascadia Mono" w:hAnsi="Cascadia Mono" w:cs="Cascadia Mono"/>
+          <w:color w:val="000000"/>
+          <w:sz w:val="19"/>
+          <w:szCs w:val="19"/>
+          <w:highlight w:val="white"/>
+          <w:lang w:val="en-US"/>
         </w:rPr>
         <w:t xml:space="preserve">        </w:t>
       </w:r>
+      <w:r>
+        <w:rPr>
+          <w:rFonts w:ascii="Cascadia Mono" w:hAnsi="Cascadia Mono" w:cs="Cascadia Mono"/>
+          <w:color w:val="0000FF"/>
+          <w:sz w:val="19"/>
+          <w:szCs w:val="19"/>
+          <w:highlight w:val="white"/>
+          <w:lang w:val="en-US"/>
+        </w:rPr>
+        <w:t>return</w:t>
+      </w:r>
+      <w:r>
+        <w:rPr>
+          <w:rFonts w:ascii="Cascadia Mono" w:hAnsi="Cascadia Mono" w:cs="Cascadia Mono"/>
+          <w:color w:val="000000"/>
+          <w:sz w:val="19"/>
+          <w:szCs w:val="19"/>
+          <w:highlight w:val="white"/>
+          <w:lang w:val="en-US"/>
+        </w:rPr>
+        <w:t xml:space="preserve"> </w:t>
+      </w:r>
       <w:proofErr w:type="spellStart"/>
       <w:r>
         <w:rPr>
           <w:rFonts w:ascii="Cascadia Mono" w:hAnsi="Cascadia Mono" w:cs="Cascadia Mono"/>
-          <w:color w:val="0000FF"/>
-          <w:sz w:val="19"/>
-          <w:szCs w:val="19"/>
-          <w:highlight w:val="white"/>
-        </w:rPr>
-        <w:t>return</w:t>
+          <w:color w:val="808080"/>
+          <w:sz w:val="19"/>
+          <w:szCs w:val="19"/>
+          <w:highlight w:val="white"/>
+          <w:lang w:val="en-US"/>
+        </w:rPr>
+        <w:t>os</w:t>
       </w:r>
       <w:proofErr w:type="spellEnd"/>
       <w:r>
@@ -6186,28 +6259,7 @@
           <w:sz w:val="19"/>
           <w:szCs w:val="19"/>
           <w:highlight w:val="white"/>
-        </w:rPr>
-        <w:t xml:space="preserve"> </w:t>
-      </w:r>
-      <w:proofErr w:type="spellStart"/>
-      <w:r>
-        <w:rPr>
-          <w:rFonts w:ascii="Cascadia Mono" w:hAnsi="Cascadia Mono" w:cs="Cascadia Mono"/>
-          <w:color w:val="808080"/>
-          <w:sz w:val="19"/>
-          <w:szCs w:val="19"/>
-          <w:highlight w:val="white"/>
-        </w:rPr>
-        <w:t>os</w:t>
-      </w:r>
-      <w:proofErr w:type="spellEnd"/>
-      <w:r>
-        <w:rPr>
-          <w:rFonts w:ascii="Cascadia Mono" w:hAnsi="Cascadia Mono" w:cs="Cascadia Mono"/>
-          <w:color w:val="000000"/>
-          <w:sz w:val="19"/>
-          <w:szCs w:val="19"/>
-          <w:highlight w:val="white"/>
+          <w:lang w:val="en-US"/>
         </w:rPr>
         <w:t>;</w:t>
       </w:r>
@@ -6224,15 +6276,17 @@
           <w:sz w:val="19"/>
           <w:szCs w:val="19"/>
           <w:highlight w:val="white"/>
-        </w:rPr>
-      </w:pPr>
-      <w:r>
-        <w:rPr>
-          <w:rFonts w:ascii="Cascadia Mono" w:hAnsi="Cascadia Mono" w:cs="Cascadia Mono"/>
-          <w:color w:val="000000"/>
-          <w:sz w:val="19"/>
-          <w:szCs w:val="19"/>
-          <w:highlight w:val="white"/>
+          <w:lang w:val="en-US"/>
+        </w:rPr>
+      </w:pPr>
+      <w:r>
+        <w:rPr>
+          <w:rFonts w:ascii="Cascadia Mono" w:hAnsi="Cascadia Mono" w:cs="Cascadia Mono"/>
+          <w:color w:val="000000"/>
+          <w:sz w:val="19"/>
+          <w:szCs w:val="19"/>
+          <w:highlight w:val="white"/>
+          <w:lang w:val="en-US"/>
         </w:rPr>
         <w:t xml:space="preserve">    }</w:t>
       </w:r>
@@ -6249,23 +6303,42 @@
           <w:sz w:val="19"/>
           <w:szCs w:val="19"/>
           <w:highlight w:val="white"/>
-        </w:rPr>
-      </w:pPr>
-      <w:r>
-        <w:rPr>
-          <w:rFonts w:ascii="Cascadia Mono" w:hAnsi="Cascadia Mono" w:cs="Cascadia Mono"/>
-          <w:color w:val="000000"/>
-          <w:sz w:val="19"/>
-          <w:szCs w:val="19"/>
-          <w:highlight w:val="white"/>
+          <w:lang w:val="en-US"/>
+        </w:rPr>
+      </w:pPr>
+      <w:r>
+        <w:rPr>
+          <w:rFonts w:ascii="Cascadia Mono" w:hAnsi="Cascadia Mono" w:cs="Cascadia Mono"/>
+          <w:color w:val="000000"/>
+          <w:sz w:val="19"/>
+          <w:szCs w:val="19"/>
+          <w:highlight w:val="white"/>
+          <w:lang w:val="en-US"/>
         </w:rPr>
         <w:t>};</w:t>
       </w:r>
     </w:p>
-    <w:p/>
-    <w:p>
-      <w:r>
-        <w:t>Приложение №4:</w:t>
+    <w:p>
+      <w:pPr>
+        <w:rPr>
+          <w:lang w:val="en-US"/>
+        </w:rPr>
+      </w:pPr>
+    </w:p>
+    <w:p>
+      <w:pPr>
+        <w:rPr>
+          <w:lang w:val="en-US"/>
+        </w:rPr>
+      </w:pPr>
+      <w:r>
+        <w:t>Приложение</w:t>
+      </w:r>
+      <w:r>
+        <w:rPr>
+          <w:lang w:val="en-US"/>
+        </w:rPr>
+        <w:t xml:space="preserve"> №4:</w:t>
       </w:r>
     </w:p>
     <w:p>
@@ -6292,6 +6365,7 @@
           <w:highlight w:val="white"/>
           <w:lang w:val="en-US"/>
         </w:rPr>
+        <w:lastRenderedPageBreak/>
         <w:t>template</w:t>
       </w:r>
       <w:r>
@@ -6464,6 +6538,28 @@
           <w:highlight w:val="white"/>
           <w:lang w:val="en-US"/>
         </w:rPr>
+        <w:t>vector</w:t>
+      </w:r>
+      <w:r>
+        <w:rPr>
+          <w:rFonts w:ascii="Cascadia Mono" w:hAnsi="Cascadia Mono" w:cs="Cascadia Mono"/>
+          <w:color w:val="000000"/>
+          <w:sz w:val="19"/>
+          <w:szCs w:val="19"/>
+          <w:highlight w:val="white"/>
+          <w:lang w:val="en-US"/>
+        </w:rPr>
+        <w:t>&lt;</w:t>
+      </w:r>
+      <w:r>
+        <w:rPr>
+          <w:rFonts w:ascii="Cascadia Mono" w:hAnsi="Cascadia Mono" w:cs="Cascadia Mono"/>
+          <w:color w:val="2B91AF"/>
+          <w:sz w:val="19"/>
+          <w:szCs w:val="19"/>
+          <w:highlight w:val="white"/>
+          <w:lang w:val="en-US"/>
+        </w:rPr>
         <w:t>T</w:t>
       </w:r>
       <w:r>
@@ -6475,7 +6571,7 @@
           <w:highlight w:val="white"/>
           <w:lang w:val="en-US"/>
         </w:rPr>
-        <w:t>&gt; {</w:t>
+        <w:t>&gt;&gt; {</w:t>
       </w:r>
     </w:p>
     <w:p>
@@ -6545,46 +6641,24 @@
       <w:r>
         <w:rPr>
           <w:rFonts w:ascii="Cascadia Mono" w:hAnsi="Cascadia Mono" w:cs="Cascadia Mono"/>
-          <w:color w:val="2B91AF"/>
-          <w:sz w:val="19"/>
-          <w:szCs w:val="19"/>
-          <w:highlight w:val="white"/>
-          <w:lang w:val="en-US"/>
-        </w:rPr>
-        <w:t>vector</w:t>
-      </w:r>
-      <w:r>
-        <w:rPr>
-          <w:rFonts w:ascii="Cascadia Mono" w:hAnsi="Cascadia Mono" w:cs="Cascadia Mono"/>
-          <w:color w:val="000000"/>
-          <w:sz w:val="19"/>
-          <w:szCs w:val="19"/>
-          <w:highlight w:val="white"/>
-          <w:lang w:val="en-US"/>
-        </w:rPr>
-        <w:t>&lt;</w:t>
-      </w:r>
-      <w:r>
-        <w:rPr>
-          <w:rFonts w:ascii="Cascadia Mono" w:hAnsi="Cascadia Mono" w:cs="Cascadia Mono"/>
-          <w:color w:val="2B91AF"/>
-          <w:sz w:val="19"/>
-          <w:szCs w:val="19"/>
-          <w:highlight w:val="white"/>
-          <w:lang w:val="en-US"/>
-        </w:rPr>
-        <w:t>T</w:t>
-      </w:r>
-      <w:r>
-        <w:rPr>
-          <w:rFonts w:ascii="Cascadia Mono" w:hAnsi="Cascadia Mono" w:cs="Cascadia Mono"/>
-          <w:color w:val="000000"/>
-          <w:sz w:val="19"/>
-          <w:szCs w:val="19"/>
-          <w:highlight w:val="white"/>
-          <w:lang w:val="en-US"/>
-        </w:rPr>
-        <w:t>&gt;* mx;</w:t>
+          <w:color w:val="0000FF"/>
+          <w:sz w:val="19"/>
+          <w:szCs w:val="19"/>
+          <w:highlight w:val="white"/>
+          <w:lang w:val="en-US"/>
+        </w:rPr>
+        <w:t>int</w:t>
+      </w:r>
+      <w:r>
+        <w:rPr>
+          <w:rFonts w:ascii="Cascadia Mono" w:hAnsi="Cascadia Mono" w:cs="Cascadia Mono"/>
+          <w:color w:val="000000"/>
+          <w:sz w:val="19"/>
+          <w:szCs w:val="19"/>
+          <w:highlight w:val="white"/>
+          <w:lang w:val="en-US"/>
+        </w:rPr>
+        <w:t xml:space="preserve"> str, stlb;</w:t>
       </w:r>
     </w:p>
     <w:p>
@@ -6602,63 +6676,6 @@
           <w:lang w:val="en-US"/>
         </w:rPr>
       </w:pPr>
-      <w:r>
-        <w:rPr>
-          <w:rFonts w:ascii="Cascadia Mono" w:hAnsi="Cascadia Mono" w:cs="Cascadia Mono"/>
-          <w:color w:val="000000"/>
-          <w:sz w:val="19"/>
-          <w:szCs w:val="19"/>
-          <w:highlight w:val="white"/>
-          <w:lang w:val="en-US"/>
-        </w:rPr>
-        <w:t xml:space="preserve">    </w:t>
-      </w:r>
-      <w:r>
-        <w:rPr>
-          <w:rFonts w:ascii="Cascadia Mono" w:hAnsi="Cascadia Mono" w:cs="Cascadia Mono"/>
-          <w:color w:val="0000FF"/>
-          <w:sz w:val="19"/>
-          <w:szCs w:val="19"/>
-          <w:highlight w:val="white"/>
-          <w:lang w:val="en-US"/>
-        </w:rPr>
-        <w:t>int</w:t>
-      </w:r>
-      <w:r>
-        <w:rPr>
-          <w:rFonts w:ascii="Cascadia Mono" w:hAnsi="Cascadia Mono" w:cs="Cascadia Mono"/>
-          <w:color w:val="000000"/>
-          <w:sz w:val="19"/>
-          <w:szCs w:val="19"/>
-          <w:highlight w:val="white"/>
-          <w:lang w:val="en-US"/>
-        </w:rPr>
-        <w:t xml:space="preserve"> str, </w:t>
-      </w:r>
-      <w:proofErr w:type="spellStart"/>
-      <w:r>
-        <w:rPr>
-          <w:rFonts w:ascii="Cascadia Mono" w:hAnsi="Cascadia Mono" w:cs="Cascadia Mono"/>
-          <w:color w:val="000000"/>
-          <w:sz w:val="19"/>
-          <w:szCs w:val="19"/>
-          <w:highlight w:val="white"/>
-          <w:lang w:val="en-US"/>
-        </w:rPr>
-        <w:t>stlb</w:t>
-      </w:r>
-      <w:proofErr w:type="spellEnd"/>
-      <w:r>
-        <w:rPr>
-          <w:rFonts w:ascii="Cascadia Mono" w:hAnsi="Cascadia Mono" w:cs="Cascadia Mono"/>
-          <w:color w:val="000000"/>
-          <w:sz w:val="19"/>
-          <w:szCs w:val="19"/>
-          <w:highlight w:val="white"/>
-          <w:lang w:val="en-US"/>
-        </w:rPr>
-        <w:t>;</w:t>
-      </w:r>
     </w:p>
     <w:p>
       <w:pPr>
@@ -6675,6 +6692,118 @@
           <w:lang w:val="en-US"/>
         </w:rPr>
       </w:pPr>
+      <w:r>
+        <w:rPr>
+          <w:rFonts w:ascii="Cascadia Mono" w:hAnsi="Cascadia Mono" w:cs="Cascadia Mono"/>
+          <w:color w:val="000000"/>
+          <w:sz w:val="19"/>
+          <w:szCs w:val="19"/>
+          <w:highlight w:val="white"/>
+          <w:lang w:val="en-US"/>
+        </w:rPr>
+        <w:t xml:space="preserve">    </w:t>
+      </w:r>
+      <w:proofErr w:type="gramStart"/>
+      <w:r>
+        <w:rPr>
+          <w:rFonts w:ascii="Cascadia Mono" w:hAnsi="Cascadia Mono" w:cs="Cascadia Mono"/>
+          <w:color w:val="000000"/>
+          <w:sz w:val="19"/>
+          <w:szCs w:val="19"/>
+          <w:highlight w:val="white"/>
+          <w:lang w:val="en-US"/>
+        </w:rPr>
+        <w:t>matrix(</w:t>
+      </w:r>
+      <w:proofErr w:type="gramEnd"/>
+      <w:r>
+        <w:rPr>
+          <w:rFonts w:ascii="Cascadia Mono" w:hAnsi="Cascadia Mono" w:cs="Cascadia Mono"/>
+          <w:color w:val="0000FF"/>
+          <w:sz w:val="19"/>
+          <w:szCs w:val="19"/>
+          <w:highlight w:val="white"/>
+          <w:lang w:val="en-US"/>
+        </w:rPr>
+        <w:t>int</w:t>
+      </w:r>
+      <w:r>
+        <w:rPr>
+          <w:rFonts w:ascii="Cascadia Mono" w:hAnsi="Cascadia Mono" w:cs="Cascadia Mono"/>
+          <w:color w:val="000000"/>
+          <w:sz w:val="19"/>
+          <w:szCs w:val="19"/>
+          <w:highlight w:val="white"/>
+          <w:lang w:val="en-US"/>
+        </w:rPr>
+        <w:t xml:space="preserve"> </w:t>
+      </w:r>
+      <w:r>
+        <w:rPr>
+          <w:rFonts w:ascii="Cascadia Mono" w:hAnsi="Cascadia Mono" w:cs="Cascadia Mono"/>
+          <w:color w:val="808080"/>
+          <w:sz w:val="19"/>
+          <w:szCs w:val="19"/>
+          <w:highlight w:val="white"/>
+          <w:lang w:val="en-US"/>
+        </w:rPr>
+        <w:t>n</w:t>
+      </w:r>
+      <w:r>
+        <w:rPr>
+          <w:rFonts w:ascii="Cascadia Mono" w:hAnsi="Cascadia Mono" w:cs="Cascadia Mono"/>
+          <w:color w:val="000000"/>
+          <w:sz w:val="19"/>
+          <w:szCs w:val="19"/>
+          <w:highlight w:val="white"/>
+          <w:lang w:val="en-US"/>
+        </w:rPr>
+        <w:t xml:space="preserve">, </w:t>
+      </w:r>
+      <w:r>
+        <w:rPr>
+          <w:rFonts w:ascii="Cascadia Mono" w:hAnsi="Cascadia Mono" w:cs="Cascadia Mono"/>
+          <w:color w:val="0000FF"/>
+          <w:sz w:val="19"/>
+          <w:szCs w:val="19"/>
+          <w:highlight w:val="white"/>
+          <w:lang w:val="en-US"/>
+        </w:rPr>
+        <w:t>int</w:t>
+      </w:r>
+      <w:r>
+        <w:rPr>
+          <w:rFonts w:ascii="Cascadia Mono" w:hAnsi="Cascadia Mono" w:cs="Cascadia Mono"/>
+          <w:color w:val="000000"/>
+          <w:sz w:val="19"/>
+          <w:szCs w:val="19"/>
+          <w:highlight w:val="white"/>
+          <w:lang w:val="en-US"/>
+        </w:rPr>
+        <w:t xml:space="preserve"> </w:t>
+      </w:r>
+      <w:r>
+        <w:rPr>
+          <w:rFonts w:ascii="Cascadia Mono" w:hAnsi="Cascadia Mono" w:cs="Cascadia Mono"/>
+          <w:color w:val="808080"/>
+          <w:sz w:val="19"/>
+          <w:szCs w:val="19"/>
+          <w:highlight w:val="white"/>
+          <w:lang w:val="en-US"/>
+        </w:rPr>
+        <w:t>m</w:t>
+      </w:r>
+      <w:r>
+        <w:rPr>
+          <w:rFonts w:ascii="Cascadia Mono" w:hAnsi="Cascadia Mono" w:cs="Cascadia Mono"/>
+          <w:color w:val="000000"/>
+          <w:sz w:val="19"/>
+          <w:szCs w:val="19"/>
+          <w:highlight w:val="white"/>
+          <w:lang w:val="en-US"/>
+        </w:rPr>
+        <w:t>) {</w:t>
+      </w:r>
     </w:p>
     <w:p>
       <w:pPr>
@@ -6700,42 +6829,7 @@
           <w:highlight w:val="white"/>
           <w:lang w:val="en-US"/>
         </w:rPr>
-        <w:t xml:space="preserve">    </w:t>
-      </w:r>
-      <w:proofErr w:type="gramStart"/>
-      <w:r>
-        <w:rPr>
-          <w:rFonts w:ascii="Cascadia Mono" w:hAnsi="Cascadia Mono" w:cs="Cascadia Mono"/>
-          <w:color w:val="000000"/>
-          <w:sz w:val="19"/>
-          <w:szCs w:val="19"/>
-          <w:highlight w:val="white"/>
-          <w:lang w:val="en-US"/>
-        </w:rPr>
-        <w:t>matrix(</w:t>
-      </w:r>
-      <w:proofErr w:type="gramEnd"/>
-      <w:r>
-        <w:rPr>
-          <w:rFonts w:ascii="Cascadia Mono" w:hAnsi="Cascadia Mono" w:cs="Cascadia Mono"/>
-          <w:color w:val="0000FF"/>
-          <w:sz w:val="19"/>
-          <w:szCs w:val="19"/>
-          <w:highlight w:val="white"/>
-          <w:lang w:val="en-US"/>
-        </w:rPr>
-        <w:t>int</w:t>
-      </w:r>
-      <w:r>
-        <w:rPr>
-          <w:rFonts w:ascii="Cascadia Mono" w:hAnsi="Cascadia Mono" w:cs="Cascadia Mono"/>
-          <w:color w:val="000000"/>
-          <w:sz w:val="19"/>
-          <w:szCs w:val="19"/>
-          <w:highlight w:val="white"/>
-          <w:lang w:val="en-US"/>
-        </w:rPr>
-        <w:t xml:space="preserve"> </w:t>
+        <w:t xml:space="preserve">        str = </w:t>
       </w:r>
       <w:r>
         <w:rPr>
@@ -6757,51 +6851,7 @@
           <w:highlight w:val="white"/>
           <w:lang w:val="en-US"/>
         </w:rPr>
-        <w:t xml:space="preserve">, </w:t>
-      </w:r>
-      <w:r>
-        <w:rPr>
-          <w:rFonts w:ascii="Cascadia Mono" w:hAnsi="Cascadia Mono" w:cs="Cascadia Mono"/>
-          <w:color w:val="0000FF"/>
-          <w:sz w:val="19"/>
-          <w:szCs w:val="19"/>
-          <w:highlight w:val="white"/>
-          <w:lang w:val="en-US"/>
-        </w:rPr>
-        <w:t>int</w:t>
-      </w:r>
-      <w:r>
-        <w:rPr>
-          <w:rFonts w:ascii="Cascadia Mono" w:hAnsi="Cascadia Mono" w:cs="Cascadia Mono"/>
-          <w:color w:val="000000"/>
-          <w:sz w:val="19"/>
-          <w:szCs w:val="19"/>
-          <w:highlight w:val="white"/>
-          <w:lang w:val="en-US"/>
-        </w:rPr>
-        <w:t xml:space="preserve"> </w:t>
-      </w:r>
-      <w:r>
-        <w:rPr>
-          <w:rFonts w:ascii="Cascadia Mono" w:hAnsi="Cascadia Mono" w:cs="Cascadia Mono"/>
-          <w:color w:val="808080"/>
-          <w:sz w:val="19"/>
-          <w:szCs w:val="19"/>
-          <w:highlight w:val="white"/>
-          <w:lang w:val="en-US"/>
-        </w:rPr>
-        <w:t>m</w:t>
-      </w:r>
-      <w:r>
-        <w:rPr>
-          <w:rFonts w:ascii="Cascadia Mono" w:hAnsi="Cascadia Mono" w:cs="Cascadia Mono"/>
-          <w:color w:val="000000"/>
-          <w:sz w:val="19"/>
-          <w:szCs w:val="19"/>
-          <w:highlight w:val="white"/>
-          <w:lang w:val="en-US"/>
-        </w:rPr>
-        <w:t>) {</w:t>
+        <w:t>;</w:t>
       </w:r>
     </w:p>
     <w:p>
@@ -6828,7 +6878,7 @@
           <w:highlight w:val="white"/>
           <w:lang w:val="en-US"/>
         </w:rPr>
-        <w:t xml:space="preserve">        str = </w:t>
+        <w:t xml:space="preserve">        stlb = </w:t>
       </w:r>
       <w:r>
         <w:rPr>
@@ -6839,7 +6889,7 @@
           <w:highlight w:val="white"/>
           <w:lang w:val="en-US"/>
         </w:rPr>
-        <w:t>n</w:t>
+        <w:t>m</w:t>
       </w:r>
       <w:r>
         <w:rPr>
@@ -6879,19 +6929,39 @@
         </w:rPr>
         <w:t xml:space="preserve">        </w:t>
       </w:r>
-      <w:proofErr w:type="spellStart"/>
-      <w:r>
-        <w:rPr>
-          <w:rFonts w:ascii="Cascadia Mono" w:hAnsi="Cascadia Mono" w:cs="Cascadia Mono"/>
-          <w:color w:val="000000"/>
-          <w:sz w:val="19"/>
-          <w:szCs w:val="19"/>
-          <w:highlight w:val="white"/>
-          <w:lang w:val="en-US"/>
-        </w:rPr>
-        <w:t>stlb</w:t>
-      </w:r>
-      <w:proofErr w:type="spellEnd"/>
+      <w:r>
+        <w:rPr>
+          <w:rFonts w:ascii="Cascadia Mono" w:hAnsi="Cascadia Mono" w:cs="Cascadia Mono"/>
+          <w:color w:val="0000FF"/>
+          <w:sz w:val="19"/>
+          <w:szCs w:val="19"/>
+          <w:highlight w:val="white"/>
+          <w:lang w:val="en-US"/>
+        </w:rPr>
+        <w:t>this</w:t>
+      </w:r>
+      <w:r>
+        <w:rPr>
+          <w:rFonts w:ascii="Cascadia Mono" w:hAnsi="Cascadia Mono" w:cs="Cascadia Mono"/>
+          <w:color w:val="000000"/>
+          <w:sz w:val="19"/>
+          <w:szCs w:val="19"/>
+          <w:highlight w:val="white"/>
+          <w:lang w:val="en-US"/>
+        </w:rPr>
+        <w:t>-&gt;</w:t>
+      </w:r>
+      <w:r>
+        <w:rPr>
+          <w:rFonts w:ascii="Cascadia Mono" w:hAnsi="Cascadia Mono" w:cs="Cascadia Mono"/>
+          <w:color w:val="0000FF"/>
+          <w:sz w:val="19"/>
+          <w:szCs w:val="19"/>
+          <w:highlight w:val="white"/>
+          <w:lang w:val="en-US"/>
+        </w:rPr>
+        <w:t>array</w:t>
+      </w:r>
       <w:r>
         <w:rPr>
           <w:rFonts w:ascii="Cascadia Mono" w:hAnsi="Cascadia Mono" w:cs="Cascadia Mono"/>
@@ -6906,24 +6976,90 @@
       <w:r>
         <w:rPr>
           <w:rFonts w:ascii="Cascadia Mono" w:hAnsi="Cascadia Mono" w:cs="Cascadia Mono"/>
+          <w:color w:val="0000FF"/>
+          <w:sz w:val="19"/>
+          <w:szCs w:val="19"/>
+          <w:highlight w:val="white"/>
+          <w:lang w:val="en-US"/>
+        </w:rPr>
+        <w:t>new</w:t>
+      </w:r>
+      <w:r>
+        <w:rPr>
+          <w:rFonts w:ascii="Cascadia Mono" w:hAnsi="Cascadia Mono" w:cs="Cascadia Mono"/>
+          <w:color w:val="000000"/>
+          <w:sz w:val="19"/>
+          <w:szCs w:val="19"/>
+          <w:highlight w:val="white"/>
+          <w:lang w:val="en-US"/>
+        </w:rPr>
+        <w:t xml:space="preserve"> </w:t>
+      </w:r>
+      <w:r>
+        <w:rPr>
+          <w:rFonts w:ascii="Cascadia Mono" w:hAnsi="Cascadia Mono" w:cs="Cascadia Mono"/>
+          <w:color w:val="2B91AF"/>
+          <w:sz w:val="19"/>
+          <w:szCs w:val="19"/>
+          <w:highlight w:val="white"/>
+          <w:lang w:val="en-US"/>
+        </w:rPr>
+        <w:t>vector</w:t>
+      </w:r>
+      <w:r>
+        <w:rPr>
+          <w:rFonts w:ascii="Cascadia Mono" w:hAnsi="Cascadia Mono" w:cs="Cascadia Mono"/>
+          <w:color w:val="000000"/>
+          <w:sz w:val="19"/>
+          <w:szCs w:val="19"/>
+          <w:highlight w:val="white"/>
+          <w:lang w:val="en-US"/>
+        </w:rPr>
+        <w:t>&lt;</w:t>
+      </w:r>
+      <w:r>
+        <w:rPr>
+          <w:rFonts w:ascii="Cascadia Mono" w:hAnsi="Cascadia Mono" w:cs="Cascadia Mono"/>
+          <w:color w:val="2B91AF"/>
+          <w:sz w:val="19"/>
+          <w:szCs w:val="19"/>
+          <w:highlight w:val="white"/>
+          <w:lang w:val="en-US"/>
+        </w:rPr>
+        <w:t>T</w:t>
+      </w:r>
+      <w:r>
+        <w:rPr>
+          <w:rFonts w:ascii="Cascadia Mono" w:hAnsi="Cascadia Mono" w:cs="Cascadia Mono"/>
+          <w:color w:val="000000"/>
+          <w:sz w:val="19"/>
+          <w:szCs w:val="19"/>
+          <w:highlight w:val="white"/>
+          <w:lang w:val="en-US"/>
+        </w:rPr>
+        <w:t>&gt;[</w:t>
+      </w:r>
+      <w:r>
+        <w:rPr>
+          <w:rFonts w:ascii="Cascadia Mono" w:hAnsi="Cascadia Mono" w:cs="Cascadia Mono"/>
           <w:color w:val="808080"/>
           <w:sz w:val="19"/>
           <w:szCs w:val="19"/>
           <w:highlight w:val="white"/>
           <w:lang w:val="en-US"/>
         </w:rPr>
-        <w:t>m</w:t>
-      </w:r>
-      <w:r>
-        <w:rPr>
-          <w:rFonts w:ascii="Cascadia Mono" w:hAnsi="Cascadia Mono" w:cs="Cascadia Mono"/>
-          <w:color w:val="000000"/>
-          <w:sz w:val="19"/>
-          <w:szCs w:val="19"/>
-          <w:highlight w:val="white"/>
-          <w:lang w:val="en-US"/>
-        </w:rPr>
-        <w:t>;</w:t>
+        <w:t>n</w:t>
+      </w:r>
+      <w:r>
+        <w:rPr>
+          <w:rFonts w:ascii="Cascadia Mono" w:hAnsi="Cascadia Mono" w:cs="Cascadia Mono"/>
+          <w:color w:val="000000"/>
+          <w:sz w:val="19"/>
+          <w:szCs w:val="19"/>
+          <w:highlight w:val="white"/>
+          <w:lang w:val="en-US"/>
+        </w:rPr>
+        <w:t>];</w:t>
       </w:r>
     </w:p>
     <w:p>
@@ -6950,7 +7086,7 @@
           <w:highlight w:val="white"/>
           <w:lang w:val="en-US"/>
         </w:rPr>
-        <w:t xml:space="preserve">        mx = </w:t>
+        <w:t xml:space="preserve">        </w:t>
       </w:r>
       <w:r>
         <w:rPr>
@@ -6961,62 +7097,40 @@
           <w:highlight w:val="white"/>
           <w:lang w:val="en-US"/>
         </w:rPr>
-        <w:t>new</w:t>
-      </w:r>
-      <w:r>
-        <w:rPr>
-          <w:rFonts w:ascii="Cascadia Mono" w:hAnsi="Cascadia Mono" w:cs="Cascadia Mono"/>
-          <w:color w:val="000000"/>
-          <w:sz w:val="19"/>
-          <w:szCs w:val="19"/>
-          <w:highlight w:val="white"/>
-          <w:lang w:val="en-US"/>
-        </w:rPr>
-        <w:t xml:space="preserve"> </w:t>
-      </w:r>
-      <w:r>
-        <w:rPr>
-          <w:rFonts w:ascii="Cascadia Mono" w:hAnsi="Cascadia Mono" w:cs="Cascadia Mono"/>
-          <w:color w:val="2B91AF"/>
-          <w:sz w:val="19"/>
-          <w:szCs w:val="19"/>
-          <w:highlight w:val="white"/>
-          <w:lang w:val="en-US"/>
-        </w:rPr>
-        <w:t>vector</w:t>
-      </w:r>
-      <w:r>
-        <w:rPr>
-          <w:rFonts w:ascii="Cascadia Mono" w:hAnsi="Cascadia Mono" w:cs="Cascadia Mono"/>
-          <w:color w:val="000000"/>
-          <w:sz w:val="19"/>
-          <w:szCs w:val="19"/>
-          <w:highlight w:val="white"/>
-          <w:lang w:val="en-US"/>
-        </w:rPr>
-        <w:t>&lt;</w:t>
-      </w:r>
-      <w:r>
-        <w:rPr>
-          <w:rFonts w:ascii="Cascadia Mono" w:hAnsi="Cascadia Mono" w:cs="Cascadia Mono"/>
-          <w:color w:val="2B91AF"/>
-          <w:sz w:val="19"/>
-          <w:szCs w:val="19"/>
-          <w:highlight w:val="white"/>
-          <w:lang w:val="en-US"/>
-        </w:rPr>
-        <w:t>T</w:t>
-      </w:r>
-      <w:r>
-        <w:rPr>
-          <w:rFonts w:ascii="Cascadia Mono" w:hAnsi="Cascadia Mono" w:cs="Cascadia Mono"/>
-          <w:color w:val="000000"/>
-          <w:sz w:val="19"/>
-          <w:szCs w:val="19"/>
-          <w:highlight w:val="white"/>
-          <w:lang w:val="en-US"/>
-        </w:rPr>
-        <w:t>&gt;[</w:t>
+        <w:t>for</w:t>
+      </w:r>
+      <w:r>
+        <w:rPr>
+          <w:rFonts w:ascii="Cascadia Mono" w:hAnsi="Cascadia Mono" w:cs="Cascadia Mono"/>
+          <w:color w:val="000000"/>
+          <w:sz w:val="19"/>
+          <w:szCs w:val="19"/>
+          <w:highlight w:val="white"/>
+          <w:lang w:val="en-US"/>
+        </w:rPr>
+        <w:t xml:space="preserve"> (</w:t>
+      </w:r>
+      <w:r>
+        <w:rPr>
+          <w:rFonts w:ascii="Cascadia Mono" w:hAnsi="Cascadia Mono" w:cs="Cascadia Mono"/>
+          <w:color w:val="0000FF"/>
+          <w:sz w:val="19"/>
+          <w:szCs w:val="19"/>
+          <w:highlight w:val="white"/>
+          <w:lang w:val="en-US"/>
+        </w:rPr>
+        <w:t>int</w:t>
+      </w:r>
+      <w:r>
+        <w:rPr>
+          <w:rFonts w:ascii="Cascadia Mono" w:hAnsi="Cascadia Mono" w:cs="Cascadia Mono"/>
+          <w:color w:val="000000"/>
+          <w:sz w:val="19"/>
+          <w:szCs w:val="19"/>
+          <w:highlight w:val="white"/>
+          <w:lang w:val="en-US"/>
+        </w:rPr>
+        <w:t xml:space="preserve"> i = 0; i &lt; </w:t>
       </w:r>
       <w:r>
         <w:rPr>
@@ -7038,7 +7152,7 @@
           <w:highlight w:val="white"/>
           <w:lang w:val="en-US"/>
         </w:rPr>
-        <w:t>];</w:t>
+        <w:t>; i++) {</w:t>
       </w:r>
     </w:p>
     <w:p>
@@ -7065,8 +7179,7 @@
           <w:highlight w:val="white"/>
           <w:lang w:val="en-US"/>
         </w:rPr>
-        <w:lastRenderedPageBreak/>
-        <w:t xml:space="preserve">        </w:t>
+        <w:t xml:space="preserve">            </w:t>
       </w:r>
       <w:r>
         <w:rPr>
@@ -7077,18 +7190,18 @@
           <w:highlight w:val="white"/>
           <w:lang w:val="en-US"/>
         </w:rPr>
-        <w:t>for</w:t>
-      </w:r>
-      <w:r>
-        <w:rPr>
-          <w:rFonts w:ascii="Cascadia Mono" w:hAnsi="Cascadia Mono" w:cs="Cascadia Mono"/>
-          <w:color w:val="000000"/>
-          <w:sz w:val="19"/>
-          <w:szCs w:val="19"/>
-          <w:highlight w:val="white"/>
-          <w:lang w:val="en-US"/>
-        </w:rPr>
-        <w:t xml:space="preserve"> (</w:t>
+        <w:t>this</w:t>
+      </w:r>
+      <w:r>
+        <w:rPr>
+          <w:rFonts w:ascii="Cascadia Mono" w:hAnsi="Cascadia Mono" w:cs="Cascadia Mono"/>
+          <w:color w:val="000000"/>
+          <w:sz w:val="19"/>
+          <w:szCs w:val="19"/>
+          <w:highlight w:val="white"/>
+          <w:lang w:val="en-US"/>
+        </w:rPr>
+        <w:t>-&gt;</w:t>
       </w:r>
       <w:r>
         <w:rPr>
@@ -7099,66 +7212,62 @@
           <w:highlight w:val="white"/>
           <w:lang w:val="en-US"/>
         </w:rPr>
-        <w:t>int</w:t>
-      </w:r>
-      <w:r>
-        <w:rPr>
-          <w:rFonts w:ascii="Cascadia Mono" w:hAnsi="Cascadia Mono" w:cs="Cascadia Mono"/>
-          <w:color w:val="000000"/>
-          <w:sz w:val="19"/>
-          <w:szCs w:val="19"/>
-          <w:highlight w:val="white"/>
-          <w:lang w:val="en-US"/>
-        </w:rPr>
-        <w:t xml:space="preserve"> </w:t>
-      </w:r>
-      <w:proofErr w:type="spellStart"/>
-      <w:r>
-        <w:rPr>
-          <w:rFonts w:ascii="Cascadia Mono" w:hAnsi="Cascadia Mono" w:cs="Cascadia Mono"/>
-          <w:color w:val="000000"/>
-          <w:sz w:val="19"/>
-          <w:szCs w:val="19"/>
-          <w:highlight w:val="white"/>
-          <w:lang w:val="en-US"/>
-        </w:rPr>
-        <w:t>i</w:t>
-      </w:r>
-      <w:proofErr w:type="spellEnd"/>
-      <w:r>
-        <w:rPr>
-          <w:rFonts w:ascii="Cascadia Mono" w:hAnsi="Cascadia Mono" w:cs="Cascadia Mono"/>
-          <w:color w:val="000000"/>
-          <w:sz w:val="19"/>
-          <w:szCs w:val="19"/>
-          <w:highlight w:val="white"/>
-          <w:lang w:val="en-US"/>
-        </w:rPr>
-        <w:t xml:space="preserve"> = 0; </w:t>
-      </w:r>
-      <w:proofErr w:type="spellStart"/>
-      <w:r>
-        <w:rPr>
-          <w:rFonts w:ascii="Cascadia Mono" w:hAnsi="Cascadia Mono" w:cs="Cascadia Mono"/>
-          <w:color w:val="000000"/>
-          <w:sz w:val="19"/>
-          <w:szCs w:val="19"/>
-          <w:highlight w:val="white"/>
-          <w:lang w:val="en-US"/>
-        </w:rPr>
-        <w:t>i</w:t>
-      </w:r>
-      <w:proofErr w:type="spellEnd"/>
-      <w:r>
-        <w:rPr>
-          <w:rFonts w:ascii="Cascadia Mono" w:hAnsi="Cascadia Mono" w:cs="Cascadia Mono"/>
-          <w:color w:val="000000"/>
-          <w:sz w:val="19"/>
-          <w:szCs w:val="19"/>
-          <w:highlight w:val="white"/>
-          <w:lang w:val="en-US"/>
-        </w:rPr>
-        <w:t xml:space="preserve"> &lt; </w:t>
+        <w:t>array</w:t>
+      </w:r>
+      <w:r>
+        <w:rPr>
+          <w:rFonts w:ascii="Cascadia Mono" w:hAnsi="Cascadia Mono" w:cs="Cascadia Mono"/>
+          <w:color w:val="000000"/>
+          <w:sz w:val="19"/>
+          <w:szCs w:val="19"/>
+          <w:highlight w:val="white"/>
+          <w:lang w:val="en-US"/>
+        </w:rPr>
+        <w:t xml:space="preserve">[i] = </w:t>
+      </w:r>
+      <w:r>
+        <w:rPr>
+          <w:rFonts w:ascii="Cascadia Mono" w:hAnsi="Cascadia Mono" w:cs="Cascadia Mono"/>
+          <w:color w:val="2B91AF"/>
+          <w:sz w:val="19"/>
+          <w:szCs w:val="19"/>
+          <w:highlight w:val="white"/>
+          <w:lang w:val="en-US"/>
+        </w:rPr>
+        <w:t>vector</w:t>
+      </w:r>
+      <w:r>
+        <w:rPr>
+          <w:rFonts w:ascii="Cascadia Mono" w:hAnsi="Cascadia Mono" w:cs="Cascadia Mono"/>
+          <w:color w:val="000000"/>
+          <w:sz w:val="19"/>
+          <w:szCs w:val="19"/>
+          <w:highlight w:val="white"/>
+          <w:lang w:val="en-US"/>
+        </w:rPr>
+        <w:t>&lt;</w:t>
+      </w:r>
+      <w:r>
+        <w:rPr>
+          <w:rFonts w:ascii="Cascadia Mono" w:hAnsi="Cascadia Mono" w:cs="Cascadia Mono"/>
+          <w:color w:val="2B91AF"/>
+          <w:sz w:val="19"/>
+          <w:szCs w:val="19"/>
+          <w:highlight w:val="white"/>
+          <w:lang w:val="en-US"/>
+        </w:rPr>
+        <w:t>T</w:t>
+      </w:r>
+      <w:r>
+        <w:rPr>
+          <w:rFonts w:ascii="Cascadia Mono" w:hAnsi="Cascadia Mono" w:cs="Cascadia Mono"/>
+          <w:color w:val="000000"/>
+          <w:sz w:val="19"/>
+          <w:szCs w:val="19"/>
+          <w:highlight w:val="white"/>
+          <w:lang w:val="en-US"/>
+        </w:rPr>
+        <w:t>&gt;(</w:t>
       </w:r>
       <w:r>
         <w:rPr>
@@ -7169,42 +7278,18 @@
           <w:highlight w:val="white"/>
           <w:lang w:val="en-US"/>
         </w:rPr>
-        <w:t>n</w:t>
-      </w:r>
-      <w:r>
-        <w:rPr>
-          <w:rFonts w:ascii="Cascadia Mono" w:hAnsi="Cascadia Mono" w:cs="Cascadia Mono"/>
-          <w:color w:val="000000"/>
-          <w:sz w:val="19"/>
-          <w:szCs w:val="19"/>
-          <w:highlight w:val="white"/>
-          <w:lang w:val="en-US"/>
-        </w:rPr>
-        <w:t xml:space="preserve">; </w:t>
-      </w:r>
-      <w:proofErr w:type="spellStart"/>
-      <w:r>
-        <w:rPr>
-          <w:rFonts w:ascii="Cascadia Mono" w:hAnsi="Cascadia Mono" w:cs="Cascadia Mono"/>
-          <w:color w:val="000000"/>
-          <w:sz w:val="19"/>
-          <w:szCs w:val="19"/>
-          <w:highlight w:val="white"/>
-          <w:lang w:val="en-US"/>
-        </w:rPr>
-        <w:t>i</w:t>
-      </w:r>
-      <w:proofErr w:type="spellEnd"/>
-      <w:r>
-        <w:rPr>
-          <w:rFonts w:ascii="Cascadia Mono" w:hAnsi="Cascadia Mono" w:cs="Cascadia Mono"/>
-          <w:color w:val="000000"/>
-          <w:sz w:val="19"/>
-          <w:szCs w:val="19"/>
-          <w:highlight w:val="white"/>
-          <w:lang w:val="en-US"/>
-        </w:rPr>
-        <w:t>++) {</w:t>
+        <w:t>m</w:t>
+      </w:r>
+      <w:r>
+        <w:rPr>
+          <w:rFonts w:ascii="Cascadia Mono" w:hAnsi="Cascadia Mono" w:cs="Cascadia Mono"/>
+          <w:color w:val="000000"/>
+          <w:sz w:val="19"/>
+          <w:szCs w:val="19"/>
+          <w:highlight w:val="white"/>
+          <w:lang w:val="en-US"/>
+        </w:rPr>
+        <w:t>);</w:t>
       </w:r>
     </w:p>
     <w:p>
@@ -7231,97 +7316,7 @@
           <w:highlight w:val="white"/>
           <w:lang w:val="en-US"/>
         </w:rPr>
-        <w:t xml:space="preserve">            mx[</w:t>
-      </w:r>
-      <w:proofErr w:type="spellStart"/>
-      <w:r>
-        <w:rPr>
-          <w:rFonts w:ascii="Cascadia Mono" w:hAnsi="Cascadia Mono" w:cs="Cascadia Mono"/>
-          <w:color w:val="000000"/>
-          <w:sz w:val="19"/>
-          <w:szCs w:val="19"/>
-          <w:highlight w:val="white"/>
-          <w:lang w:val="en-US"/>
-        </w:rPr>
-        <w:t>i</w:t>
-      </w:r>
-      <w:proofErr w:type="spellEnd"/>
-      <w:r>
-        <w:rPr>
-          <w:rFonts w:ascii="Cascadia Mono" w:hAnsi="Cascadia Mono" w:cs="Cascadia Mono"/>
-          <w:color w:val="000000"/>
-          <w:sz w:val="19"/>
-          <w:szCs w:val="19"/>
-          <w:highlight w:val="white"/>
-          <w:lang w:val="en-US"/>
-        </w:rPr>
-        <w:t xml:space="preserve">] = </w:t>
-      </w:r>
-      <w:r>
-        <w:rPr>
-          <w:rFonts w:ascii="Cascadia Mono" w:hAnsi="Cascadia Mono" w:cs="Cascadia Mono"/>
-          <w:color w:val="2B91AF"/>
-          <w:sz w:val="19"/>
-          <w:szCs w:val="19"/>
-          <w:highlight w:val="white"/>
-          <w:lang w:val="en-US"/>
-        </w:rPr>
-        <w:t>vector</w:t>
-      </w:r>
-      <w:r>
-        <w:rPr>
-          <w:rFonts w:ascii="Cascadia Mono" w:hAnsi="Cascadia Mono" w:cs="Cascadia Mono"/>
-          <w:color w:val="000000"/>
-          <w:sz w:val="19"/>
-          <w:szCs w:val="19"/>
-          <w:highlight w:val="white"/>
-          <w:lang w:val="en-US"/>
-        </w:rPr>
-        <w:t>&lt;</w:t>
-      </w:r>
-      <w:r>
-        <w:rPr>
-          <w:rFonts w:ascii="Cascadia Mono" w:hAnsi="Cascadia Mono" w:cs="Cascadia Mono"/>
-          <w:color w:val="2B91AF"/>
-          <w:sz w:val="19"/>
-          <w:szCs w:val="19"/>
-          <w:highlight w:val="white"/>
-          <w:lang w:val="en-US"/>
-        </w:rPr>
-        <w:t>T</w:t>
-      </w:r>
-      <w:r>
-        <w:rPr>
-          <w:rFonts w:ascii="Cascadia Mono" w:hAnsi="Cascadia Mono" w:cs="Cascadia Mono"/>
-          <w:color w:val="000000"/>
-          <w:sz w:val="19"/>
-          <w:szCs w:val="19"/>
-          <w:highlight w:val="white"/>
-          <w:lang w:val="en-US"/>
-        </w:rPr>
-        <w:t>&gt;(</w:t>
-      </w:r>
-      <w:r>
-        <w:rPr>
-          <w:rFonts w:ascii="Cascadia Mono" w:hAnsi="Cascadia Mono" w:cs="Cascadia Mono"/>
-          <w:color w:val="808080"/>
-          <w:sz w:val="19"/>
-          <w:szCs w:val="19"/>
-          <w:highlight w:val="white"/>
-          <w:lang w:val="en-US"/>
-        </w:rPr>
-        <w:t>m</w:t>
-      </w:r>
-      <w:r>
-        <w:rPr>
-          <w:rFonts w:ascii="Cascadia Mono" w:hAnsi="Cascadia Mono" w:cs="Cascadia Mono"/>
-          <w:color w:val="000000"/>
-          <w:sz w:val="19"/>
-          <w:szCs w:val="19"/>
-          <w:highlight w:val="white"/>
-          <w:lang w:val="en-US"/>
-        </w:rPr>
-        <w:t>);</w:t>
+        <w:t xml:space="preserve">        }</w:t>
       </w:r>
     </w:p>
     <w:p>
@@ -7348,7 +7343,7 @@
           <w:highlight w:val="white"/>
           <w:lang w:val="en-US"/>
         </w:rPr>
-        <w:t xml:space="preserve">        }</w:t>
+        <w:t xml:space="preserve">    }</w:t>
       </w:r>
     </w:p>
     <w:p>
@@ -7375,7 +7370,196 @@
           <w:highlight w:val="white"/>
           <w:lang w:val="en-US"/>
         </w:rPr>
-        <w:t xml:space="preserve">    }</w:t>
+        <w:t xml:space="preserve">    </w:t>
+      </w:r>
+      <w:r>
+        <w:rPr>
+          <w:rFonts w:ascii="Cascadia Mono" w:hAnsi="Cascadia Mono" w:cs="Cascadia Mono"/>
+          <w:color w:val="0000FF"/>
+          <w:sz w:val="19"/>
+          <w:szCs w:val="19"/>
+          <w:highlight w:val="white"/>
+          <w:lang w:val="en-US"/>
+        </w:rPr>
+        <w:t>friend</w:t>
+      </w:r>
+      <w:r>
+        <w:rPr>
+          <w:rFonts w:ascii="Cascadia Mono" w:hAnsi="Cascadia Mono" w:cs="Cascadia Mono"/>
+          <w:color w:val="000000"/>
+          <w:sz w:val="19"/>
+          <w:szCs w:val="19"/>
+          <w:highlight w:val="white"/>
+          <w:lang w:val="en-US"/>
+        </w:rPr>
+        <w:t xml:space="preserve"> </w:t>
+      </w:r>
+      <w:proofErr w:type="gramStart"/>
+      <w:r>
+        <w:rPr>
+          <w:rFonts w:ascii="Cascadia Mono" w:hAnsi="Cascadia Mono" w:cs="Cascadia Mono"/>
+          <w:color w:val="000000"/>
+          <w:sz w:val="19"/>
+          <w:szCs w:val="19"/>
+          <w:highlight w:val="white"/>
+          <w:lang w:val="en-US"/>
+        </w:rPr>
+        <w:t>std::</w:t>
+      </w:r>
+      <w:proofErr w:type="gramEnd"/>
+      <w:r>
+        <w:rPr>
+          <w:rFonts w:ascii="Cascadia Mono" w:hAnsi="Cascadia Mono" w:cs="Cascadia Mono"/>
+          <w:color w:val="2B91AF"/>
+          <w:sz w:val="19"/>
+          <w:szCs w:val="19"/>
+          <w:highlight w:val="white"/>
+          <w:lang w:val="en-US"/>
+        </w:rPr>
+        <w:t>ostream</w:t>
+      </w:r>
+      <w:r>
+        <w:rPr>
+          <w:rFonts w:ascii="Cascadia Mono" w:hAnsi="Cascadia Mono" w:cs="Cascadia Mono"/>
+          <w:color w:val="000000"/>
+          <w:sz w:val="19"/>
+          <w:szCs w:val="19"/>
+          <w:highlight w:val="white"/>
+          <w:lang w:val="en-US"/>
+        </w:rPr>
+        <w:t xml:space="preserve">&amp; </w:t>
+      </w:r>
+      <w:r>
+        <w:rPr>
+          <w:rFonts w:ascii="Cascadia Mono" w:hAnsi="Cascadia Mono" w:cs="Cascadia Mono"/>
+          <w:color w:val="0000FF"/>
+          <w:sz w:val="19"/>
+          <w:szCs w:val="19"/>
+          <w:highlight w:val="white"/>
+          <w:lang w:val="en-US"/>
+        </w:rPr>
+        <w:t>operator</w:t>
+      </w:r>
+      <w:r>
+        <w:rPr>
+          <w:rFonts w:ascii="Cascadia Mono" w:hAnsi="Cascadia Mono" w:cs="Cascadia Mono"/>
+          <w:color w:val="000000"/>
+          <w:sz w:val="19"/>
+          <w:szCs w:val="19"/>
+          <w:highlight w:val="white"/>
+          <w:lang w:val="en-US"/>
+        </w:rPr>
+        <w:t>&lt;&lt;(std::</w:t>
+      </w:r>
+      <w:r>
+        <w:rPr>
+          <w:rFonts w:ascii="Cascadia Mono" w:hAnsi="Cascadia Mono" w:cs="Cascadia Mono"/>
+          <w:color w:val="2B91AF"/>
+          <w:sz w:val="19"/>
+          <w:szCs w:val="19"/>
+          <w:highlight w:val="white"/>
+          <w:lang w:val="en-US"/>
+        </w:rPr>
+        <w:t>ostream</w:t>
+      </w:r>
+      <w:r>
+        <w:rPr>
+          <w:rFonts w:ascii="Cascadia Mono" w:hAnsi="Cascadia Mono" w:cs="Cascadia Mono"/>
+          <w:color w:val="000000"/>
+          <w:sz w:val="19"/>
+          <w:szCs w:val="19"/>
+          <w:highlight w:val="white"/>
+          <w:lang w:val="en-US"/>
+        </w:rPr>
+        <w:t xml:space="preserve">&amp; </w:t>
+      </w:r>
+      <w:r>
+        <w:rPr>
+          <w:rFonts w:ascii="Cascadia Mono" w:hAnsi="Cascadia Mono" w:cs="Cascadia Mono"/>
+          <w:color w:val="808080"/>
+          <w:sz w:val="19"/>
+          <w:szCs w:val="19"/>
+          <w:highlight w:val="white"/>
+          <w:lang w:val="en-US"/>
+        </w:rPr>
+        <w:t>os</w:t>
+      </w:r>
+      <w:r>
+        <w:rPr>
+          <w:rFonts w:ascii="Cascadia Mono" w:hAnsi="Cascadia Mono" w:cs="Cascadia Mono"/>
+          <w:color w:val="000000"/>
+          <w:sz w:val="19"/>
+          <w:szCs w:val="19"/>
+          <w:highlight w:val="white"/>
+          <w:lang w:val="en-US"/>
+        </w:rPr>
+        <w:t xml:space="preserve">, </w:t>
+      </w:r>
+      <w:r>
+        <w:rPr>
+          <w:rFonts w:ascii="Cascadia Mono" w:hAnsi="Cascadia Mono" w:cs="Cascadia Mono"/>
+          <w:color w:val="0000FF"/>
+          <w:sz w:val="19"/>
+          <w:szCs w:val="19"/>
+          <w:highlight w:val="white"/>
+          <w:lang w:val="en-US"/>
+        </w:rPr>
+        <w:t>const</w:t>
+      </w:r>
+      <w:r>
+        <w:rPr>
+          <w:rFonts w:ascii="Cascadia Mono" w:hAnsi="Cascadia Mono" w:cs="Cascadia Mono"/>
+          <w:color w:val="000000"/>
+          <w:sz w:val="19"/>
+          <w:szCs w:val="19"/>
+          <w:highlight w:val="white"/>
+          <w:lang w:val="en-US"/>
+        </w:rPr>
+        <w:t xml:space="preserve"> </w:t>
+      </w:r>
+      <w:r>
+        <w:rPr>
+          <w:rFonts w:ascii="Cascadia Mono" w:hAnsi="Cascadia Mono" w:cs="Cascadia Mono"/>
+          <w:color w:val="2B91AF"/>
+          <w:sz w:val="19"/>
+          <w:szCs w:val="19"/>
+          <w:highlight w:val="white"/>
+          <w:lang w:val="en-US"/>
+        </w:rPr>
+        <w:t>matrix</w:t>
+      </w:r>
+      <w:r>
+        <w:rPr>
+          <w:rFonts w:ascii="Cascadia Mono" w:hAnsi="Cascadia Mono" w:cs="Cascadia Mono"/>
+          <w:color w:val="000000"/>
+          <w:sz w:val="19"/>
+          <w:szCs w:val="19"/>
+          <w:highlight w:val="white"/>
+          <w:lang w:val="en-US"/>
+        </w:rPr>
+        <w:t xml:space="preserve"> </w:t>
+      </w:r>
+      <w:r>
+        <w:rPr>
+          <w:rFonts w:ascii="Cascadia Mono" w:hAnsi="Cascadia Mono" w:cs="Cascadia Mono"/>
+          <w:color w:val="808080"/>
+          <w:sz w:val="19"/>
+          <w:szCs w:val="19"/>
+          <w:highlight w:val="white"/>
+          <w:lang w:val="en-US"/>
+        </w:rPr>
+        <w:t>a</w:t>
+      </w:r>
+      <w:r>
+        <w:rPr>
+          <w:rFonts w:ascii="Cascadia Mono" w:hAnsi="Cascadia Mono" w:cs="Cascadia Mono"/>
+          <w:color w:val="000000"/>
+          <w:sz w:val="19"/>
+          <w:szCs w:val="19"/>
+          <w:highlight w:val="white"/>
+          <w:lang w:val="en-US"/>
+        </w:rPr>
+        <w:t>) {</w:t>
       </w:r>
     </w:p>
     <w:p>
@@ -7402,7 +7586,7 @@
           <w:highlight w:val="white"/>
           <w:lang w:val="en-US"/>
         </w:rPr>
-        <w:t xml:space="preserve">    </w:t>
+        <w:t xml:space="preserve">        </w:t>
       </w:r>
       <w:r>
         <w:rPr>
@@ -7413,55 +7597,18 @@
           <w:highlight w:val="white"/>
           <w:lang w:val="en-US"/>
         </w:rPr>
-        <w:t>friend</w:t>
-      </w:r>
-      <w:r>
-        <w:rPr>
-          <w:rFonts w:ascii="Cascadia Mono" w:hAnsi="Cascadia Mono" w:cs="Cascadia Mono"/>
-          <w:color w:val="000000"/>
-          <w:sz w:val="19"/>
-          <w:szCs w:val="19"/>
-          <w:highlight w:val="white"/>
-          <w:lang w:val="en-US"/>
-        </w:rPr>
-        <w:t xml:space="preserve"> </w:t>
-      </w:r>
-      <w:proofErr w:type="gramStart"/>
-      <w:r>
-        <w:rPr>
-          <w:rFonts w:ascii="Cascadia Mono" w:hAnsi="Cascadia Mono" w:cs="Cascadia Mono"/>
-          <w:color w:val="000000"/>
-          <w:sz w:val="19"/>
-          <w:szCs w:val="19"/>
-          <w:highlight w:val="white"/>
-          <w:lang w:val="en-US"/>
-        </w:rPr>
-        <w:t>std::</w:t>
-      </w:r>
-      <w:proofErr w:type="spellStart"/>
-      <w:proofErr w:type="gramEnd"/>
-      <w:r>
-        <w:rPr>
-          <w:rFonts w:ascii="Cascadia Mono" w:hAnsi="Cascadia Mono" w:cs="Cascadia Mono"/>
-          <w:color w:val="2B91AF"/>
-          <w:sz w:val="19"/>
-          <w:szCs w:val="19"/>
-          <w:highlight w:val="white"/>
-          <w:lang w:val="en-US"/>
-        </w:rPr>
-        <w:t>ostream</w:t>
-      </w:r>
-      <w:proofErr w:type="spellEnd"/>
-      <w:r>
-        <w:rPr>
-          <w:rFonts w:ascii="Cascadia Mono" w:hAnsi="Cascadia Mono" w:cs="Cascadia Mono"/>
-          <w:color w:val="000000"/>
-          <w:sz w:val="19"/>
-          <w:szCs w:val="19"/>
-          <w:highlight w:val="white"/>
-          <w:lang w:val="en-US"/>
-        </w:rPr>
-        <w:t xml:space="preserve">&amp; </w:t>
+        <w:t>for</w:t>
+      </w:r>
+      <w:r>
+        <w:rPr>
+          <w:rFonts w:ascii="Cascadia Mono" w:hAnsi="Cascadia Mono" w:cs="Cascadia Mono"/>
+          <w:color w:val="000000"/>
+          <w:sz w:val="19"/>
+          <w:szCs w:val="19"/>
+          <w:highlight w:val="white"/>
+          <w:lang w:val="en-US"/>
+        </w:rPr>
+        <w:t xml:space="preserve"> (</w:t>
       </w:r>
       <w:r>
         <w:rPr>
@@ -7472,44 +7619,19 @@
           <w:highlight w:val="white"/>
           <w:lang w:val="en-US"/>
         </w:rPr>
-        <w:t>operator</w:t>
-      </w:r>
-      <w:r>
-        <w:rPr>
-          <w:rFonts w:ascii="Cascadia Mono" w:hAnsi="Cascadia Mono" w:cs="Cascadia Mono"/>
-          <w:color w:val="000000"/>
-          <w:sz w:val="19"/>
-          <w:szCs w:val="19"/>
-          <w:highlight w:val="white"/>
-          <w:lang w:val="en-US"/>
-        </w:rPr>
-        <w:t>&lt;&lt;(std::</w:t>
-      </w:r>
-      <w:proofErr w:type="spellStart"/>
-      <w:r>
-        <w:rPr>
-          <w:rFonts w:ascii="Cascadia Mono" w:hAnsi="Cascadia Mono" w:cs="Cascadia Mono"/>
-          <w:color w:val="2B91AF"/>
-          <w:sz w:val="19"/>
-          <w:szCs w:val="19"/>
-          <w:highlight w:val="white"/>
-          <w:lang w:val="en-US"/>
-        </w:rPr>
-        <w:t>ostream</w:t>
-      </w:r>
-      <w:proofErr w:type="spellEnd"/>
-      <w:r>
-        <w:rPr>
-          <w:rFonts w:ascii="Cascadia Mono" w:hAnsi="Cascadia Mono" w:cs="Cascadia Mono"/>
-          <w:color w:val="000000"/>
-          <w:sz w:val="19"/>
-          <w:szCs w:val="19"/>
-          <w:highlight w:val="white"/>
-          <w:lang w:val="en-US"/>
-        </w:rPr>
-        <w:t xml:space="preserve">&amp; </w:t>
-      </w:r>
-      <w:proofErr w:type="spellStart"/>
+        <w:t>int</w:t>
+      </w:r>
+      <w:r>
+        <w:rPr>
+          <w:rFonts w:ascii="Cascadia Mono" w:hAnsi="Cascadia Mono" w:cs="Cascadia Mono"/>
+          <w:color w:val="000000"/>
+          <w:sz w:val="19"/>
+          <w:szCs w:val="19"/>
+          <w:highlight w:val="white"/>
+          <w:lang w:val="en-US"/>
+        </w:rPr>
+        <w:t xml:space="preserve"> i = 0; i &lt; </w:t>
+      </w:r>
       <w:r>
         <w:rPr>
           <w:rFonts w:ascii="Cascadia Mono" w:hAnsi="Cascadia Mono" w:cs="Cascadia Mono"/>
@@ -7519,73 +7641,6 @@
           <w:highlight w:val="white"/>
           <w:lang w:val="en-US"/>
         </w:rPr>
-        <w:t>os</w:t>
-      </w:r>
-      <w:proofErr w:type="spellEnd"/>
-      <w:r>
-        <w:rPr>
-          <w:rFonts w:ascii="Cascadia Mono" w:hAnsi="Cascadia Mono" w:cs="Cascadia Mono"/>
-          <w:color w:val="000000"/>
-          <w:sz w:val="19"/>
-          <w:szCs w:val="19"/>
-          <w:highlight w:val="white"/>
-          <w:lang w:val="en-US"/>
-        </w:rPr>
-        <w:t xml:space="preserve">, </w:t>
-      </w:r>
-      <w:r>
-        <w:rPr>
-          <w:rFonts w:ascii="Cascadia Mono" w:hAnsi="Cascadia Mono" w:cs="Cascadia Mono"/>
-          <w:color w:val="0000FF"/>
-          <w:sz w:val="19"/>
-          <w:szCs w:val="19"/>
-          <w:highlight w:val="white"/>
-          <w:lang w:val="en-US"/>
-        </w:rPr>
-        <w:t>const</w:t>
-      </w:r>
-      <w:r>
-        <w:rPr>
-          <w:rFonts w:ascii="Cascadia Mono" w:hAnsi="Cascadia Mono" w:cs="Cascadia Mono"/>
-          <w:color w:val="000000"/>
-          <w:sz w:val="19"/>
-          <w:szCs w:val="19"/>
-          <w:highlight w:val="white"/>
-          <w:lang w:val="en-US"/>
-        </w:rPr>
-        <w:t xml:space="preserve"> </w:t>
-      </w:r>
-      <w:r>
-        <w:rPr>
-          <w:rFonts w:ascii="Cascadia Mono" w:hAnsi="Cascadia Mono" w:cs="Cascadia Mono"/>
-          <w:color w:val="2B91AF"/>
-          <w:sz w:val="19"/>
-          <w:szCs w:val="19"/>
-          <w:highlight w:val="white"/>
-          <w:lang w:val="en-US"/>
-        </w:rPr>
-        <w:t>matrix</w:t>
-      </w:r>
-      <w:r>
-        <w:rPr>
-          <w:rFonts w:ascii="Cascadia Mono" w:hAnsi="Cascadia Mono" w:cs="Cascadia Mono"/>
-          <w:color w:val="000000"/>
-          <w:sz w:val="19"/>
-          <w:szCs w:val="19"/>
-          <w:highlight w:val="white"/>
-          <w:lang w:val="en-US"/>
-        </w:rPr>
-        <w:t xml:space="preserve"> </w:t>
-      </w:r>
-      <w:r>
-        <w:rPr>
-          <w:rFonts w:ascii="Cascadia Mono" w:hAnsi="Cascadia Mono" w:cs="Cascadia Mono"/>
-          <w:color w:val="808080"/>
-          <w:sz w:val="19"/>
-          <w:szCs w:val="19"/>
-          <w:highlight w:val="white"/>
-          <w:lang w:val="en-US"/>
-        </w:rPr>
         <w:t>a</w:t>
       </w:r>
       <w:r>
@@ -7597,7 +7652,7 @@
           <w:highlight w:val="white"/>
           <w:lang w:val="en-US"/>
         </w:rPr>
-        <w:t>) {</w:t>
+        <w:t>.str; i++) {</w:t>
       </w:r>
     </w:p>
     <w:p>
@@ -7624,7 +7679,52 @@
           <w:highlight w:val="white"/>
           <w:lang w:val="en-US"/>
         </w:rPr>
-        <w:t xml:space="preserve">        </w:t>
+        <w:t xml:space="preserve">            </w:t>
+      </w:r>
+      <w:r>
+        <w:rPr>
+          <w:rFonts w:ascii="Cascadia Mono" w:hAnsi="Cascadia Mono" w:cs="Cascadia Mono"/>
+          <w:color w:val="808080"/>
+          <w:sz w:val="19"/>
+          <w:szCs w:val="19"/>
+          <w:highlight w:val="white"/>
+          <w:lang w:val="en-US"/>
+        </w:rPr>
+        <w:t>os</w:t>
+      </w:r>
+      <w:r>
+        <w:rPr>
+          <w:rFonts w:ascii="Cascadia Mono" w:hAnsi="Cascadia Mono" w:cs="Cascadia Mono"/>
+          <w:color w:val="000000"/>
+          <w:sz w:val="19"/>
+          <w:szCs w:val="19"/>
+          <w:highlight w:val="white"/>
+          <w:lang w:val="en-US"/>
+        </w:rPr>
+        <w:t xml:space="preserve"> &lt;&lt; </w:t>
+      </w:r>
+      <w:proofErr w:type="gramStart"/>
+      <w:r>
+        <w:rPr>
+          <w:rFonts w:ascii="Cascadia Mono" w:hAnsi="Cascadia Mono" w:cs="Cascadia Mono"/>
+          <w:color w:val="808080"/>
+          <w:sz w:val="19"/>
+          <w:szCs w:val="19"/>
+          <w:highlight w:val="white"/>
+          <w:lang w:val="en-US"/>
+        </w:rPr>
+        <w:t>a</w:t>
+      </w:r>
+      <w:r>
+        <w:rPr>
+          <w:rFonts w:ascii="Cascadia Mono" w:hAnsi="Cascadia Mono" w:cs="Cascadia Mono"/>
+          <w:color w:val="000000"/>
+          <w:sz w:val="19"/>
+          <w:szCs w:val="19"/>
+          <w:highlight w:val="white"/>
+          <w:lang w:val="en-US"/>
+        </w:rPr>
+        <w:t>.</w:t>
       </w:r>
       <w:r>
         <w:rPr>
@@ -7635,147 +7735,19 @@
           <w:highlight w:val="white"/>
           <w:lang w:val="en-US"/>
         </w:rPr>
-        <w:t>for</w:t>
-      </w:r>
-      <w:r>
-        <w:rPr>
-          <w:rFonts w:ascii="Cascadia Mono" w:hAnsi="Cascadia Mono" w:cs="Cascadia Mono"/>
-          <w:color w:val="000000"/>
-          <w:sz w:val="19"/>
-          <w:szCs w:val="19"/>
-          <w:highlight w:val="white"/>
-          <w:lang w:val="en-US"/>
-        </w:rPr>
-        <w:t xml:space="preserve"> (</w:t>
-      </w:r>
-      <w:r>
-        <w:rPr>
-          <w:rFonts w:ascii="Cascadia Mono" w:hAnsi="Cascadia Mono" w:cs="Cascadia Mono"/>
-          <w:color w:val="0000FF"/>
-          <w:sz w:val="19"/>
-          <w:szCs w:val="19"/>
-          <w:highlight w:val="white"/>
-          <w:lang w:val="en-US"/>
-        </w:rPr>
-        <w:t>int</w:t>
-      </w:r>
-      <w:r>
-        <w:rPr>
-          <w:rFonts w:ascii="Cascadia Mono" w:hAnsi="Cascadia Mono" w:cs="Cascadia Mono"/>
-          <w:color w:val="000000"/>
-          <w:sz w:val="19"/>
-          <w:szCs w:val="19"/>
-          <w:highlight w:val="white"/>
-          <w:lang w:val="en-US"/>
-        </w:rPr>
-        <w:t xml:space="preserve"> </w:t>
-      </w:r>
-      <w:proofErr w:type="spellStart"/>
-      <w:r>
-        <w:rPr>
-          <w:rFonts w:ascii="Cascadia Mono" w:hAnsi="Cascadia Mono" w:cs="Cascadia Mono"/>
-          <w:color w:val="000000"/>
-          <w:sz w:val="19"/>
-          <w:szCs w:val="19"/>
-          <w:highlight w:val="white"/>
-          <w:lang w:val="en-US"/>
-        </w:rPr>
-        <w:t>i</w:t>
-      </w:r>
-      <w:proofErr w:type="spellEnd"/>
-      <w:r>
-        <w:rPr>
-          <w:rFonts w:ascii="Cascadia Mono" w:hAnsi="Cascadia Mono" w:cs="Cascadia Mono"/>
-          <w:color w:val="000000"/>
-          <w:sz w:val="19"/>
-          <w:szCs w:val="19"/>
-          <w:highlight w:val="white"/>
-          <w:lang w:val="en-US"/>
-        </w:rPr>
-        <w:t xml:space="preserve"> = 0; </w:t>
-      </w:r>
-      <w:proofErr w:type="spellStart"/>
-      <w:r>
-        <w:rPr>
-          <w:rFonts w:ascii="Cascadia Mono" w:hAnsi="Cascadia Mono" w:cs="Cascadia Mono"/>
-          <w:color w:val="000000"/>
-          <w:sz w:val="19"/>
-          <w:szCs w:val="19"/>
-          <w:highlight w:val="white"/>
-          <w:lang w:val="en-US"/>
-        </w:rPr>
-        <w:t>i</w:t>
-      </w:r>
-      <w:proofErr w:type="spellEnd"/>
-      <w:r>
-        <w:rPr>
-          <w:rFonts w:ascii="Cascadia Mono" w:hAnsi="Cascadia Mono" w:cs="Cascadia Mono"/>
-          <w:color w:val="000000"/>
-          <w:sz w:val="19"/>
-          <w:szCs w:val="19"/>
-          <w:highlight w:val="white"/>
-          <w:lang w:val="en-US"/>
-        </w:rPr>
-        <w:t xml:space="preserve"> &lt; </w:t>
-      </w:r>
-      <w:proofErr w:type="spellStart"/>
-      <w:r>
-        <w:rPr>
-          <w:rFonts w:ascii="Cascadia Mono" w:hAnsi="Cascadia Mono" w:cs="Cascadia Mono"/>
-          <w:color w:val="808080"/>
-          <w:sz w:val="19"/>
-          <w:szCs w:val="19"/>
-          <w:highlight w:val="white"/>
-          <w:lang w:val="en-US"/>
-        </w:rPr>
-        <w:t>a</w:t>
-      </w:r>
-      <w:r>
-        <w:rPr>
-          <w:rFonts w:ascii="Cascadia Mono" w:hAnsi="Cascadia Mono" w:cs="Cascadia Mono"/>
-          <w:color w:val="000000"/>
-          <w:sz w:val="19"/>
-          <w:szCs w:val="19"/>
-          <w:highlight w:val="white"/>
-          <w:lang w:val="en-US"/>
-        </w:rPr>
-        <w:t>.str</w:t>
-      </w:r>
-      <w:proofErr w:type="spellEnd"/>
-      <w:r>
-        <w:rPr>
-          <w:rFonts w:ascii="Cascadia Mono" w:hAnsi="Cascadia Mono" w:cs="Cascadia Mono"/>
-          <w:color w:val="000000"/>
-          <w:sz w:val="19"/>
-          <w:szCs w:val="19"/>
-          <w:highlight w:val="white"/>
-          <w:lang w:val="en-US"/>
-        </w:rPr>
-        <w:t xml:space="preserve">; </w:t>
-      </w:r>
-      <w:proofErr w:type="spellStart"/>
-      <w:r>
-        <w:rPr>
-          <w:rFonts w:ascii="Cascadia Mono" w:hAnsi="Cascadia Mono" w:cs="Cascadia Mono"/>
-          <w:color w:val="000000"/>
-          <w:sz w:val="19"/>
-          <w:szCs w:val="19"/>
-          <w:highlight w:val="white"/>
-          <w:lang w:val="en-US"/>
-        </w:rPr>
-        <w:t>i</w:t>
-      </w:r>
-      <w:proofErr w:type="spellEnd"/>
-      <w:r>
-        <w:rPr>
-          <w:rFonts w:ascii="Cascadia Mono" w:hAnsi="Cascadia Mono" w:cs="Cascadia Mono"/>
-          <w:color w:val="000000"/>
-          <w:sz w:val="19"/>
-          <w:szCs w:val="19"/>
-          <w:highlight w:val="white"/>
-          <w:lang w:val="en-US"/>
-        </w:rPr>
-        <w:t>++) {</w:t>
+        <w:t>array</w:t>
+      </w:r>
+      <w:proofErr w:type="gramEnd"/>
+      <w:r>
+        <w:rPr>
+          <w:rFonts w:ascii="Cascadia Mono" w:hAnsi="Cascadia Mono" w:cs="Cascadia Mono"/>
+          <w:color w:val="000000"/>
+          <w:sz w:val="19"/>
+          <w:szCs w:val="19"/>
+          <w:highlight w:val="white"/>
+          <w:lang w:val="en-US"/>
+        </w:rPr>
+        <w:t>[i];</w:t>
       </w:r>
     </w:p>
     <w:p>
@@ -7802,77 +7774,7 @@
           <w:highlight w:val="white"/>
           <w:lang w:val="en-US"/>
         </w:rPr>
-        <w:t xml:space="preserve">            </w:t>
-      </w:r>
-      <w:proofErr w:type="spellStart"/>
-      <w:r>
-        <w:rPr>
-          <w:rFonts w:ascii="Cascadia Mono" w:hAnsi="Cascadia Mono" w:cs="Cascadia Mono"/>
-          <w:color w:val="808080"/>
-          <w:sz w:val="19"/>
-          <w:szCs w:val="19"/>
-          <w:highlight w:val="white"/>
-          <w:lang w:val="en-US"/>
-        </w:rPr>
-        <w:t>os</w:t>
-      </w:r>
-      <w:proofErr w:type="spellEnd"/>
-      <w:r>
-        <w:rPr>
-          <w:rFonts w:ascii="Cascadia Mono" w:hAnsi="Cascadia Mono" w:cs="Cascadia Mono"/>
-          <w:color w:val="000000"/>
-          <w:sz w:val="19"/>
-          <w:szCs w:val="19"/>
-          <w:highlight w:val="white"/>
-          <w:lang w:val="en-US"/>
-        </w:rPr>
-        <w:t xml:space="preserve"> &lt;&lt; </w:t>
-      </w:r>
-      <w:r>
-        <w:rPr>
-          <w:rFonts w:ascii="Cascadia Mono" w:hAnsi="Cascadia Mono" w:cs="Cascadia Mono"/>
-          <w:color w:val="808080"/>
-          <w:sz w:val="19"/>
-          <w:szCs w:val="19"/>
-          <w:highlight w:val="white"/>
-          <w:lang w:val="en-US"/>
-        </w:rPr>
-        <w:t>a</w:t>
-      </w:r>
-      <w:r>
-        <w:rPr>
-          <w:rFonts w:ascii="Cascadia Mono" w:hAnsi="Cascadia Mono" w:cs="Cascadia Mono"/>
-          <w:color w:val="000000"/>
-          <w:sz w:val="19"/>
-          <w:szCs w:val="19"/>
-          <w:highlight w:val="white"/>
-          <w:lang w:val="en-US"/>
-        </w:rPr>
-        <w:t>.mx[</w:t>
-      </w:r>
-      <w:proofErr w:type="spellStart"/>
-      <w:r>
-        <w:rPr>
-          <w:rFonts w:ascii="Cascadia Mono" w:hAnsi="Cascadia Mono" w:cs="Cascadia Mono"/>
-          <w:color w:val="000000"/>
-          <w:sz w:val="19"/>
-          <w:szCs w:val="19"/>
-          <w:highlight w:val="white"/>
-          <w:lang w:val="en-US"/>
-        </w:rPr>
-        <w:t>i</w:t>
-      </w:r>
-      <w:proofErr w:type="spellEnd"/>
-      <w:r>
-        <w:rPr>
-          <w:rFonts w:ascii="Cascadia Mono" w:hAnsi="Cascadia Mono" w:cs="Cascadia Mono"/>
-          <w:color w:val="000000"/>
-          <w:sz w:val="19"/>
-          <w:szCs w:val="19"/>
-          <w:highlight w:val="white"/>
-          <w:lang w:val="en-US"/>
-        </w:rPr>
-        <w:t>];</w:t>
+        <w:t xml:space="preserve">        }</w:t>
       </w:r>
     </w:p>
     <w:p>
@@ -7899,7 +7801,73 @@
           <w:highlight w:val="white"/>
           <w:lang w:val="en-US"/>
         </w:rPr>
-        <w:t xml:space="preserve">        }</w:t>
+        <w:t xml:space="preserve">        </w:t>
+      </w:r>
+      <w:r>
+        <w:rPr>
+          <w:rFonts w:ascii="Cascadia Mono" w:hAnsi="Cascadia Mono" w:cs="Cascadia Mono"/>
+          <w:color w:val="808080"/>
+          <w:sz w:val="19"/>
+          <w:szCs w:val="19"/>
+          <w:highlight w:val="white"/>
+          <w:lang w:val="en-US"/>
+        </w:rPr>
+        <w:t>os</w:t>
+      </w:r>
+      <w:r>
+        <w:rPr>
+          <w:rFonts w:ascii="Cascadia Mono" w:hAnsi="Cascadia Mono" w:cs="Cascadia Mono"/>
+          <w:color w:val="000000"/>
+          <w:sz w:val="19"/>
+          <w:szCs w:val="19"/>
+          <w:highlight w:val="white"/>
+          <w:lang w:val="en-US"/>
+        </w:rPr>
+        <w:t xml:space="preserve"> </w:t>
+      </w:r>
+      <w:r>
+        <w:rPr>
+          <w:rFonts w:ascii="Cascadia Mono" w:hAnsi="Cascadia Mono" w:cs="Cascadia Mono"/>
+          <w:color w:val="008080"/>
+          <w:sz w:val="19"/>
+          <w:szCs w:val="19"/>
+          <w:highlight w:val="white"/>
+          <w:lang w:val="en-US"/>
+        </w:rPr>
+        <w:t>&lt;&lt;</w:t>
+      </w:r>
+      <w:r>
+        <w:rPr>
+          <w:rFonts w:ascii="Cascadia Mono" w:hAnsi="Cascadia Mono" w:cs="Cascadia Mono"/>
+          <w:color w:val="000000"/>
+          <w:sz w:val="19"/>
+          <w:szCs w:val="19"/>
+          <w:highlight w:val="white"/>
+          <w:lang w:val="en-US"/>
+        </w:rPr>
+        <w:t xml:space="preserve"> </w:t>
+      </w:r>
+      <w:r>
+        <w:rPr>
+          <w:rFonts w:ascii="Cascadia Mono" w:hAnsi="Cascadia Mono" w:cs="Cascadia Mono"/>
+          <w:color w:val="A31515"/>
+          <w:sz w:val="19"/>
+          <w:szCs w:val="19"/>
+          <w:highlight w:val="white"/>
+          <w:lang w:val="en-US"/>
+        </w:rPr>
+        <w:t>"\n"</w:t>
+      </w:r>
+      <w:r>
+        <w:rPr>
+          <w:rFonts w:ascii="Cascadia Mono" w:hAnsi="Cascadia Mono" w:cs="Cascadia Mono"/>
+          <w:color w:val="000000"/>
+          <w:sz w:val="19"/>
+          <w:szCs w:val="19"/>
+          <w:highlight w:val="white"/>
+          <w:lang w:val="en-US"/>
+        </w:rPr>
+        <w:t>;</w:t>
       </w:r>
     </w:p>
     <w:p>
@@ -7928,7 +7896,28 @@
         </w:rPr>
         <w:t xml:space="preserve">        </w:t>
       </w:r>
-      <w:proofErr w:type="spellStart"/>
+      <w:r>
+        <w:rPr>
+          <w:rFonts w:ascii="Cascadia Mono" w:hAnsi="Cascadia Mono" w:cs="Cascadia Mono"/>
+          <w:color w:val="0000FF"/>
+          <w:sz w:val="19"/>
+          <w:szCs w:val="19"/>
+          <w:highlight w:val="white"/>
+          <w:lang w:val="en-US"/>
+        </w:rPr>
+        <w:t>return</w:t>
+      </w:r>
+      <w:r>
+        <w:rPr>
+          <w:rFonts w:ascii="Cascadia Mono" w:hAnsi="Cascadia Mono" w:cs="Cascadia Mono"/>
+          <w:color w:val="000000"/>
+          <w:sz w:val="19"/>
+          <w:szCs w:val="19"/>
+          <w:highlight w:val="white"/>
+          <w:lang w:val="en-US"/>
+        </w:rPr>
+        <w:t xml:space="preserve"> </w:t>
+      </w:r>
       <w:r>
         <w:rPr>
           <w:rFonts w:ascii="Cascadia Mono" w:hAnsi="Cascadia Mono" w:cs="Cascadia Mono"/>
@@ -7939,51 +7928,6 @@
           <w:lang w:val="en-US"/>
         </w:rPr>
         <w:t>os</w:t>
-      </w:r>
-      <w:proofErr w:type="spellEnd"/>
-      <w:r>
-        <w:rPr>
-          <w:rFonts w:ascii="Cascadia Mono" w:hAnsi="Cascadia Mono" w:cs="Cascadia Mono"/>
-          <w:color w:val="000000"/>
-          <w:sz w:val="19"/>
-          <w:szCs w:val="19"/>
-          <w:highlight w:val="white"/>
-          <w:lang w:val="en-US"/>
-        </w:rPr>
-        <w:t xml:space="preserve"> </w:t>
-      </w:r>
-      <w:r>
-        <w:rPr>
-          <w:rFonts w:ascii="Cascadia Mono" w:hAnsi="Cascadia Mono" w:cs="Cascadia Mono"/>
-          <w:color w:val="008080"/>
-          <w:sz w:val="19"/>
-          <w:szCs w:val="19"/>
-          <w:highlight w:val="white"/>
-          <w:lang w:val="en-US"/>
-        </w:rPr>
-        <w:t>&lt;&lt;</w:t>
-      </w:r>
-      <w:r>
-        <w:rPr>
-          <w:rFonts w:ascii="Cascadia Mono" w:hAnsi="Cascadia Mono" w:cs="Cascadia Mono"/>
-          <w:color w:val="000000"/>
-          <w:sz w:val="19"/>
-          <w:szCs w:val="19"/>
-          <w:highlight w:val="white"/>
-          <w:lang w:val="en-US"/>
-        </w:rPr>
-        <w:t xml:space="preserve"> </w:t>
-      </w:r>
-      <w:r>
-        <w:rPr>
-          <w:rFonts w:ascii="Cascadia Mono" w:hAnsi="Cascadia Mono" w:cs="Cascadia Mono"/>
-          <w:color w:val="A31515"/>
-          <w:sz w:val="19"/>
-          <w:szCs w:val="19"/>
-          <w:highlight w:val="white"/>
-          <w:lang w:val="en-US"/>
-        </w:rPr>
-        <w:t>"\n"</w:t>
       </w:r>
       <w:r>
         <w:rPr>
@@ -8021,53 +7965,7 @@
           <w:highlight w:val="white"/>
           <w:lang w:val="en-US"/>
         </w:rPr>
-        <w:t xml:space="preserve">        </w:t>
-      </w:r>
-      <w:r>
-        <w:rPr>
-          <w:rFonts w:ascii="Cascadia Mono" w:hAnsi="Cascadia Mono" w:cs="Cascadia Mono"/>
-          <w:color w:val="0000FF"/>
-          <w:sz w:val="19"/>
-          <w:szCs w:val="19"/>
-          <w:highlight w:val="white"/>
-          <w:lang w:val="en-US"/>
-        </w:rPr>
-        <w:t>return</w:t>
-      </w:r>
-      <w:r>
-        <w:rPr>
-          <w:rFonts w:ascii="Cascadia Mono" w:hAnsi="Cascadia Mono" w:cs="Cascadia Mono"/>
-          <w:color w:val="000000"/>
-          <w:sz w:val="19"/>
-          <w:szCs w:val="19"/>
-          <w:highlight w:val="white"/>
-          <w:lang w:val="en-US"/>
-        </w:rPr>
-        <w:t xml:space="preserve"> </w:t>
-      </w:r>
-      <w:proofErr w:type="spellStart"/>
-      <w:r>
-        <w:rPr>
-          <w:rFonts w:ascii="Cascadia Mono" w:hAnsi="Cascadia Mono" w:cs="Cascadia Mono"/>
-          <w:color w:val="808080"/>
-          <w:sz w:val="19"/>
-          <w:szCs w:val="19"/>
-          <w:highlight w:val="white"/>
-          <w:lang w:val="en-US"/>
-        </w:rPr>
-        <w:t>os</w:t>
-      </w:r>
-      <w:proofErr w:type="spellEnd"/>
-      <w:r>
-        <w:rPr>
-          <w:rFonts w:ascii="Cascadia Mono" w:hAnsi="Cascadia Mono" w:cs="Cascadia Mono"/>
-          <w:color w:val="000000"/>
-          <w:sz w:val="19"/>
-          <w:szCs w:val="19"/>
-          <w:highlight w:val="white"/>
-          <w:lang w:val="en-US"/>
-        </w:rPr>
-        <w:t>;</w:t>
+        <w:t xml:space="preserve">    }</w:t>
       </w:r>
     </w:p>
     <w:p>
@@ -8094,7 +7992,130 @@
           <w:highlight w:val="white"/>
           <w:lang w:val="en-US"/>
         </w:rPr>
-        <w:t xml:space="preserve">    }</w:t>
+        <w:t xml:space="preserve">    </w:t>
+      </w:r>
+      <w:r>
+        <w:rPr>
+          <w:rFonts w:ascii="Cascadia Mono" w:hAnsi="Cascadia Mono" w:cs="Cascadia Mono"/>
+          <w:color w:val="2B91AF"/>
+          <w:sz w:val="19"/>
+          <w:szCs w:val="19"/>
+          <w:highlight w:val="white"/>
+          <w:lang w:val="en-US"/>
+        </w:rPr>
+        <w:t>vector</w:t>
+      </w:r>
+      <w:r>
+        <w:rPr>
+          <w:rFonts w:ascii="Cascadia Mono" w:hAnsi="Cascadia Mono" w:cs="Cascadia Mono"/>
+          <w:color w:val="000000"/>
+          <w:sz w:val="19"/>
+          <w:szCs w:val="19"/>
+          <w:highlight w:val="white"/>
+          <w:lang w:val="en-US"/>
+        </w:rPr>
+        <w:t>&lt;</w:t>
+      </w:r>
+      <w:r>
+        <w:rPr>
+          <w:rFonts w:ascii="Cascadia Mono" w:hAnsi="Cascadia Mono" w:cs="Cascadia Mono"/>
+          <w:color w:val="2B91AF"/>
+          <w:sz w:val="19"/>
+          <w:szCs w:val="19"/>
+          <w:highlight w:val="white"/>
+          <w:lang w:val="en-US"/>
+        </w:rPr>
+        <w:t>T</w:t>
+      </w:r>
+      <w:r>
+        <w:rPr>
+          <w:rFonts w:ascii="Cascadia Mono" w:hAnsi="Cascadia Mono" w:cs="Cascadia Mono"/>
+          <w:color w:val="000000"/>
+          <w:sz w:val="19"/>
+          <w:szCs w:val="19"/>
+          <w:highlight w:val="white"/>
+          <w:lang w:val="en-US"/>
+        </w:rPr>
+        <w:t xml:space="preserve">&gt;&amp; </w:t>
+      </w:r>
+      <w:proofErr w:type="gramStart"/>
+      <w:r>
+        <w:rPr>
+          <w:rFonts w:ascii="Cascadia Mono" w:hAnsi="Cascadia Mono" w:cs="Cascadia Mono"/>
+          <w:color w:val="008080"/>
+          <w:sz w:val="19"/>
+          <w:szCs w:val="19"/>
+          <w:highlight w:val="white"/>
+          <w:lang w:val="en-US"/>
+        </w:rPr>
+        <w:t>operator[</w:t>
+      </w:r>
+      <w:proofErr w:type="gramEnd"/>
+      <w:r>
+        <w:rPr>
+          <w:rFonts w:ascii="Cascadia Mono" w:hAnsi="Cascadia Mono" w:cs="Cascadia Mono"/>
+          <w:color w:val="008080"/>
+          <w:sz w:val="19"/>
+          <w:szCs w:val="19"/>
+          <w:highlight w:val="white"/>
+          <w:lang w:val="en-US"/>
+        </w:rPr>
+        <w:t>]</w:t>
+      </w:r>
+      <w:r>
+        <w:rPr>
+          <w:rFonts w:ascii="Cascadia Mono" w:hAnsi="Cascadia Mono" w:cs="Cascadia Mono"/>
+          <w:color w:val="000000"/>
+          <w:sz w:val="19"/>
+          <w:szCs w:val="19"/>
+          <w:highlight w:val="white"/>
+          <w:lang w:val="en-US"/>
+        </w:rPr>
+        <w:t>(</w:t>
+      </w:r>
+      <w:r>
+        <w:rPr>
+          <w:rFonts w:ascii="Cascadia Mono" w:hAnsi="Cascadia Mono" w:cs="Cascadia Mono"/>
+          <w:color w:val="0000FF"/>
+          <w:sz w:val="19"/>
+          <w:szCs w:val="19"/>
+          <w:highlight w:val="white"/>
+          <w:lang w:val="en-US"/>
+        </w:rPr>
+        <w:t>int</w:t>
+      </w:r>
+      <w:r>
+        <w:rPr>
+          <w:rFonts w:ascii="Cascadia Mono" w:hAnsi="Cascadia Mono" w:cs="Cascadia Mono"/>
+          <w:color w:val="000000"/>
+          <w:sz w:val="19"/>
+          <w:szCs w:val="19"/>
+          <w:highlight w:val="white"/>
+          <w:lang w:val="en-US"/>
+        </w:rPr>
+        <w:t xml:space="preserve"> </w:t>
+      </w:r>
+      <w:r>
+        <w:rPr>
+          <w:rFonts w:ascii="Cascadia Mono" w:hAnsi="Cascadia Mono" w:cs="Cascadia Mono"/>
+          <w:color w:val="808080"/>
+          <w:sz w:val="19"/>
+          <w:szCs w:val="19"/>
+          <w:highlight w:val="white"/>
+          <w:lang w:val="en-US"/>
+        </w:rPr>
+        <w:t>n</w:t>
+      </w:r>
+      <w:r>
+        <w:rPr>
+          <w:rFonts w:ascii="Cascadia Mono" w:hAnsi="Cascadia Mono" w:cs="Cascadia Mono"/>
+          <w:color w:val="000000"/>
+          <w:sz w:val="19"/>
+          <w:szCs w:val="19"/>
+          <w:highlight w:val="white"/>
+          <w:lang w:val="en-US"/>
+        </w:rPr>
+        <w:t>) {</w:t>
       </w:r>
     </w:p>
     <w:p>
@@ -8109,120 +8130,86 @@
           <w:sz w:val="19"/>
           <w:szCs w:val="19"/>
           <w:highlight w:val="white"/>
-          <w:lang w:val="en-US"/>
-        </w:rPr>
-      </w:pPr>
-      <w:r>
-        <w:rPr>
-          <w:rFonts w:ascii="Cascadia Mono" w:hAnsi="Cascadia Mono" w:cs="Cascadia Mono"/>
-          <w:color w:val="000000"/>
-          <w:sz w:val="19"/>
-          <w:szCs w:val="19"/>
-          <w:highlight w:val="white"/>
-          <w:lang w:val="en-US"/>
-        </w:rPr>
-        <w:t xml:space="preserve">    </w:t>
-      </w:r>
-      <w:r>
-        <w:rPr>
-          <w:rFonts w:ascii="Cascadia Mono" w:hAnsi="Cascadia Mono" w:cs="Cascadia Mono"/>
-          <w:color w:val="2B91AF"/>
-          <w:sz w:val="19"/>
-          <w:szCs w:val="19"/>
-          <w:highlight w:val="white"/>
-          <w:lang w:val="en-US"/>
-        </w:rPr>
-        <w:t>vector</w:t>
-      </w:r>
-      <w:r>
-        <w:rPr>
-          <w:rFonts w:ascii="Cascadia Mono" w:hAnsi="Cascadia Mono" w:cs="Cascadia Mono"/>
-          <w:color w:val="000000"/>
-          <w:sz w:val="19"/>
-          <w:szCs w:val="19"/>
-          <w:highlight w:val="white"/>
-          <w:lang w:val="en-US"/>
-        </w:rPr>
-        <w:t>&lt;</w:t>
-      </w:r>
-      <w:r>
-        <w:rPr>
-          <w:rFonts w:ascii="Cascadia Mono" w:hAnsi="Cascadia Mono" w:cs="Cascadia Mono"/>
-          <w:color w:val="2B91AF"/>
-          <w:sz w:val="19"/>
-          <w:szCs w:val="19"/>
-          <w:highlight w:val="white"/>
-          <w:lang w:val="en-US"/>
-        </w:rPr>
-        <w:t>T</w:t>
-      </w:r>
-      <w:r>
-        <w:rPr>
-          <w:rFonts w:ascii="Cascadia Mono" w:hAnsi="Cascadia Mono" w:cs="Cascadia Mono"/>
-          <w:color w:val="000000"/>
-          <w:sz w:val="19"/>
-          <w:szCs w:val="19"/>
-          <w:highlight w:val="white"/>
-          <w:lang w:val="en-US"/>
-        </w:rPr>
-        <w:t xml:space="preserve">&gt;&amp; </w:t>
-      </w:r>
+        </w:rPr>
+      </w:pPr>
+      <w:r>
+        <w:rPr>
+          <w:rFonts w:ascii="Cascadia Mono" w:hAnsi="Cascadia Mono" w:cs="Cascadia Mono"/>
+          <w:color w:val="000000"/>
+          <w:sz w:val="19"/>
+          <w:szCs w:val="19"/>
+          <w:highlight w:val="white"/>
+          <w:lang w:val="en-US"/>
+        </w:rPr>
+        <w:t xml:space="preserve">        </w:t>
+      </w:r>
+      <w:proofErr w:type="spellStart"/>
+      <w:r>
+        <w:rPr>
+          <w:rFonts w:ascii="Cascadia Mono" w:hAnsi="Cascadia Mono" w:cs="Cascadia Mono"/>
+          <w:color w:val="0000FF"/>
+          <w:sz w:val="19"/>
+          <w:szCs w:val="19"/>
+          <w:highlight w:val="white"/>
+        </w:rPr>
+        <w:t>return</w:t>
+      </w:r>
+      <w:proofErr w:type="spellEnd"/>
+      <w:r>
+        <w:rPr>
+          <w:rFonts w:ascii="Cascadia Mono" w:hAnsi="Cascadia Mono" w:cs="Cascadia Mono"/>
+          <w:color w:val="000000"/>
+          <w:sz w:val="19"/>
+          <w:szCs w:val="19"/>
+          <w:highlight w:val="white"/>
+        </w:rPr>
+        <w:t xml:space="preserve"> </w:t>
+      </w:r>
+      <w:proofErr w:type="spellStart"/>
+      <w:r>
+        <w:rPr>
+          <w:rFonts w:ascii="Cascadia Mono" w:hAnsi="Cascadia Mono" w:cs="Cascadia Mono"/>
+          <w:color w:val="0000FF"/>
+          <w:sz w:val="19"/>
+          <w:szCs w:val="19"/>
+          <w:highlight w:val="white"/>
+        </w:rPr>
+        <w:t>this</w:t>
+      </w:r>
+      <w:proofErr w:type="spellEnd"/>
       <w:proofErr w:type="gramStart"/>
       <w:r>
         <w:rPr>
           <w:rFonts w:ascii="Cascadia Mono" w:hAnsi="Cascadia Mono" w:cs="Cascadia Mono"/>
-          <w:color w:val="008080"/>
-          <w:sz w:val="19"/>
-          <w:szCs w:val="19"/>
-          <w:highlight w:val="white"/>
-          <w:lang w:val="en-US"/>
-        </w:rPr>
-        <w:t>operator[</w:t>
-      </w:r>
+          <w:color w:val="000000"/>
+          <w:sz w:val="19"/>
+          <w:szCs w:val="19"/>
+          <w:highlight w:val="white"/>
+        </w:rPr>
+        <w:t>-&gt;</w:t>
+      </w:r>
+      <w:proofErr w:type="spellStart"/>
+      <w:r>
+        <w:rPr>
+          <w:rFonts w:ascii="Cascadia Mono" w:hAnsi="Cascadia Mono" w:cs="Cascadia Mono"/>
+          <w:color w:val="0000FF"/>
+          <w:sz w:val="19"/>
+          <w:szCs w:val="19"/>
+          <w:highlight w:val="white"/>
+        </w:rPr>
+        <w:t>array</w:t>
+      </w:r>
+      <w:proofErr w:type="spellEnd"/>
       <w:proofErr w:type="gramEnd"/>
       <w:r>
         <w:rPr>
           <w:rFonts w:ascii="Cascadia Mono" w:hAnsi="Cascadia Mono" w:cs="Cascadia Mono"/>
-          <w:color w:val="008080"/>
-          <w:sz w:val="19"/>
-          <w:szCs w:val="19"/>
-          <w:highlight w:val="white"/>
-          <w:lang w:val="en-US"/>
-        </w:rPr>
-        <w:t>]</w:t>
-      </w:r>
-      <w:r>
-        <w:rPr>
-          <w:rFonts w:ascii="Cascadia Mono" w:hAnsi="Cascadia Mono" w:cs="Cascadia Mono"/>
-          <w:color w:val="000000"/>
-          <w:sz w:val="19"/>
-          <w:szCs w:val="19"/>
-          <w:highlight w:val="white"/>
-          <w:lang w:val="en-US"/>
-        </w:rPr>
-        <w:t>(</w:t>
-      </w:r>
-      <w:r>
-        <w:rPr>
-          <w:rFonts w:ascii="Cascadia Mono" w:hAnsi="Cascadia Mono" w:cs="Cascadia Mono"/>
-          <w:color w:val="0000FF"/>
-          <w:sz w:val="19"/>
-          <w:szCs w:val="19"/>
-          <w:highlight w:val="white"/>
-          <w:lang w:val="en-US"/>
-        </w:rPr>
-        <w:t>int</w:t>
-      </w:r>
-      <w:r>
-        <w:rPr>
-          <w:rFonts w:ascii="Cascadia Mono" w:hAnsi="Cascadia Mono" w:cs="Cascadia Mono"/>
-          <w:color w:val="000000"/>
-          <w:sz w:val="19"/>
-          <w:szCs w:val="19"/>
-          <w:highlight w:val="white"/>
-          <w:lang w:val="en-US"/>
-        </w:rPr>
-        <w:t xml:space="preserve"> </w:t>
+          <w:color w:val="000000"/>
+          <w:sz w:val="19"/>
+          <w:szCs w:val="19"/>
+          <w:highlight w:val="white"/>
+        </w:rPr>
+        <w:t>[</w:t>
       </w:r>
       <w:r>
         <w:rPr>
@@ -8231,7 +8218,6 @@
           <w:sz w:val="19"/>
           <w:szCs w:val="19"/>
           <w:highlight w:val="white"/>
-          <w:lang w:val="en-US"/>
         </w:rPr>
         <w:t>n</w:t>
       </w:r>
@@ -8242,9 +8228,8 @@
           <w:sz w:val="19"/>
           <w:szCs w:val="19"/>
           <w:highlight w:val="white"/>
-          <w:lang w:val="en-US"/>
-        </w:rPr>
-        <w:t>) {</w:t>
+        </w:rPr>
+        <w:t>];</w:t>
       </w:r>
     </w:p>
     <w:p>
@@ -8268,73 +8253,8 @@
           <w:sz w:val="19"/>
           <w:szCs w:val="19"/>
           <w:highlight w:val="white"/>
-          <w:lang w:val="en-US"/>
-        </w:rPr>
-        <w:t xml:space="preserve">        </w:t>
-      </w:r>
-      <w:proofErr w:type="spellStart"/>
-      <w:r>
-        <w:rPr>
-          <w:rFonts w:ascii="Cascadia Mono" w:hAnsi="Cascadia Mono" w:cs="Cascadia Mono"/>
-          <w:color w:val="0000FF"/>
-          <w:sz w:val="19"/>
-          <w:szCs w:val="19"/>
-          <w:highlight w:val="white"/>
-        </w:rPr>
-        <w:t>return</w:t>
-      </w:r>
-      <w:proofErr w:type="spellEnd"/>
-      <w:r>
-        <w:rPr>
-          <w:rFonts w:ascii="Cascadia Mono" w:hAnsi="Cascadia Mono" w:cs="Cascadia Mono"/>
-          <w:color w:val="000000"/>
-          <w:sz w:val="19"/>
-          <w:szCs w:val="19"/>
-          <w:highlight w:val="white"/>
-        </w:rPr>
-        <w:t xml:space="preserve"> </w:t>
-      </w:r>
-      <w:proofErr w:type="spellStart"/>
-      <w:r>
-        <w:rPr>
-          <w:rFonts w:ascii="Cascadia Mono" w:hAnsi="Cascadia Mono" w:cs="Cascadia Mono"/>
-          <w:color w:val="000000"/>
-          <w:sz w:val="19"/>
-          <w:szCs w:val="19"/>
-          <w:highlight w:val="white"/>
-        </w:rPr>
-        <w:t>mx</w:t>
-      </w:r>
-      <w:proofErr w:type="spellEnd"/>
-      <w:r>
-        <w:rPr>
-          <w:rFonts w:ascii="Cascadia Mono" w:hAnsi="Cascadia Mono" w:cs="Cascadia Mono"/>
-          <w:color w:val="000000"/>
-          <w:sz w:val="19"/>
-          <w:szCs w:val="19"/>
-          <w:highlight w:val="white"/>
-        </w:rPr>
-        <w:t>[</w:t>
-      </w:r>
-      <w:r>
-        <w:rPr>
-          <w:rFonts w:ascii="Cascadia Mono" w:hAnsi="Cascadia Mono" w:cs="Cascadia Mono"/>
-          <w:color w:val="808080"/>
-          <w:sz w:val="19"/>
-          <w:szCs w:val="19"/>
-          <w:highlight w:val="white"/>
-        </w:rPr>
-        <w:t>n</w:t>
-      </w:r>
-      <w:r>
-        <w:rPr>
-          <w:rFonts w:ascii="Cascadia Mono" w:hAnsi="Cascadia Mono" w:cs="Cascadia Mono"/>
-          <w:color w:val="000000"/>
-          <w:sz w:val="19"/>
-          <w:szCs w:val="19"/>
-          <w:highlight w:val="white"/>
-        </w:rPr>
-        <w:t>];</w:t>
+        </w:rPr>
+        <w:t xml:space="preserve">    }</w:t>
       </w:r>
     </w:p>
     <w:p>
@@ -8359,7 +8279,30 @@
           <w:szCs w:val="19"/>
           <w:highlight w:val="white"/>
         </w:rPr>
-        <w:t xml:space="preserve">    }</w:t>
+        <w:t>};</w:t>
+      </w:r>
+    </w:p>
+    <w:p>
+      <w:pPr>
+        <w:rPr>
+          <w:lang w:val="en-US"/>
+        </w:rPr>
+      </w:pPr>
+    </w:p>
+    <w:p>
+      <w:pPr>
+        <w:rPr>
+          <w:lang w:val="en-US"/>
+        </w:rPr>
+      </w:pPr>
+      <w:r>
+        <w:t>Приложение</w:t>
+      </w:r>
+      <w:r>
+        <w:rPr>
+          <w:lang w:val="en-US"/>
+        </w:rPr>
+        <w:t xml:space="preserve"> №5:</w:t>
       </w:r>
     </w:p>
     <w:p>
@@ -8374,23 +8317,74 @@
           <w:sz w:val="19"/>
           <w:szCs w:val="19"/>
           <w:highlight w:val="white"/>
-        </w:rPr>
-      </w:pPr>
-      <w:r>
-        <w:rPr>
-          <w:rFonts w:ascii="Cascadia Mono" w:hAnsi="Cascadia Mono" w:cs="Cascadia Mono"/>
-          <w:color w:val="000000"/>
-          <w:sz w:val="19"/>
-          <w:szCs w:val="19"/>
-          <w:highlight w:val="white"/>
-        </w:rPr>
-        <w:t>};</w:t>
-      </w:r>
-    </w:p>
-    <w:p/>
-    <w:p>
-      <w:r>
-        <w:t>Приложение №5:</w:t>
+          <w:lang w:val="en-US"/>
+        </w:rPr>
+      </w:pPr>
+      <w:r>
+        <w:rPr>
+          <w:rFonts w:ascii="Cascadia Mono" w:hAnsi="Cascadia Mono" w:cs="Cascadia Mono"/>
+          <w:color w:val="0000FF"/>
+          <w:sz w:val="19"/>
+          <w:szCs w:val="19"/>
+          <w:highlight w:val="white"/>
+          <w:lang w:val="en-US"/>
+        </w:rPr>
+        <w:t>template</w:t>
+      </w:r>
+      <w:r>
+        <w:rPr>
+          <w:rFonts w:ascii="Cascadia Mono" w:hAnsi="Cascadia Mono" w:cs="Cascadia Mono"/>
+          <w:color w:val="000000"/>
+          <w:sz w:val="19"/>
+          <w:szCs w:val="19"/>
+          <w:highlight w:val="white"/>
+          <w:lang w:val="en-US"/>
+        </w:rPr>
+        <w:t xml:space="preserve"> &lt;</w:t>
+      </w:r>
+      <w:r>
+        <w:rPr>
+          <w:rFonts w:ascii="Cascadia Mono" w:hAnsi="Cascadia Mono" w:cs="Cascadia Mono"/>
+          <w:color w:val="0000FF"/>
+          <w:sz w:val="19"/>
+          <w:szCs w:val="19"/>
+          <w:highlight w:val="white"/>
+          <w:lang w:val="en-US"/>
+        </w:rPr>
+        <w:t>class</w:t>
+      </w:r>
+      <w:r>
+        <w:rPr>
+          <w:rFonts w:ascii="Cascadia Mono" w:hAnsi="Cascadia Mono" w:cs="Cascadia Mono"/>
+          <w:color w:val="000000"/>
+          <w:sz w:val="19"/>
+          <w:szCs w:val="19"/>
+          <w:highlight w:val="white"/>
+          <w:lang w:val="en-US"/>
+        </w:rPr>
+        <w:t xml:space="preserve"> </w:t>
+      </w:r>
+      <w:r>
+        <w:rPr>
+          <w:rFonts w:ascii="Cascadia Mono" w:hAnsi="Cascadia Mono" w:cs="Cascadia Mono"/>
+          <w:color w:val="2B91AF"/>
+          <w:sz w:val="19"/>
+          <w:szCs w:val="19"/>
+          <w:highlight w:val="white"/>
+          <w:lang w:val="en-US"/>
+        </w:rPr>
+        <w:t>T</w:t>
+      </w:r>
+      <w:r>
+        <w:rPr>
+          <w:rFonts w:ascii="Cascadia Mono" w:hAnsi="Cascadia Mono" w:cs="Cascadia Mono"/>
+          <w:color w:val="000000"/>
+          <w:sz w:val="19"/>
+          <w:szCs w:val="19"/>
+          <w:highlight w:val="white"/>
+          <w:lang w:val="en-US"/>
+        </w:rPr>
+        <w:t>&gt;</w:t>
       </w:r>
     </w:p>
     <w:p>
@@ -8417,18 +8411,53 @@
           <w:highlight w:val="white"/>
           <w:lang w:val="en-US"/>
         </w:rPr>
-        <w:t>template</w:t>
-      </w:r>
-      <w:r>
-        <w:rPr>
-          <w:rFonts w:ascii="Cascadia Mono" w:hAnsi="Cascadia Mono" w:cs="Cascadia Mono"/>
-          <w:color w:val="000000"/>
-          <w:sz w:val="19"/>
-          <w:szCs w:val="19"/>
-          <w:highlight w:val="white"/>
-          <w:lang w:val="en-US"/>
-        </w:rPr>
-        <w:t xml:space="preserve"> &lt;</w:t>
+        <w:t>class</w:t>
+      </w:r>
+      <w:r>
+        <w:rPr>
+          <w:rFonts w:ascii="Cascadia Mono" w:hAnsi="Cascadia Mono" w:cs="Cascadia Mono"/>
+          <w:color w:val="000000"/>
+          <w:sz w:val="19"/>
+          <w:szCs w:val="19"/>
+          <w:highlight w:val="white"/>
+          <w:lang w:val="en-US"/>
+        </w:rPr>
+        <w:t xml:space="preserve"> </w:t>
+      </w:r>
+      <w:proofErr w:type="gramStart"/>
+      <w:r>
+        <w:rPr>
+          <w:rFonts w:ascii="Cascadia Mono" w:hAnsi="Cascadia Mono" w:cs="Cascadia Mono"/>
+          <w:color w:val="2B91AF"/>
+          <w:sz w:val="19"/>
+          <w:szCs w:val="19"/>
+          <w:highlight w:val="white"/>
+          <w:lang w:val="en-US"/>
+        </w:rPr>
+        <w:t>SLU</w:t>
+      </w:r>
+      <w:r>
+        <w:rPr>
+          <w:rFonts w:ascii="Cascadia Mono" w:hAnsi="Cascadia Mono" w:cs="Cascadia Mono"/>
+          <w:color w:val="000000"/>
+          <w:sz w:val="19"/>
+          <w:szCs w:val="19"/>
+          <w:highlight w:val="white"/>
+          <w:lang w:val="en-US"/>
+        </w:rPr>
+        <w:t xml:space="preserve"> :</w:t>
+      </w:r>
+      <w:proofErr w:type="gramEnd"/>
+      <w:r>
+        <w:rPr>
+          <w:rFonts w:ascii="Cascadia Mono" w:hAnsi="Cascadia Mono" w:cs="Cascadia Mono"/>
+          <w:color w:val="000000"/>
+          <w:sz w:val="19"/>
+          <w:szCs w:val="19"/>
+          <w:highlight w:val="white"/>
+          <w:lang w:val="en-US"/>
+        </w:rPr>
+        <w:t xml:space="preserve"> </w:t>
       </w:r>
       <w:r>
         <w:rPr>
@@ -8439,7 +8468,7 @@
           <w:highlight w:val="white"/>
           <w:lang w:val="en-US"/>
         </w:rPr>
-        <w:t>class</w:t>
+        <w:t>public</w:t>
       </w:r>
       <w:r>
         <w:rPr>
@@ -8461,6 +8490,28 @@
           <w:highlight w:val="white"/>
           <w:lang w:val="en-US"/>
         </w:rPr>
+        <w:t>matrix</w:t>
+      </w:r>
+      <w:r>
+        <w:rPr>
+          <w:rFonts w:ascii="Cascadia Mono" w:hAnsi="Cascadia Mono" w:cs="Cascadia Mono"/>
+          <w:color w:val="000000"/>
+          <w:sz w:val="19"/>
+          <w:szCs w:val="19"/>
+          <w:highlight w:val="white"/>
+          <w:lang w:val="en-US"/>
+        </w:rPr>
+        <w:t>&lt;</w:t>
+      </w:r>
+      <w:r>
+        <w:rPr>
+          <w:rFonts w:ascii="Cascadia Mono" w:hAnsi="Cascadia Mono" w:cs="Cascadia Mono"/>
+          <w:color w:val="2B91AF"/>
+          <w:sz w:val="19"/>
+          <w:szCs w:val="19"/>
+          <w:highlight w:val="white"/>
+          <w:lang w:val="en-US"/>
+        </w:rPr>
         <w:t>T</w:t>
       </w:r>
       <w:r>
@@ -8472,7 +8523,7 @@
           <w:highlight w:val="white"/>
           <w:lang w:val="en-US"/>
         </w:rPr>
-        <w:t>&gt;</w:t>
+        <w:t>&gt; {</w:t>
       </w:r>
     </w:p>
     <w:p>
@@ -8499,119 +8550,18 @@
           <w:highlight w:val="white"/>
           <w:lang w:val="en-US"/>
         </w:rPr>
-        <w:t>class</w:t>
-      </w:r>
-      <w:r>
-        <w:rPr>
-          <w:rFonts w:ascii="Cascadia Mono" w:hAnsi="Cascadia Mono" w:cs="Cascadia Mono"/>
-          <w:color w:val="000000"/>
-          <w:sz w:val="19"/>
-          <w:szCs w:val="19"/>
-          <w:highlight w:val="white"/>
-          <w:lang w:val="en-US"/>
-        </w:rPr>
-        <w:t xml:space="preserve"> </w:t>
-      </w:r>
-      <w:proofErr w:type="gramStart"/>
-      <w:r>
-        <w:rPr>
-          <w:rFonts w:ascii="Cascadia Mono" w:hAnsi="Cascadia Mono" w:cs="Cascadia Mono"/>
-          <w:color w:val="2B91AF"/>
-          <w:sz w:val="19"/>
-          <w:szCs w:val="19"/>
-          <w:highlight w:val="white"/>
-          <w:lang w:val="en-US"/>
-        </w:rPr>
-        <w:t>SLU</w:t>
-      </w:r>
-      <w:r>
-        <w:rPr>
-          <w:rFonts w:ascii="Cascadia Mono" w:hAnsi="Cascadia Mono" w:cs="Cascadia Mono"/>
-          <w:color w:val="000000"/>
-          <w:sz w:val="19"/>
-          <w:szCs w:val="19"/>
-          <w:highlight w:val="white"/>
-          <w:lang w:val="en-US"/>
-        </w:rPr>
-        <w:t xml:space="preserve"> :</w:t>
-      </w:r>
-      <w:proofErr w:type="gramEnd"/>
-      <w:r>
-        <w:rPr>
-          <w:rFonts w:ascii="Cascadia Mono" w:hAnsi="Cascadia Mono" w:cs="Cascadia Mono"/>
-          <w:color w:val="000000"/>
-          <w:sz w:val="19"/>
-          <w:szCs w:val="19"/>
-          <w:highlight w:val="white"/>
-          <w:lang w:val="en-US"/>
-        </w:rPr>
-        <w:t xml:space="preserve"> </w:t>
-      </w:r>
-      <w:r>
-        <w:rPr>
-          <w:rFonts w:ascii="Cascadia Mono" w:hAnsi="Cascadia Mono" w:cs="Cascadia Mono"/>
-          <w:color w:val="0000FF"/>
-          <w:sz w:val="19"/>
-          <w:szCs w:val="19"/>
-          <w:highlight w:val="white"/>
-          <w:lang w:val="en-US"/>
-        </w:rPr>
-        <w:t>public</w:t>
-      </w:r>
-      <w:r>
-        <w:rPr>
-          <w:rFonts w:ascii="Cascadia Mono" w:hAnsi="Cascadia Mono" w:cs="Cascadia Mono"/>
-          <w:color w:val="000000"/>
-          <w:sz w:val="19"/>
-          <w:szCs w:val="19"/>
-          <w:highlight w:val="white"/>
-          <w:lang w:val="en-US"/>
-        </w:rPr>
-        <w:t xml:space="preserve"> </w:t>
-      </w:r>
-      <w:r>
-        <w:rPr>
-          <w:rFonts w:ascii="Cascadia Mono" w:hAnsi="Cascadia Mono" w:cs="Cascadia Mono"/>
-          <w:color w:val="2B91AF"/>
-          <w:sz w:val="19"/>
-          <w:szCs w:val="19"/>
-          <w:highlight w:val="white"/>
-          <w:lang w:val="en-US"/>
-        </w:rPr>
-        <w:t>matrix</w:t>
-      </w:r>
-      <w:r>
-        <w:rPr>
-          <w:rFonts w:ascii="Cascadia Mono" w:hAnsi="Cascadia Mono" w:cs="Cascadia Mono"/>
-          <w:color w:val="000000"/>
-          <w:sz w:val="19"/>
-          <w:szCs w:val="19"/>
-          <w:highlight w:val="white"/>
-          <w:lang w:val="en-US"/>
-        </w:rPr>
-        <w:t>&lt;</w:t>
-      </w:r>
-      <w:r>
-        <w:rPr>
-          <w:rFonts w:ascii="Cascadia Mono" w:hAnsi="Cascadia Mono" w:cs="Cascadia Mono"/>
-          <w:color w:val="2B91AF"/>
-          <w:sz w:val="19"/>
-          <w:szCs w:val="19"/>
-          <w:highlight w:val="white"/>
-          <w:lang w:val="en-US"/>
-        </w:rPr>
-        <w:t>T</w:t>
-      </w:r>
-      <w:r>
-        <w:rPr>
-          <w:rFonts w:ascii="Cascadia Mono" w:hAnsi="Cascadia Mono" w:cs="Cascadia Mono"/>
-          <w:color w:val="000000"/>
-          <w:sz w:val="19"/>
-          <w:szCs w:val="19"/>
-          <w:highlight w:val="white"/>
-          <w:lang w:val="en-US"/>
-        </w:rPr>
-        <w:t>&gt; {</w:t>
+        <w:t>private</w:t>
+      </w:r>
+      <w:r>
+        <w:rPr>
+          <w:rFonts w:ascii="Cascadia Mono" w:hAnsi="Cascadia Mono" w:cs="Cascadia Mono"/>
+          <w:color w:val="000000"/>
+          <w:sz w:val="19"/>
+          <w:szCs w:val="19"/>
+          <w:highlight w:val="white"/>
+          <w:lang w:val="en-US"/>
+        </w:rPr>
+        <w:t>:</w:t>
       </w:r>
     </w:p>
     <w:p>
@@ -8626,29 +8576,144 @@
           <w:sz w:val="19"/>
           <w:szCs w:val="19"/>
           <w:highlight w:val="white"/>
-        </w:rPr>
-      </w:pPr>
+          <w:lang w:val="en-US"/>
+        </w:rPr>
+      </w:pPr>
+      <w:r>
+        <w:rPr>
+          <w:rFonts w:ascii="Cascadia Mono" w:hAnsi="Cascadia Mono" w:cs="Cascadia Mono"/>
+          <w:color w:val="000000"/>
+          <w:sz w:val="19"/>
+          <w:szCs w:val="19"/>
+          <w:highlight w:val="white"/>
+          <w:lang w:val="en-US"/>
+        </w:rPr>
+        <w:t xml:space="preserve">    </w:t>
+      </w:r>
+      <w:r>
+        <w:rPr>
+          <w:rFonts w:ascii="Cascadia Mono" w:hAnsi="Cascadia Mono" w:cs="Cascadia Mono"/>
+          <w:color w:val="0000FF"/>
+          <w:sz w:val="19"/>
+          <w:szCs w:val="19"/>
+          <w:highlight w:val="white"/>
+          <w:lang w:val="en-US"/>
+        </w:rPr>
+        <w:t>using</w:t>
+      </w:r>
+      <w:r>
+        <w:rPr>
+          <w:rFonts w:ascii="Cascadia Mono" w:hAnsi="Cascadia Mono" w:cs="Cascadia Mono"/>
+          <w:color w:val="000000"/>
+          <w:sz w:val="19"/>
+          <w:szCs w:val="19"/>
+          <w:highlight w:val="white"/>
+          <w:lang w:val="en-US"/>
+        </w:rPr>
+        <w:t xml:space="preserve"> </w:t>
+      </w:r>
+      <w:r>
+        <w:rPr>
+          <w:rFonts w:ascii="Cascadia Mono" w:hAnsi="Cascadia Mono" w:cs="Cascadia Mono"/>
+          <w:color w:val="2B91AF"/>
+          <w:sz w:val="19"/>
+          <w:szCs w:val="19"/>
+          <w:highlight w:val="white"/>
+          <w:lang w:val="en-US"/>
+        </w:rPr>
+        <w:t>matrix</w:t>
+      </w:r>
+      <w:r>
+        <w:rPr>
+          <w:rFonts w:ascii="Cascadia Mono" w:hAnsi="Cascadia Mono" w:cs="Cascadia Mono"/>
+          <w:color w:val="000000"/>
+          <w:sz w:val="19"/>
+          <w:szCs w:val="19"/>
+          <w:highlight w:val="white"/>
+          <w:lang w:val="en-US"/>
+        </w:rPr>
+        <w:t>&lt;</w:t>
+      </w:r>
+      <w:r>
+        <w:rPr>
+          <w:rFonts w:ascii="Cascadia Mono" w:hAnsi="Cascadia Mono" w:cs="Cascadia Mono"/>
+          <w:color w:val="2B91AF"/>
+          <w:sz w:val="19"/>
+          <w:szCs w:val="19"/>
+          <w:highlight w:val="white"/>
+          <w:lang w:val="en-US"/>
+        </w:rPr>
+        <w:t>T</w:t>
+      </w:r>
+      <w:proofErr w:type="gramStart"/>
+      <w:r>
+        <w:rPr>
+          <w:rFonts w:ascii="Cascadia Mono" w:hAnsi="Cascadia Mono" w:cs="Cascadia Mono"/>
+          <w:color w:val="000000"/>
+          <w:sz w:val="19"/>
+          <w:szCs w:val="19"/>
+          <w:highlight w:val="white"/>
+          <w:lang w:val="en-US"/>
+        </w:rPr>
+        <w:t>&gt;::</w:t>
+      </w:r>
+      <w:proofErr w:type="gramEnd"/>
+      <w:r>
+        <w:rPr>
+          <w:rFonts w:ascii="Cascadia Mono" w:hAnsi="Cascadia Mono" w:cs="Cascadia Mono"/>
+          <w:color w:val="0000FF"/>
+          <w:sz w:val="19"/>
+          <w:szCs w:val="19"/>
+          <w:highlight w:val="white"/>
+          <w:lang w:val="en-US"/>
+        </w:rPr>
+        <w:t>array</w:t>
+      </w:r>
+      <w:r>
+        <w:rPr>
+          <w:rFonts w:ascii="Cascadia Mono" w:hAnsi="Cascadia Mono" w:cs="Cascadia Mono"/>
+          <w:color w:val="000000"/>
+          <w:sz w:val="19"/>
+          <w:szCs w:val="19"/>
+          <w:highlight w:val="white"/>
+          <w:lang w:val="en-US"/>
+        </w:rPr>
+        <w:t xml:space="preserve">; </w:t>
+      </w:r>
+      <w:r>
+        <w:rPr>
+          <w:rFonts w:ascii="Cascadia Mono" w:hAnsi="Cascadia Mono" w:cs="Cascadia Mono"/>
+          <w:color w:val="008000"/>
+          <w:sz w:val="19"/>
+          <w:szCs w:val="19"/>
+          <w:highlight w:val="white"/>
+          <w:lang w:val="en-US"/>
+        </w:rPr>
+        <w:t xml:space="preserve">// SLU </w:t>
+      </w:r>
       <w:proofErr w:type="spellStart"/>
       <w:r>
         <w:rPr>
           <w:rFonts w:ascii="Cascadia Mono" w:hAnsi="Cascadia Mono" w:cs="Cascadia Mono"/>
-          <w:color w:val="0000FF"/>
-          <w:sz w:val="19"/>
-          <w:szCs w:val="19"/>
-          <w:highlight w:val="white"/>
-        </w:rPr>
-        <w:t>private</w:t>
+          <w:color w:val="008000"/>
+          <w:sz w:val="19"/>
+          <w:szCs w:val="19"/>
+          <w:highlight w:val="white"/>
+          <w:lang w:val="en-US"/>
+        </w:rPr>
+        <w:t>dont</w:t>
       </w:r>
       <w:proofErr w:type="spellEnd"/>
       <w:r>
         <w:rPr>
           <w:rFonts w:ascii="Cascadia Mono" w:hAnsi="Cascadia Mono" w:cs="Cascadia Mono"/>
-          <w:color w:val="000000"/>
-          <w:sz w:val="19"/>
-          <w:szCs w:val="19"/>
-          <w:highlight w:val="white"/>
-        </w:rPr>
-        <w:t>:</w:t>
+          <w:color w:val="008000"/>
+          <w:sz w:val="19"/>
+          <w:szCs w:val="19"/>
+          <w:highlight w:val="white"/>
+          <w:lang w:val="en-US"/>
+        </w:rPr>
+        <w:t xml:space="preserve"> see array without "using"</w:t>
       </w:r>
     </w:p>
     <w:p>
@@ -8663,137 +8728,133 @@
           <w:sz w:val="19"/>
           <w:szCs w:val="19"/>
           <w:highlight w:val="white"/>
-        </w:rPr>
-      </w:pPr>
-      <w:r>
-        <w:rPr>
-          <w:rFonts w:ascii="Cascadia Mono" w:hAnsi="Cascadia Mono" w:cs="Cascadia Mono"/>
-          <w:color w:val="000000"/>
-          <w:sz w:val="19"/>
-          <w:szCs w:val="19"/>
-          <w:highlight w:val="white"/>
+          <w:lang w:val="en-US"/>
+        </w:rPr>
+      </w:pPr>
+      <w:r>
+        <w:rPr>
+          <w:rFonts w:ascii="Cascadia Mono" w:hAnsi="Cascadia Mono" w:cs="Cascadia Mono"/>
+          <w:color w:val="000000"/>
+          <w:sz w:val="19"/>
+          <w:szCs w:val="19"/>
+          <w:highlight w:val="white"/>
+          <w:lang w:val="en-US"/>
         </w:rPr>
         <w:t xml:space="preserve">    </w:t>
       </w:r>
+      <w:r>
+        <w:rPr>
+          <w:rFonts w:ascii="Cascadia Mono" w:hAnsi="Cascadia Mono" w:cs="Cascadia Mono"/>
+          <w:color w:val="0000FF"/>
+          <w:sz w:val="19"/>
+          <w:szCs w:val="19"/>
+          <w:highlight w:val="white"/>
+          <w:lang w:val="en-US"/>
+        </w:rPr>
+        <w:t>using</w:t>
+      </w:r>
+      <w:r>
+        <w:rPr>
+          <w:rFonts w:ascii="Cascadia Mono" w:hAnsi="Cascadia Mono" w:cs="Cascadia Mono"/>
+          <w:color w:val="000000"/>
+          <w:sz w:val="19"/>
+          <w:szCs w:val="19"/>
+          <w:highlight w:val="white"/>
+          <w:lang w:val="en-US"/>
+        </w:rPr>
+        <w:t xml:space="preserve"> </w:t>
+      </w:r>
+      <w:r>
+        <w:rPr>
+          <w:rFonts w:ascii="Cascadia Mono" w:hAnsi="Cascadia Mono" w:cs="Cascadia Mono"/>
+          <w:color w:val="2B91AF"/>
+          <w:sz w:val="19"/>
+          <w:szCs w:val="19"/>
+          <w:highlight w:val="white"/>
+          <w:lang w:val="en-US"/>
+        </w:rPr>
+        <w:t>matrix</w:t>
+      </w:r>
+      <w:r>
+        <w:rPr>
+          <w:rFonts w:ascii="Cascadia Mono" w:hAnsi="Cascadia Mono" w:cs="Cascadia Mono"/>
+          <w:color w:val="000000"/>
+          <w:sz w:val="19"/>
+          <w:szCs w:val="19"/>
+          <w:highlight w:val="white"/>
+          <w:lang w:val="en-US"/>
+        </w:rPr>
+        <w:t>&lt;</w:t>
+      </w:r>
+      <w:r>
+        <w:rPr>
+          <w:rFonts w:ascii="Cascadia Mono" w:hAnsi="Cascadia Mono" w:cs="Cascadia Mono"/>
+          <w:color w:val="2B91AF"/>
+          <w:sz w:val="19"/>
+          <w:szCs w:val="19"/>
+          <w:highlight w:val="white"/>
+          <w:lang w:val="en-US"/>
+        </w:rPr>
+        <w:t>T</w:t>
+      </w:r>
+      <w:proofErr w:type="gramStart"/>
+      <w:r>
+        <w:rPr>
+          <w:rFonts w:ascii="Cascadia Mono" w:hAnsi="Cascadia Mono" w:cs="Cascadia Mono"/>
+          <w:color w:val="000000"/>
+          <w:sz w:val="19"/>
+          <w:szCs w:val="19"/>
+          <w:highlight w:val="white"/>
+          <w:lang w:val="en-US"/>
+        </w:rPr>
+        <w:t>&gt;::</w:t>
+      </w:r>
+      <w:proofErr w:type="gramEnd"/>
+      <w:r>
+        <w:rPr>
+          <w:rFonts w:ascii="Cascadia Mono" w:hAnsi="Cascadia Mono" w:cs="Cascadia Mono"/>
+          <w:color w:val="000000"/>
+          <w:sz w:val="19"/>
+          <w:szCs w:val="19"/>
+          <w:highlight w:val="white"/>
+          <w:lang w:val="en-US"/>
+        </w:rPr>
+        <w:t xml:space="preserve">str; </w:t>
+      </w:r>
+      <w:r>
+        <w:rPr>
+          <w:rFonts w:ascii="Cascadia Mono" w:hAnsi="Cascadia Mono" w:cs="Cascadia Mono"/>
+          <w:color w:val="008000"/>
+          <w:sz w:val="19"/>
+          <w:szCs w:val="19"/>
+          <w:highlight w:val="white"/>
+          <w:lang w:val="en-US"/>
+        </w:rPr>
+        <w:t xml:space="preserve">// SLU </w:t>
+      </w:r>
       <w:proofErr w:type="spellStart"/>
       <w:r>
         <w:rPr>
           <w:rFonts w:ascii="Cascadia Mono" w:hAnsi="Cascadia Mono" w:cs="Cascadia Mono"/>
-          <w:color w:val="0000FF"/>
-          <w:sz w:val="19"/>
-          <w:szCs w:val="19"/>
-          <w:highlight w:val="white"/>
-        </w:rPr>
-        <w:t>using</w:t>
+          <w:color w:val="008000"/>
+          <w:sz w:val="19"/>
+          <w:szCs w:val="19"/>
+          <w:highlight w:val="white"/>
+          <w:lang w:val="en-US"/>
+        </w:rPr>
+        <w:t>dont</w:t>
       </w:r>
       <w:proofErr w:type="spellEnd"/>
       <w:r>
         <w:rPr>
           <w:rFonts w:ascii="Cascadia Mono" w:hAnsi="Cascadia Mono" w:cs="Cascadia Mono"/>
-          <w:color w:val="000000"/>
-          <w:sz w:val="19"/>
-          <w:szCs w:val="19"/>
-          <w:highlight w:val="white"/>
-        </w:rPr>
-        <w:t xml:space="preserve"> </w:t>
-      </w:r>
-      <w:proofErr w:type="spellStart"/>
-      <w:proofErr w:type="gramStart"/>
-      <w:r>
-        <w:rPr>
-          <w:rFonts w:ascii="Cascadia Mono" w:hAnsi="Cascadia Mono" w:cs="Cascadia Mono"/>
-          <w:color w:val="2B91AF"/>
-          <w:sz w:val="19"/>
-          <w:szCs w:val="19"/>
-          <w:highlight w:val="white"/>
-        </w:rPr>
-        <w:t>matrix</w:t>
-      </w:r>
-      <w:proofErr w:type="spellEnd"/>
-      <w:r>
-        <w:rPr>
-          <w:rFonts w:ascii="Cascadia Mono" w:hAnsi="Cascadia Mono" w:cs="Cascadia Mono"/>
-          <w:color w:val="000000"/>
-          <w:sz w:val="19"/>
-          <w:szCs w:val="19"/>
-          <w:highlight w:val="white"/>
-        </w:rPr>
-        <w:t>&lt;</w:t>
-      </w:r>
-      <w:proofErr w:type="gramEnd"/>
-      <w:r>
-        <w:rPr>
-          <w:rFonts w:ascii="Cascadia Mono" w:hAnsi="Cascadia Mono" w:cs="Cascadia Mono"/>
-          <w:color w:val="2B91AF"/>
-          <w:sz w:val="19"/>
-          <w:szCs w:val="19"/>
-          <w:highlight w:val="white"/>
-        </w:rPr>
-        <w:t>T</w:t>
-      </w:r>
-      <w:r>
-        <w:rPr>
-          <w:rFonts w:ascii="Cascadia Mono" w:hAnsi="Cascadia Mono" w:cs="Cascadia Mono"/>
-          <w:color w:val="000000"/>
-          <w:sz w:val="19"/>
-          <w:szCs w:val="19"/>
-          <w:highlight w:val="white"/>
-        </w:rPr>
-        <w:t>&gt;::</w:t>
-      </w:r>
-      <w:proofErr w:type="spellStart"/>
-      <w:r>
-        <w:rPr>
-          <w:rFonts w:ascii="Cascadia Mono" w:hAnsi="Cascadia Mono" w:cs="Cascadia Mono"/>
-          <w:color w:val="000000"/>
-          <w:sz w:val="19"/>
-          <w:szCs w:val="19"/>
-          <w:highlight w:val="white"/>
-        </w:rPr>
-        <w:t>mx</w:t>
-      </w:r>
-      <w:proofErr w:type="spellEnd"/>
-      <w:r>
-        <w:rPr>
-          <w:rFonts w:ascii="Cascadia Mono" w:hAnsi="Cascadia Mono" w:cs="Cascadia Mono"/>
-          <w:color w:val="000000"/>
-          <w:sz w:val="19"/>
-          <w:szCs w:val="19"/>
-          <w:highlight w:val="white"/>
-        </w:rPr>
-        <w:t xml:space="preserve">; </w:t>
-      </w:r>
-      <w:r>
-        <w:rPr>
-          <w:rFonts w:ascii="Cascadia Mono" w:hAnsi="Cascadia Mono" w:cs="Cascadia Mono"/>
           <w:color w:val="008000"/>
           <w:sz w:val="19"/>
           <w:szCs w:val="19"/>
           <w:highlight w:val="white"/>
-        </w:rPr>
-        <w:t xml:space="preserve">// Доступ к унаследованному полю </w:t>
-      </w:r>
-      <w:proofErr w:type="spellStart"/>
-      <w:r>
-        <w:rPr>
-          <w:rFonts w:ascii="Cascadia Mono" w:hAnsi="Cascadia Mono" w:cs="Cascadia Mono"/>
-          <w:color w:val="008000"/>
-          <w:sz w:val="19"/>
-          <w:szCs w:val="19"/>
-          <w:highlight w:val="white"/>
-        </w:rPr>
-        <w:t>mx</w:t>
-      </w:r>
-      <w:proofErr w:type="spellEnd"/>
-      <w:r>
-        <w:rPr>
-          <w:rFonts w:ascii="Cascadia Mono" w:hAnsi="Cascadia Mono" w:cs="Cascadia Mono"/>
-          <w:color w:val="008000"/>
-          <w:sz w:val="19"/>
-          <w:szCs w:val="19"/>
-          <w:highlight w:val="white"/>
-        </w:rPr>
-        <w:t xml:space="preserve"> (без этого не работает)</w:t>
+          <w:lang w:val="en-US"/>
+        </w:rPr>
+        <w:t xml:space="preserve"> see str without "using"</w:t>
       </w:r>
     </w:p>
     <w:p>
@@ -8808,138 +8869,9 @@
           <w:sz w:val="19"/>
           <w:szCs w:val="19"/>
           <w:highlight w:val="white"/>
-        </w:rPr>
-      </w:pPr>
-      <w:r>
-        <w:rPr>
-          <w:rFonts w:ascii="Cascadia Mono" w:hAnsi="Cascadia Mono" w:cs="Cascadia Mono"/>
-          <w:color w:val="000000"/>
-          <w:sz w:val="19"/>
-          <w:szCs w:val="19"/>
-          <w:highlight w:val="white"/>
-        </w:rPr>
-        <w:t xml:space="preserve">    </w:t>
-      </w:r>
-      <w:proofErr w:type="spellStart"/>
-      <w:r>
-        <w:rPr>
-          <w:rFonts w:ascii="Cascadia Mono" w:hAnsi="Cascadia Mono" w:cs="Cascadia Mono"/>
-          <w:color w:val="0000FF"/>
-          <w:sz w:val="19"/>
-          <w:szCs w:val="19"/>
-          <w:highlight w:val="white"/>
-        </w:rPr>
-        <w:t>using</w:t>
-      </w:r>
-      <w:proofErr w:type="spellEnd"/>
-      <w:r>
-        <w:rPr>
-          <w:rFonts w:ascii="Cascadia Mono" w:hAnsi="Cascadia Mono" w:cs="Cascadia Mono"/>
-          <w:color w:val="000000"/>
-          <w:sz w:val="19"/>
-          <w:szCs w:val="19"/>
-          <w:highlight w:val="white"/>
-        </w:rPr>
-        <w:t xml:space="preserve"> </w:t>
-      </w:r>
-      <w:proofErr w:type="spellStart"/>
-      <w:proofErr w:type="gramStart"/>
-      <w:r>
-        <w:rPr>
-          <w:rFonts w:ascii="Cascadia Mono" w:hAnsi="Cascadia Mono" w:cs="Cascadia Mono"/>
-          <w:color w:val="2B91AF"/>
-          <w:sz w:val="19"/>
-          <w:szCs w:val="19"/>
-          <w:highlight w:val="white"/>
-        </w:rPr>
-        <w:t>matrix</w:t>
-      </w:r>
-      <w:proofErr w:type="spellEnd"/>
-      <w:r>
-        <w:rPr>
-          <w:rFonts w:ascii="Cascadia Mono" w:hAnsi="Cascadia Mono" w:cs="Cascadia Mono"/>
-          <w:color w:val="000000"/>
-          <w:sz w:val="19"/>
-          <w:szCs w:val="19"/>
-          <w:highlight w:val="white"/>
-        </w:rPr>
-        <w:t>&lt;</w:t>
-      </w:r>
-      <w:proofErr w:type="gramEnd"/>
-      <w:r>
-        <w:rPr>
-          <w:rFonts w:ascii="Cascadia Mono" w:hAnsi="Cascadia Mono" w:cs="Cascadia Mono"/>
-          <w:color w:val="2B91AF"/>
-          <w:sz w:val="19"/>
-          <w:szCs w:val="19"/>
-          <w:highlight w:val="white"/>
-        </w:rPr>
-        <w:t>T</w:t>
-      </w:r>
-      <w:r>
-        <w:rPr>
-          <w:rFonts w:ascii="Cascadia Mono" w:hAnsi="Cascadia Mono" w:cs="Cascadia Mono"/>
-          <w:color w:val="000000"/>
-          <w:sz w:val="19"/>
-          <w:szCs w:val="19"/>
-          <w:highlight w:val="white"/>
-        </w:rPr>
-        <w:t>&gt;::</w:t>
-      </w:r>
-      <w:proofErr w:type="spellStart"/>
-      <w:r>
-        <w:rPr>
-          <w:rFonts w:ascii="Cascadia Mono" w:hAnsi="Cascadia Mono" w:cs="Cascadia Mono"/>
-          <w:color w:val="000000"/>
-          <w:sz w:val="19"/>
-          <w:szCs w:val="19"/>
-          <w:highlight w:val="white"/>
-        </w:rPr>
-        <w:t>str</w:t>
-      </w:r>
-      <w:proofErr w:type="spellEnd"/>
-      <w:r>
-        <w:rPr>
-          <w:rFonts w:ascii="Cascadia Mono" w:hAnsi="Cascadia Mono" w:cs="Cascadia Mono"/>
-          <w:color w:val="000000"/>
-          <w:sz w:val="19"/>
-          <w:szCs w:val="19"/>
-          <w:highlight w:val="white"/>
-        </w:rPr>
-        <w:t xml:space="preserve">; </w:t>
-      </w:r>
-      <w:r>
-        <w:rPr>
-          <w:rFonts w:ascii="Cascadia Mono" w:hAnsi="Cascadia Mono" w:cs="Cascadia Mono"/>
-          <w:color w:val="008000"/>
-          <w:sz w:val="19"/>
-          <w:szCs w:val="19"/>
-          <w:highlight w:val="white"/>
-        </w:rPr>
-        <w:t xml:space="preserve">// Доступ к унаследованному полю </w:t>
-      </w:r>
-      <w:proofErr w:type="spellStart"/>
-      <w:r>
-        <w:rPr>
-          <w:rFonts w:ascii="Cascadia Mono" w:hAnsi="Cascadia Mono" w:cs="Cascadia Mono"/>
-          <w:color w:val="008000"/>
-          <w:sz w:val="19"/>
-          <w:szCs w:val="19"/>
-          <w:highlight w:val="white"/>
-        </w:rPr>
-        <w:t>str</w:t>
-      </w:r>
-      <w:proofErr w:type="spellEnd"/>
-      <w:r>
-        <w:rPr>
-          <w:rFonts w:ascii="Cascadia Mono" w:hAnsi="Cascadia Mono" w:cs="Cascadia Mono"/>
-          <w:color w:val="008000"/>
-          <w:sz w:val="19"/>
-          <w:szCs w:val="19"/>
-          <w:highlight w:val="white"/>
-        </w:rPr>
-        <w:t xml:space="preserve"> (без этого не работает)</w:t>
-      </w:r>
+          <w:lang w:val="en-US"/>
+        </w:rPr>
+      </w:pPr>
     </w:p>
     <w:p>
       <w:pPr>
@@ -8953,8 +8885,64 @@
           <w:sz w:val="19"/>
           <w:szCs w:val="19"/>
           <w:highlight w:val="white"/>
-        </w:rPr>
-      </w:pPr>
+          <w:lang w:val="en-US"/>
+        </w:rPr>
+      </w:pPr>
+      <w:r>
+        <w:rPr>
+          <w:rFonts w:ascii="Cascadia Mono" w:hAnsi="Cascadia Mono" w:cs="Cascadia Mono"/>
+          <w:color w:val="000000"/>
+          <w:sz w:val="19"/>
+          <w:szCs w:val="19"/>
+          <w:highlight w:val="white"/>
+          <w:lang w:val="en-US"/>
+        </w:rPr>
+        <w:t xml:space="preserve">    </w:t>
+      </w:r>
+      <w:r>
+        <w:rPr>
+          <w:rFonts w:ascii="Cascadia Mono" w:hAnsi="Cascadia Mono" w:cs="Cascadia Mono"/>
+          <w:color w:val="2B91AF"/>
+          <w:sz w:val="19"/>
+          <w:szCs w:val="19"/>
+          <w:highlight w:val="white"/>
+          <w:lang w:val="en-US"/>
+        </w:rPr>
+        <w:t>vector</w:t>
+      </w:r>
+      <w:r>
+        <w:rPr>
+          <w:rFonts w:ascii="Cascadia Mono" w:hAnsi="Cascadia Mono" w:cs="Cascadia Mono"/>
+          <w:color w:val="000000"/>
+          <w:sz w:val="19"/>
+          <w:szCs w:val="19"/>
+          <w:highlight w:val="white"/>
+          <w:lang w:val="en-US"/>
+        </w:rPr>
+        <w:t>&lt;</w:t>
+      </w:r>
+      <w:r>
+        <w:rPr>
+          <w:rFonts w:ascii="Cascadia Mono" w:hAnsi="Cascadia Mono" w:cs="Cascadia Mono"/>
+          <w:color w:val="2B91AF"/>
+          <w:sz w:val="19"/>
+          <w:szCs w:val="19"/>
+          <w:highlight w:val="white"/>
+          <w:lang w:val="en-US"/>
+        </w:rPr>
+        <w:t>T</w:t>
+      </w:r>
+      <w:r>
+        <w:rPr>
+          <w:rFonts w:ascii="Cascadia Mono" w:hAnsi="Cascadia Mono" w:cs="Cascadia Mono"/>
+          <w:color w:val="000000"/>
+          <w:sz w:val="19"/>
+          <w:szCs w:val="19"/>
+          <w:highlight w:val="white"/>
+          <w:lang w:val="en-US"/>
+        </w:rPr>
+        <w:t>&gt; b;</w:t>
+      </w:r>
     </w:p>
     <w:p>
       <w:pPr>
@@ -8978,6 +8966,7 @@
           <w:sz w:val="19"/>
           <w:szCs w:val="19"/>
           <w:highlight w:val="white"/>
+          <w:lang w:val="en-US"/>
         </w:rPr>
         <w:t xml:space="preserve">    </w:t>
       </w:r>
@@ -9023,7 +9012,7 @@
           <w:highlight w:val="white"/>
           <w:lang w:val="en-US"/>
         </w:rPr>
-        <w:t>&gt; b;</w:t>
+        <w:t>&gt; x;</w:t>
       </w:r>
     </w:p>
     <w:p>
@@ -9041,61 +9030,6 @@
           <w:lang w:val="en-US"/>
         </w:rPr>
       </w:pPr>
-      <w:r>
-        <w:rPr>
-          <w:rFonts w:ascii="Cascadia Mono" w:hAnsi="Cascadia Mono" w:cs="Cascadia Mono"/>
-          <w:color w:val="000000"/>
-          <w:sz w:val="19"/>
-          <w:szCs w:val="19"/>
-          <w:highlight w:val="white"/>
-          <w:lang w:val="en-US"/>
-        </w:rPr>
-        <w:t xml:space="preserve">    </w:t>
-      </w:r>
-      <w:r>
-        <w:rPr>
-          <w:rFonts w:ascii="Cascadia Mono" w:hAnsi="Cascadia Mono" w:cs="Cascadia Mono"/>
-          <w:color w:val="2B91AF"/>
-          <w:sz w:val="19"/>
-          <w:szCs w:val="19"/>
-          <w:highlight w:val="white"/>
-          <w:lang w:val="en-US"/>
-        </w:rPr>
-        <w:t>vector</w:t>
-      </w:r>
-      <w:r>
-        <w:rPr>
-          <w:rFonts w:ascii="Cascadia Mono" w:hAnsi="Cascadia Mono" w:cs="Cascadia Mono"/>
-          <w:color w:val="000000"/>
-          <w:sz w:val="19"/>
-          <w:szCs w:val="19"/>
-          <w:highlight w:val="white"/>
-          <w:lang w:val="en-US"/>
-        </w:rPr>
-        <w:t>&lt;</w:t>
-      </w:r>
-      <w:r>
-        <w:rPr>
-          <w:rFonts w:ascii="Cascadia Mono" w:hAnsi="Cascadia Mono" w:cs="Cascadia Mono"/>
-          <w:color w:val="2B91AF"/>
-          <w:sz w:val="19"/>
-          <w:szCs w:val="19"/>
-          <w:highlight w:val="white"/>
-          <w:lang w:val="en-US"/>
-        </w:rPr>
-        <w:t>T</w:t>
-      </w:r>
-      <w:r>
-        <w:rPr>
-          <w:rFonts w:ascii="Cascadia Mono" w:hAnsi="Cascadia Mono" w:cs="Cascadia Mono"/>
-          <w:color w:val="000000"/>
-          <w:sz w:val="19"/>
-          <w:szCs w:val="19"/>
-          <w:highlight w:val="white"/>
-          <w:lang w:val="en-US"/>
-        </w:rPr>
-        <w:t>&gt; x;</w:t>
-      </w:r>
     </w:p>
     <w:p>
       <w:pPr>
@@ -9112,6 +9046,164 @@
           <w:lang w:val="en-US"/>
         </w:rPr>
       </w:pPr>
+      <w:r>
+        <w:rPr>
+          <w:rFonts w:ascii="Cascadia Mono" w:hAnsi="Cascadia Mono" w:cs="Cascadia Mono"/>
+          <w:color w:val="000000"/>
+          <w:sz w:val="19"/>
+          <w:szCs w:val="19"/>
+          <w:highlight w:val="white"/>
+          <w:lang w:val="en-US"/>
+        </w:rPr>
+        <w:t xml:space="preserve">    </w:t>
+      </w:r>
+      <w:r>
+        <w:rPr>
+          <w:rFonts w:ascii="Cascadia Mono" w:hAnsi="Cascadia Mono" w:cs="Cascadia Mono"/>
+          <w:color w:val="0000FF"/>
+          <w:sz w:val="19"/>
+          <w:szCs w:val="19"/>
+          <w:highlight w:val="white"/>
+          <w:lang w:val="en-US"/>
+        </w:rPr>
+        <w:t>void</w:t>
+      </w:r>
+      <w:r>
+        <w:rPr>
+          <w:rFonts w:ascii="Cascadia Mono" w:hAnsi="Cascadia Mono" w:cs="Cascadia Mono"/>
+          <w:color w:val="000000"/>
+          <w:sz w:val="19"/>
+          <w:szCs w:val="19"/>
+          <w:highlight w:val="white"/>
+          <w:lang w:val="en-US"/>
+        </w:rPr>
+        <w:t xml:space="preserve"> </w:t>
+      </w:r>
+      <w:proofErr w:type="spellStart"/>
+      <w:r>
+        <w:rPr>
+          <w:rFonts w:ascii="Cascadia Mono" w:hAnsi="Cascadia Mono" w:cs="Cascadia Mono"/>
+          <w:color w:val="000000"/>
+          <w:sz w:val="19"/>
+          <w:szCs w:val="19"/>
+          <w:highlight w:val="white"/>
+          <w:lang w:val="en-US"/>
+        </w:rPr>
+        <w:t>swap_</w:t>
+      </w:r>
+      <w:proofErr w:type="gramStart"/>
+      <w:r>
+        <w:rPr>
+          <w:rFonts w:ascii="Cascadia Mono" w:hAnsi="Cascadia Mono" w:cs="Cascadia Mono"/>
+          <w:color w:val="000000"/>
+          <w:sz w:val="19"/>
+          <w:szCs w:val="19"/>
+          <w:highlight w:val="white"/>
+          <w:lang w:val="en-US"/>
+        </w:rPr>
+        <w:t>rows</w:t>
+      </w:r>
+      <w:proofErr w:type="spellEnd"/>
+      <w:r>
+        <w:rPr>
+          <w:rFonts w:ascii="Cascadia Mono" w:hAnsi="Cascadia Mono" w:cs="Cascadia Mono"/>
+          <w:color w:val="000000"/>
+          <w:sz w:val="19"/>
+          <w:szCs w:val="19"/>
+          <w:highlight w:val="white"/>
+          <w:lang w:val="en-US"/>
+        </w:rPr>
+        <w:t>(</w:t>
+      </w:r>
+      <w:proofErr w:type="gramEnd"/>
+      <w:r>
+        <w:rPr>
+          <w:rFonts w:ascii="Cascadia Mono" w:hAnsi="Cascadia Mono" w:cs="Cascadia Mono"/>
+          <w:color w:val="0000FF"/>
+          <w:sz w:val="19"/>
+          <w:szCs w:val="19"/>
+          <w:highlight w:val="white"/>
+          <w:lang w:val="en-US"/>
+        </w:rPr>
+        <w:t>int</w:t>
+      </w:r>
+      <w:r>
+        <w:rPr>
+          <w:rFonts w:ascii="Cascadia Mono" w:hAnsi="Cascadia Mono" w:cs="Cascadia Mono"/>
+          <w:color w:val="000000"/>
+          <w:sz w:val="19"/>
+          <w:szCs w:val="19"/>
+          <w:highlight w:val="white"/>
+          <w:lang w:val="en-US"/>
+        </w:rPr>
+        <w:t xml:space="preserve"> </w:t>
+      </w:r>
+      <w:r>
+        <w:rPr>
+          <w:rFonts w:ascii="Cascadia Mono" w:hAnsi="Cascadia Mono" w:cs="Cascadia Mono"/>
+          <w:color w:val="808080"/>
+          <w:sz w:val="19"/>
+          <w:szCs w:val="19"/>
+          <w:highlight w:val="white"/>
+          <w:lang w:val="en-US"/>
+        </w:rPr>
+        <w:t>row1</w:t>
+      </w:r>
+      <w:r>
+        <w:rPr>
+          <w:rFonts w:ascii="Cascadia Mono" w:hAnsi="Cascadia Mono" w:cs="Cascadia Mono"/>
+          <w:color w:val="000000"/>
+          <w:sz w:val="19"/>
+          <w:szCs w:val="19"/>
+          <w:highlight w:val="white"/>
+          <w:lang w:val="en-US"/>
+        </w:rPr>
+        <w:t xml:space="preserve">, </w:t>
+      </w:r>
+      <w:r>
+        <w:rPr>
+          <w:rFonts w:ascii="Cascadia Mono" w:hAnsi="Cascadia Mono" w:cs="Cascadia Mono"/>
+          <w:color w:val="0000FF"/>
+          <w:sz w:val="19"/>
+          <w:szCs w:val="19"/>
+          <w:highlight w:val="white"/>
+          <w:lang w:val="en-US"/>
+        </w:rPr>
+        <w:t>int</w:t>
+      </w:r>
+      <w:r>
+        <w:rPr>
+          <w:rFonts w:ascii="Cascadia Mono" w:hAnsi="Cascadia Mono" w:cs="Cascadia Mono"/>
+          <w:color w:val="000000"/>
+          <w:sz w:val="19"/>
+          <w:szCs w:val="19"/>
+          <w:highlight w:val="white"/>
+          <w:lang w:val="en-US"/>
+        </w:rPr>
+        <w:t xml:space="preserve"> </w:t>
+      </w:r>
+      <w:r>
+        <w:rPr>
+          <w:rFonts w:ascii="Cascadia Mono" w:hAnsi="Cascadia Mono" w:cs="Cascadia Mono"/>
+          <w:color w:val="808080"/>
+          <w:sz w:val="19"/>
+          <w:szCs w:val="19"/>
+          <w:highlight w:val="white"/>
+          <w:lang w:val="en-US"/>
+        </w:rPr>
+        <w:t>row2</w:t>
+      </w:r>
+      <w:r>
+        <w:rPr>
+          <w:rFonts w:ascii="Cascadia Mono" w:hAnsi="Cascadia Mono" w:cs="Cascadia Mono"/>
+          <w:color w:val="000000"/>
+          <w:sz w:val="19"/>
+          <w:szCs w:val="19"/>
+          <w:highlight w:val="white"/>
+          <w:lang w:val="en-US"/>
+        </w:rPr>
+        <w:t>) {</w:t>
+      </w:r>
     </w:p>
     <w:p>
       <w:pPr>
@@ -9137,7 +9229,51 @@
           <w:highlight w:val="white"/>
           <w:lang w:val="en-US"/>
         </w:rPr>
-        <w:t xml:space="preserve">    </w:t>
+        <w:t xml:space="preserve">        </w:t>
+      </w:r>
+      <w:r>
+        <w:rPr>
+          <w:rFonts w:ascii="Cascadia Mono" w:hAnsi="Cascadia Mono" w:cs="Cascadia Mono"/>
+          <w:color w:val="2B91AF"/>
+          <w:sz w:val="19"/>
+          <w:szCs w:val="19"/>
+          <w:highlight w:val="white"/>
+          <w:lang w:val="en-US"/>
+        </w:rPr>
+        <w:t>vector</w:t>
+      </w:r>
+      <w:r>
+        <w:rPr>
+          <w:rFonts w:ascii="Cascadia Mono" w:hAnsi="Cascadia Mono" w:cs="Cascadia Mono"/>
+          <w:color w:val="000000"/>
+          <w:sz w:val="19"/>
+          <w:szCs w:val="19"/>
+          <w:highlight w:val="white"/>
+          <w:lang w:val="en-US"/>
+        </w:rPr>
+        <w:t>&lt;</w:t>
+      </w:r>
+      <w:r>
+        <w:rPr>
+          <w:rFonts w:ascii="Cascadia Mono" w:hAnsi="Cascadia Mono" w:cs="Cascadia Mono"/>
+          <w:color w:val="2B91AF"/>
+          <w:sz w:val="19"/>
+          <w:szCs w:val="19"/>
+          <w:highlight w:val="white"/>
+          <w:lang w:val="en-US"/>
+        </w:rPr>
+        <w:t>T</w:t>
+      </w:r>
+      <w:r>
+        <w:rPr>
+          <w:rFonts w:ascii="Cascadia Mono" w:hAnsi="Cascadia Mono" w:cs="Cascadia Mono"/>
+          <w:color w:val="000000"/>
+          <w:sz w:val="19"/>
+          <w:szCs w:val="19"/>
+          <w:highlight w:val="white"/>
+          <w:lang w:val="en-US"/>
+        </w:rPr>
+        <w:t xml:space="preserve">&gt; temp = </w:t>
       </w:r>
       <w:r>
         <w:rPr>
@@ -9148,77 +9284,18 @@
           <w:highlight w:val="white"/>
           <w:lang w:val="en-US"/>
         </w:rPr>
-        <w:t>void</w:t>
-      </w:r>
-      <w:r>
-        <w:rPr>
-          <w:rFonts w:ascii="Cascadia Mono" w:hAnsi="Cascadia Mono" w:cs="Cascadia Mono"/>
-          <w:color w:val="000000"/>
-          <w:sz w:val="19"/>
-          <w:szCs w:val="19"/>
-          <w:highlight w:val="white"/>
-          <w:lang w:val="en-US"/>
-        </w:rPr>
-        <w:t xml:space="preserve"> </w:t>
-      </w:r>
-      <w:proofErr w:type="spellStart"/>
-      <w:r>
-        <w:rPr>
-          <w:rFonts w:ascii="Cascadia Mono" w:hAnsi="Cascadia Mono" w:cs="Cascadia Mono"/>
-          <w:color w:val="000000"/>
-          <w:sz w:val="19"/>
-          <w:szCs w:val="19"/>
-          <w:highlight w:val="white"/>
-          <w:lang w:val="en-US"/>
-        </w:rPr>
-        <w:t>swap_</w:t>
-      </w:r>
-      <w:proofErr w:type="gramStart"/>
-      <w:r>
-        <w:rPr>
-          <w:rFonts w:ascii="Cascadia Mono" w:hAnsi="Cascadia Mono" w:cs="Cascadia Mono"/>
-          <w:color w:val="000000"/>
-          <w:sz w:val="19"/>
-          <w:szCs w:val="19"/>
-          <w:highlight w:val="white"/>
-          <w:lang w:val="en-US"/>
-        </w:rPr>
-        <w:t>rows</w:t>
-      </w:r>
-      <w:proofErr w:type="spellEnd"/>
-      <w:r>
-        <w:rPr>
-          <w:rFonts w:ascii="Cascadia Mono" w:hAnsi="Cascadia Mono" w:cs="Cascadia Mono"/>
-          <w:color w:val="000000"/>
-          <w:sz w:val="19"/>
-          <w:szCs w:val="19"/>
-          <w:highlight w:val="white"/>
-          <w:lang w:val="en-US"/>
-        </w:rPr>
-        <w:t>(</w:t>
-      </w:r>
-      <w:proofErr w:type="gramEnd"/>
-      <w:r>
-        <w:rPr>
-          <w:rFonts w:ascii="Cascadia Mono" w:hAnsi="Cascadia Mono" w:cs="Cascadia Mono"/>
-          <w:color w:val="0000FF"/>
-          <w:sz w:val="19"/>
-          <w:szCs w:val="19"/>
-          <w:highlight w:val="white"/>
-          <w:lang w:val="en-US"/>
-        </w:rPr>
-        <w:t>int</w:t>
-      </w:r>
-      <w:r>
-        <w:rPr>
-          <w:rFonts w:ascii="Cascadia Mono" w:hAnsi="Cascadia Mono" w:cs="Cascadia Mono"/>
-          <w:color w:val="000000"/>
-          <w:sz w:val="19"/>
-          <w:szCs w:val="19"/>
-          <w:highlight w:val="white"/>
-          <w:lang w:val="en-US"/>
-        </w:rPr>
-        <w:t xml:space="preserve"> </w:t>
+        <w:t>array</w:t>
+      </w:r>
+      <w:r>
+        <w:rPr>
+          <w:rFonts w:ascii="Cascadia Mono" w:hAnsi="Cascadia Mono" w:cs="Cascadia Mono"/>
+          <w:color w:val="000000"/>
+          <w:sz w:val="19"/>
+          <w:szCs w:val="19"/>
+          <w:highlight w:val="white"/>
+          <w:lang w:val="en-US"/>
+        </w:rPr>
+        <w:t>[</w:t>
       </w:r>
       <w:r>
         <w:rPr>
@@ -9240,51 +9317,7 @@
           <w:highlight w:val="white"/>
           <w:lang w:val="en-US"/>
         </w:rPr>
-        <w:t xml:space="preserve">, </w:t>
-      </w:r>
-      <w:r>
-        <w:rPr>
-          <w:rFonts w:ascii="Cascadia Mono" w:hAnsi="Cascadia Mono" w:cs="Cascadia Mono"/>
-          <w:color w:val="0000FF"/>
-          <w:sz w:val="19"/>
-          <w:szCs w:val="19"/>
-          <w:highlight w:val="white"/>
-          <w:lang w:val="en-US"/>
-        </w:rPr>
-        <w:t>int</w:t>
-      </w:r>
-      <w:r>
-        <w:rPr>
-          <w:rFonts w:ascii="Cascadia Mono" w:hAnsi="Cascadia Mono" w:cs="Cascadia Mono"/>
-          <w:color w:val="000000"/>
-          <w:sz w:val="19"/>
-          <w:szCs w:val="19"/>
-          <w:highlight w:val="white"/>
-          <w:lang w:val="en-US"/>
-        </w:rPr>
-        <w:t xml:space="preserve"> </w:t>
-      </w:r>
-      <w:r>
-        <w:rPr>
-          <w:rFonts w:ascii="Cascadia Mono" w:hAnsi="Cascadia Mono" w:cs="Cascadia Mono"/>
-          <w:color w:val="808080"/>
-          <w:sz w:val="19"/>
-          <w:szCs w:val="19"/>
-          <w:highlight w:val="white"/>
-          <w:lang w:val="en-US"/>
-        </w:rPr>
-        <w:t>row2</w:t>
-      </w:r>
-      <w:r>
-        <w:rPr>
-          <w:rFonts w:ascii="Cascadia Mono" w:hAnsi="Cascadia Mono" w:cs="Cascadia Mono"/>
-          <w:color w:val="000000"/>
-          <w:sz w:val="19"/>
-          <w:szCs w:val="19"/>
-          <w:highlight w:val="white"/>
-          <w:lang w:val="en-US"/>
-        </w:rPr>
-        <w:t>) {</w:t>
+        <w:t>];</w:t>
       </w:r>
     </w:p>
     <w:p>
@@ -9316,46 +9349,24 @@
       <w:r>
         <w:rPr>
           <w:rFonts w:ascii="Cascadia Mono" w:hAnsi="Cascadia Mono" w:cs="Cascadia Mono"/>
-          <w:color w:val="2B91AF"/>
-          <w:sz w:val="19"/>
-          <w:szCs w:val="19"/>
-          <w:highlight w:val="white"/>
-          <w:lang w:val="en-US"/>
-        </w:rPr>
-        <w:t>vector</w:t>
-      </w:r>
-      <w:r>
-        <w:rPr>
-          <w:rFonts w:ascii="Cascadia Mono" w:hAnsi="Cascadia Mono" w:cs="Cascadia Mono"/>
-          <w:color w:val="000000"/>
-          <w:sz w:val="19"/>
-          <w:szCs w:val="19"/>
-          <w:highlight w:val="white"/>
-          <w:lang w:val="en-US"/>
-        </w:rPr>
-        <w:t>&lt;</w:t>
-      </w:r>
-      <w:r>
-        <w:rPr>
-          <w:rFonts w:ascii="Cascadia Mono" w:hAnsi="Cascadia Mono" w:cs="Cascadia Mono"/>
-          <w:color w:val="2B91AF"/>
-          <w:sz w:val="19"/>
-          <w:szCs w:val="19"/>
-          <w:highlight w:val="white"/>
-          <w:lang w:val="en-US"/>
-        </w:rPr>
-        <w:t>T</w:t>
-      </w:r>
-      <w:r>
-        <w:rPr>
-          <w:rFonts w:ascii="Cascadia Mono" w:hAnsi="Cascadia Mono" w:cs="Cascadia Mono"/>
-          <w:color w:val="000000"/>
-          <w:sz w:val="19"/>
-          <w:szCs w:val="19"/>
-          <w:highlight w:val="white"/>
-          <w:lang w:val="en-US"/>
-        </w:rPr>
-        <w:t>&gt; temp = mx[</w:t>
+          <w:color w:val="0000FF"/>
+          <w:sz w:val="19"/>
+          <w:szCs w:val="19"/>
+          <w:highlight w:val="white"/>
+          <w:lang w:val="en-US"/>
+        </w:rPr>
+        <w:t>array</w:t>
+      </w:r>
+      <w:r>
+        <w:rPr>
+          <w:rFonts w:ascii="Cascadia Mono" w:hAnsi="Cascadia Mono" w:cs="Cascadia Mono"/>
+          <w:color w:val="000000"/>
+          <w:sz w:val="19"/>
+          <w:szCs w:val="19"/>
+          <w:highlight w:val="white"/>
+          <w:lang w:val="en-US"/>
+        </w:rPr>
+        <w:t>[</w:t>
       </w:r>
       <w:r>
         <w:rPr>
@@ -9367,6 +9378,50 @@
           <w:lang w:val="en-US"/>
         </w:rPr>
         <w:t>row1</w:t>
+      </w:r>
+      <w:r>
+        <w:rPr>
+          <w:rFonts w:ascii="Cascadia Mono" w:hAnsi="Cascadia Mono" w:cs="Cascadia Mono"/>
+          <w:color w:val="000000"/>
+          <w:sz w:val="19"/>
+          <w:szCs w:val="19"/>
+          <w:highlight w:val="white"/>
+          <w:lang w:val="en-US"/>
+        </w:rPr>
+        <w:t xml:space="preserve">] = </w:t>
+      </w:r>
+      <w:r>
+        <w:rPr>
+          <w:rFonts w:ascii="Cascadia Mono" w:hAnsi="Cascadia Mono" w:cs="Cascadia Mono"/>
+          <w:color w:val="0000FF"/>
+          <w:sz w:val="19"/>
+          <w:szCs w:val="19"/>
+          <w:highlight w:val="white"/>
+          <w:lang w:val="en-US"/>
+        </w:rPr>
+        <w:t>array</w:t>
+      </w:r>
+      <w:r>
+        <w:rPr>
+          <w:rFonts w:ascii="Cascadia Mono" w:hAnsi="Cascadia Mono" w:cs="Cascadia Mono"/>
+          <w:color w:val="000000"/>
+          <w:sz w:val="19"/>
+          <w:szCs w:val="19"/>
+          <w:highlight w:val="white"/>
+          <w:lang w:val="en-US"/>
+        </w:rPr>
+        <w:t>[</w:t>
+      </w:r>
+      <w:r>
+        <w:rPr>
+          <w:rFonts w:ascii="Cascadia Mono" w:hAnsi="Cascadia Mono" w:cs="Cascadia Mono"/>
+          <w:color w:val="808080"/>
+          <w:sz w:val="19"/>
+          <w:szCs w:val="19"/>
+          <w:highlight w:val="white"/>
+          <w:lang w:val="en-US"/>
+        </w:rPr>
+        <w:t>row2</w:t>
       </w:r>
       <w:r>
         <w:rPr>
@@ -9404,7 +9459,29 @@
           <w:highlight w:val="white"/>
           <w:lang w:val="en-US"/>
         </w:rPr>
-        <w:t xml:space="preserve">        mx[</w:t>
+        <w:t xml:space="preserve">        </w:t>
+      </w:r>
+      <w:r>
+        <w:rPr>
+          <w:rFonts w:ascii="Cascadia Mono" w:hAnsi="Cascadia Mono" w:cs="Cascadia Mono"/>
+          <w:color w:val="0000FF"/>
+          <w:sz w:val="19"/>
+          <w:szCs w:val="19"/>
+          <w:highlight w:val="white"/>
+          <w:lang w:val="en-US"/>
+        </w:rPr>
+        <w:t>array</w:t>
+      </w:r>
+      <w:r>
+        <w:rPr>
+          <w:rFonts w:ascii="Cascadia Mono" w:hAnsi="Cascadia Mono" w:cs="Cascadia Mono"/>
+          <w:color w:val="000000"/>
+          <w:sz w:val="19"/>
+          <w:szCs w:val="19"/>
+          <w:highlight w:val="white"/>
+          <w:lang w:val="en-US"/>
+        </w:rPr>
+        <w:t>[</w:t>
       </w:r>
       <w:r>
         <w:rPr>
@@ -9415,28 +9492,6 @@
           <w:highlight w:val="white"/>
           <w:lang w:val="en-US"/>
         </w:rPr>
-        <w:t>row1</w:t>
-      </w:r>
-      <w:r>
-        <w:rPr>
-          <w:rFonts w:ascii="Cascadia Mono" w:hAnsi="Cascadia Mono" w:cs="Cascadia Mono"/>
-          <w:color w:val="000000"/>
-          <w:sz w:val="19"/>
-          <w:szCs w:val="19"/>
-          <w:highlight w:val="white"/>
-          <w:lang w:val="en-US"/>
-        </w:rPr>
-        <w:t>] = mx[</w:t>
-      </w:r>
-      <w:r>
-        <w:rPr>
-          <w:rFonts w:ascii="Cascadia Mono" w:hAnsi="Cascadia Mono" w:cs="Cascadia Mono"/>
-          <w:color w:val="808080"/>
-          <w:sz w:val="19"/>
-          <w:szCs w:val="19"/>
-          <w:highlight w:val="white"/>
-          <w:lang w:val="en-US"/>
-        </w:rPr>
         <w:t>row2</w:t>
       </w:r>
       <w:r>
@@ -9448,7 +9503,7 @@
           <w:highlight w:val="white"/>
           <w:lang w:val="en-US"/>
         </w:rPr>
-        <w:t>];</w:t>
+        <w:t>] = temp;</w:t>
       </w:r>
     </w:p>
     <w:p>
@@ -9466,39 +9521,6 @@
           <w:lang w:val="en-US"/>
         </w:rPr>
       </w:pPr>
-      <w:r>
-        <w:rPr>
-          <w:rFonts w:ascii="Cascadia Mono" w:hAnsi="Cascadia Mono" w:cs="Cascadia Mono"/>
-          <w:color w:val="000000"/>
-          <w:sz w:val="19"/>
-          <w:szCs w:val="19"/>
-          <w:highlight w:val="white"/>
-          <w:lang w:val="en-US"/>
-        </w:rPr>
-        <w:t xml:space="preserve">        mx[</w:t>
-      </w:r>
-      <w:r>
-        <w:rPr>
-          <w:rFonts w:ascii="Cascadia Mono" w:hAnsi="Cascadia Mono" w:cs="Cascadia Mono"/>
-          <w:color w:val="808080"/>
-          <w:sz w:val="19"/>
-          <w:szCs w:val="19"/>
-          <w:highlight w:val="white"/>
-          <w:lang w:val="en-US"/>
-        </w:rPr>
-        <w:t>row2</w:t>
-      </w:r>
-      <w:r>
-        <w:rPr>
-          <w:rFonts w:ascii="Cascadia Mono" w:hAnsi="Cascadia Mono" w:cs="Cascadia Mono"/>
-          <w:color w:val="000000"/>
-          <w:sz w:val="19"/>
-          <w:szCs w:val="19"/>
-          <w:highlight w:val="white"/>
-          <w:lang w:val="en-US"/>
-        </w:rPr>
-        <w:t>] = temp;</w:t>
-      </w:r>
     </w:p>
     <w:p>
       <w:pPr>
@@ -9515,6 +9537,85 @@
           <w:lang w:val="en-US"/>
         </w:rPr>
       </w:pPr>
+      <w:r>
+        <w:rPr>
+          <w:rFonts w:ascii="Cascadia Mono" w:hAnsi="Cascadia Mono" w:cs="Cascadia Mono"/>
+          <w:color w:val="000000"/>
+          <w:sz w:val="19"/>
+          <w:szCs w:val="19"/>
+          <w:highlight w:val="white"/>
+          <w:lang w:val="en-US"/>
+        </w:rPr>
+        <w:t xml:space="preserve">        </w:t>
+      </w:r>
+      <w:r>
+        <w:rPr>
+          <w:rFonts w:ascii="Cascadia Mono" w:hAnsi="Cascadia Mono" w:cs="Cascadia Mono"/>
+          <w:color w:val="2B91AF"/>
+          <w:sz w:val="19"/>
+          <w:szCs w:val="19"/>
+          <w:highlight w:val="white"/>
+          <w:lang w:val="en-US"/>
+        </w:rPr>
+        <w:t>T</w:t>
+      </w:r>
+      <w:r>
+        <w:rPr>
+          <w:rFonts w:ascii="Cascadia Mono" w:hAnsi="Cascadia Mono" w:cs="Cascadia Mono"/>
+          <w:color w:val="000000"/>
+          <w:sz w:val="19"/>
+          <w:szCs w:val="19"/>
+          <w:highlight w:val="white"/>
+          <w:lang w:val="en-US"/>
+        </w:rPr>
+        <w:t xml:space="preserve"> </w:t>
+      </w:r>
+      <w:proofErr w:type="spellStart"/>
+      <w:r>
+        <w:rPr>
+          <w:rFonts w:ascii="Cascadia Mono" w:hAnsi="Cascadia Mono" w:cs="Cascadia Mono"/>
+          <w:color w:val="000000"/>
+          <w:sz w:val="19"/>
+          <w:szCs w:val="19"/>
+          <w:highlight w:val="white"/>
+          <w:lang w:val="en-US"/>
+        </w:rPr>
+        <w:t>temp_b</w:t>
+      </w:r>
+      <w:proofErr w:type="spellEnd"/>
+      <w:r>
+        <w:rPr>
+          <w:rFonts w:ascii="Cascadia Mono" w:hAnsi="Cascadia Mono" w:cs="Cascadia Mono"/>
+          <w:color w:val="000000"/>
+          <w:sz w:val="19"/>
+          <w:szCs w:val="19"/>
+          <w:highlight w:val="white"/>
+          <w:lang w:val="en-US"/>
+        </w:rPr>
+        <w:t xml:space="preserve"> = b[</w:t>
+      </w:r>
+      <w:r>
+        <w:rPr>
+          <w:rFonts w:ascii="Cascadia Mono" w:hAnsi="Cascadia Mono" w:cs="Cascadia Mono"/>
+          <w:color w:val="808080"/>
+          <w:sz w:val="19"/>
+          <w:szCs w:val="19"/>
+          <w:highlight w:val="white"/>
+          <w:lang w:val="en-US"/>
+        </w:rPr>
+        <w:t>row1</w:t>
+      </w:r>
+      <w:r>
+        <w:rPr>
+          <w:rFonts w:ascii="Cascadia Mono" w:hAnsi="Cascadia Mono" w:cs="Cascadia Mono"/>
+          <w:color w:val="000000"/>
+          <w:sz w:val="19"/>
+          <w:szCs w:val="19"/>
+          <w:highlight w:val="white"/>
+          <w:lang w:val="en-US"/>
+        </w:rPr>
+        <w:t>];</w:t>
+      </w:r>
     </w:p>
     <w:p>
       <w:pPr>
@@ -9540,53 +9641,7 @@
           <w:highlight w:val="white"/>
           <w:lang w:val="en-US"/>
         </w:rPr>
-        <w:t xml:space="preserve">        </w:t>
-      </w:r>
-      <w:r>
-        <w:rPr>
-          <w:rFonts w:ascii="Cascadia Mono" w:hAnsi="Cascadia Mono" w:cs="Cascadia Mono"/>
-          <w:color w:val="2B91AF"/>
-          <w:sz w:val="19"/>
-          <w:szCs w:val="19"/>
-          <w:highlight w:val="white"/>
-          <w:lang w:val="en-US"/>
-        </w:rPr>
-        <w:t>T</w:t>
-      </w:r>
-      <w:r>
-        <w:rPr>
-          <w:rFonts w:ascii="Cascadia Mono" w:hAnsi="Cascadia Mono" w:cs="Cascadia Mono"/>
-          <w:color w:val="000000"/>
-          <w:sz w:val="19"/>
-          <w:szCs w:val="19"/>
-          <w:highlight w:val="white"/>
-          <w:lang w:val="en-US"/>
-        </w:rPr>
-        <w:t xml:space="preserve"> </w:t>
-      </w:r>
-      <w:proofErr w:type="spellStart"/>
-      <w:r>
-        <w:rPr>
-          <w:rFonts w:ascii="Cascadia Mono" w:hAnsi="Cascadia Mono" w:cs="Cascadia Mono"/>
-          <w:color w:val="000000"/>
-          <w:sz w:val="19"/>
-          <w:szCs w:val="19"/>
-          <w:highlight w:val="white"/>
-          <w:lang w:val="en-US"/>
-        </w:rPr>
-        <w:t>temp_b</w:t>
-      </w:r>
-      <w:proofErr w:type="spellEnd"/>
-      <w:r>
-        <w:rPr>
-          <w:rFonts w:ascii="Cascadia Mono" w:hAnsi="Cascadia Mono" w:cs="Cascadia Mono"/>
-          <w:color w:val="000000"/>
-          <w:sz w:val="19"/>
-          <w:szCs w:val="19"/>
-          <w:highlight w:val="white"/>
-          <w:lang w:val="en-US"/>
-        </w:rPr>
-        <w:t xml:space="preserve"> = b[</w:t>
+        <w:t xml:space="preserve">        b[</w:t>
       </w:r>
       <w:r>
         <w:rPr>
@@ -9598,6 +9653,28 @@
           <w:lang w:val="en-US"/>
         </w:rPr>
         <w:t>row1</w:t>
+      </w:r>
+      <w:r>
+        <w:rPr>
+          <w:rFonts w:ascii="Cascadia Mono" w:hAnsi="Cascadia Mono" w:cs="Cascadia Mono"/>
+          <w:color w:val="000000"/>
+          <w:sz w:val="19"/>
+          <w:szCs w:val="19"/>
+          <w:highlight w:val="white"/>
+          <w:lang w:val="en-US"/>
+        </w:rPr>
+        <w:t>] = b[</w:t>
+      </w:r>
+      <w:r>
+        <w:rPr>
+          <w:rFonts w:ascii="Cascadia Mono" w:hAnsi="Cascadia Mono" w:cs="Cascadia Mono"/>
+          <w:color w:val="808080"/>
+          <w:sz w:val="19"/>
+          <w:szCs w:val="19"/>
+          <w:highlight w:val="white"/>
+          <w:lang w:val="en-US"/>
+        </w:rPr>
+        <w:t>row2</w:t>
       </w:r>
       <w:r>
         <w:rPr>
@@ -9646,28 +9723,6 @@
           <w:highlight w:val="white"/>
           <w:lang w:val="en-US"/>
         </w:rPr>
-        <w:t>row1</w:t>
-      </w:r>
-      <w:r>
-        <w:rPr>
-          <w:rFonts w:ascii="Cascadia Mono" w:hAnsi="Cascadia Mono" w:cs="Cascadia Mono"/>
-          <w:color w:val="000000"/>
-          <w:sz w:val="19"/>
-          <w:szCs w:val="19"/>
-          <w:highlight w:val="white"/>
-          <w:lang w:val="en-US"/>
-        </w:rPr>
-        <w:t>] = b[</w:t>
-      </w:r>
-      <w:r>
-        <w:rPr>
-          <w:rFonts w:ascii="Cascadia Mono" w:hAnsi="Cascadia Mono" w:cs="Cascadia Mono"/>
-          <w:color w:val="808080"/>
-          <w:sz w:val="19"/>
-          <w:szCs w:val="19"/>
-          <w:highlight w:val="white"/>
-          <w:lang w:val="en-US"/>
-        </w:rPr>
         <w:t>row2</w:t>
       </w:r>
       <w:r>
@@ -9679,7 +9734,31 @@
           <w:highlight w:val="white"/>
           <w:lang w:val="en-US"/>
         </w:rPr>
-        <w:t>];</w:t>
+        <w:t xml:space="preserve">] = </w:t>
+      </w:r>
+      <w:proofErr w:type="spellStart"/>
+      <w:r>
+        <w:rPr>
+          <w:rFonts w:ascii="Cascadia Mono" w:hAnsi="Cascadia Mono" w:cs="Cascadia Mono"/>
+          <w:color w:val="000000"/>
+          <w:sz w:val="19"/>
+          <w:szCs w:val="19"/>
+          <w:highlight w:val="white"/>
+          <w:lang w:val="en-US"/>
+        </w:rPr>
+        <w:t>temp_b</w:t>
+      </w:r>
+      <w:proofErr w:type="spellEnd"/>
+      <w:r>
+        <w:rPr>
+          <w:rFonts w:ascii="Cascadia Mono" w:hAnsi="Cascadia Mono" w:cs="Cascadia Mono"/>
+          <w:color w:val="000000"/>
+          <w:sz w:val="19"/>
+          <w:szCs w:val="19"/>
+          <w:highlight w:val="white"/>
+          <w:lang w:val="en-US"/>
+        </w:rPr>
+        <w:t>;</w:t>
       </w:r>
     </w:p>
     <w:p>
@@ -9706,53 +9785,7 @@
           <w:highlight w:val="white"/>
           <w:lang w:val="en-US"/>
         </w:rPr>
-        <w:t xml:space="preserve">        b[</w:t>
-      </w:r>
-      <w:r>
-        <w:rPr>
-          <w:rFonts w:ascii="Cascadia Mono" w:hAnsi="Cascadia Mono" w:cs="Cascadia Mono"/>
-          <w:color w:val="808080"/>
-          <w:sz w:val="19"/>
-          <w:szCs w:val="19"/>
-          <w:highlight w:val="white"/>
-          <w:lang w:val="en-US"/>
-        </w:rPr>
-        <w:t>row2</w:t>
-      </w:r>
-      <w:r>
-        <w:rPr>
-          <w:rFonts w:ascii="Cascadia Mono" w:hAnsi="Cascadia Mono" w:cs="Cascadia Mono"/>
-          <w:color w:val="000000"/>
-          <w:sz w:val="19"/>
-          <w:szCs w:val="19"/>
-          <w:highlight w:val="white"/>
-          <w:lang w:val="en-US"/>
-        </w:rPr>
-        <w:t xml:space="preserve">] = </w:t>
-      </w:r>
-      <w:proofErr w:type="spellStart"/>
-      <w:r>
-        <w:rPr>
-          <w:rFonts w:ascii="Cascadia Mono" w:hAnsi="Cascadia Mono" w:cs="Cascadia Mono"/>
-          <w:color w:val="000000"/>
-          <w:sz w:val="19"/>
-          <w:szCs w:val="19"/>
-          <w:highlight w:val="white"/>
-          <w:lang w:val="en-US"/>
-        </w:rPr>
-        <w:t>temp_b</w:t>
-      </w:r>
-      <w:proofErr w:type="spellEnd"/>
-      <w:r>
-        <w:rPr>
-          <w:rFonts w:ascii="Cascadia Mono" w:hAnsi="Cascadia Mono" w:cs="Cascadia Mono"/>
-          <w:color w:val="000000"/>
-          <w:sz w:val="19"/>
-          <w:szCs w:val="19"/>
-          <w:highlight w:val="white"/>
-          <w:lang w:val="en-US"/>
-        </w:rPr>
-        <w:t>;</w:t>
+        <w:t xml:space="preserve">    }</w:t>
       </w:r>
     </w:p>
     <w:p>
@@ -9770,17 +9803,6 @@
           <w:lang w:val="en-US"/>
         </w:rPr>
       </w:pPr>
-      <w:r>
-        <w:rPr>
-          <w:rFonts w:ascii="Cascadia Mono" w:hAnsi="Cascadia Mono" w:cs="Cascadia Mono"/>
-          <w:color w:val="000000"/>
-          <w:sz w:val="19"/>
-          <w:szCs w:val="19"/>
-          <w:highlight w:val="white"/>
-          <w:lang w:val="en-US"/>
-        </w:rPr>
-        <w:t xml:space="preserve">    }</w:t>
-      </w:r>
     </w:p>
     <w:p>
       <w:pPr>
@@ -9797,6 +9819,87 @@
           <w:lang w:val="en-US"/>
         </w:rPr>
       </w:pPr>
+      <w:r>
+        <w:rPr>
+          <w:rFonts w:ascii="Cascadia Mono" w:hAnsi="Cascadia Mono" w:cs="Cascadia Mono"/>
+          <w:color w:val="000000"/>
+          <w:sz w:val="19"/>
+          <w:szCs w:val="19"/>
+          <w:highlight w:val="white"/>
+          <w:lang w:val="en-US"/>
+        </w:rPr>
+        <w:t xml:space="preserve">    </w:t>
+      </w:r>
+      <w:r>
+        <w:rPr>
+          <w:rFonts w:ascii="Cascadia Mono" w:hAnsi="Cascadia Mono" w:cs="Cascadia Mono"/>
+          <w:color w:val="0000FF"/>
+          <w:sz w:val="19"/>
+          <w:szCs w:val="19"/>
+          <w:highlight w:val="white"/>
+          <w:lang w:val="en-US"/>
+        </w:rPr>
+        <w:t>void</w:t>
+      </w:r>
+      <w:r>
+        <w:rPr>
+          <w:rFonts w:ascii="Cascadia Mono" w:hAnsi="Cascadia Mono" w:cs="Cascadia Mono"/>
+          <w:color w:val="000000"/>
+          <w:sz w:val="19"/>
+          <w:szCs w:val="19"/>
+          <w:highlight w:val="white"/>
+          <w:lang w:val="en-US"/>
+        </w:rPr>
+        <w:t xml:space="preserve"> </w:t>
+      </w:r>
+      <w:proofErr w:type="spellStart"/>
+      <w:r>
+        <w:rPr>
+          <w:rFonts w:ascii="Cascadia Mono" w:hAnsi="Cascadia Mono" w:cs="Cascadia Mono"/>
+          <w:color w:val="000000"/>
+          <w:sz w:val="19"/>
+          <w:szCs w:val="19"/>
+          <w:highlight w:val="white"/>
+          <w:lang w:val="en-US"/>
+        </w:rPr>
+        <w:t>gaussian_</w:t>
+      </w:r>
+      <w:proofErr w:type="gramStart"/>
+      <w:r>
+        <w:rPr>
+          <w:rFonts w:ascii="Cascadia Mono" w:hAnsi="Cascadia Mono" w:cs="Cascadia Mono"/>
+          <w:color w:val="000000"/>
+          <w:sz w:val="19"/>
+          <w:szCs w:val="19"/>
+          <w:highlight w:val="white"/>
+          <w:lang w:val="en-US"/>
+        </w:rPr>
+        <w:t>elimination</w:t>
+      </w:r>
+      <w:proofErr w:type="spellEnd"/>
+      <w:r>
+        <w:rPr>
+          <w:rFonts w:ascii="Cascadia Mono" w:hAnsi="Cascadia Mono" w:cs="Cascadia Mono"/>
+          <w:color w:val="000000"/>
+          <w:sz w:val="19"/>
+          <w:szCs w:val="19"/>
+          <w:highlight w:val="white"/>
+          <w:lang w:val="en-US"/>
+        </w:rPr>
+        <w:t>(</w:t>
+      </w:r>
+      <w:proofErr w:type="gramEnd"/>
+      <w:r>
+        <w:rPr>
+          <w:rFonts w:ascii="Cascadia Mono" w:hAnsi="Cascadia Mono" w:cs="Cascadia Mono"/>
+          <w:color w:val="000000"/>
+          <w:sz w:val="19"/>
+          <w:szCs w:val="19"/>
+          <w:highlight w:val="white"/>
+          <w:lang w:val="en-US"/>
+        </w:rPr>
+        <w:t>) {</w:t>
+      </w:r>
     </w:p>
     <w:p>
       <w:pPr>
@@ -9822,7 +9925,7 @@
           <w:highlight w:val="white"/>
           <w:lang w:val="en-US"/>
         </w:rPr>
-        <w:t xml:space="preserve">    </w:t>
+        <w:t xml:space="preserve">        </w:t>
       </w:r>
       <w:r>
         <w:rPr>
@@ -9833,66 +9936,40 @@
           <w:highlight w:val="white"/>
           <w:lang w:val="en-US"/>
         </w:rPr>
-        <w:t>void</w:t>
-      </w:r>
-      <w:r>
-        <w:rPr>
-          <w:rFonts w:ascii="Cascadia Mono" w:hAnsi="Cascadia Mono" w:cs="Cascadia Mono"/>
-          <w:color w:val="000000"/>
-          <w:sz w:val="19"/>
-          <w:szCs w:val="19"/>
-          <w:highlight w:val="white"/>
-          <w:lang w:val="en-US"/>
-        </w:rPr>
-        <w:t xml:space="preserve"> </w:t>
-      </w:r>
-      <w:proofErr w:type="spellStart"/>
-      <w:r>
-        <w:rPr>
-          <w:rFonts w:ascii="Cascadia Mono" w:hAnsi="Cascadia Mono" w:cs="Cascadia Mono"/>
-          <w:color w:val="000000"/>
-          <w:sz w:val="19"/>
-          <w:szCs w:val="19"/>
-          <w:highlight w:val="white"/>
-          <w:lang w:val="en-US"/>
-        </w:rPr>
-        <w:t>gaussian_</w:t>
-      </w:r>
-      <w:proofErr w:type="gramStart"/>
-      <w:r>
-        <w:rPr>
-          <w:rFonts w:ascii="Cascadia Mono" w:hAnsi="Cascadia Mono" w:cs="Cascadia Mono"/>
-          <w:color w:val="000000"/>
-          <w:sz w:val="19"/>
-          <w:szCs w:val="19"/>
-          <w:highlight w:val="white"/>
-          <w:lang w:val="en-US"/>
-        </w:rPr>
-        <w:t>elimination</w:t>
-      </w:r>
-      <w:proofErr w:type="spellEnd"/>
-      <w:r>
-        <w:rPr>
-          <w:rFonts w:ascii="Cascadia Mono" w:hAnsi="Cascadia Mono" w:cs="Cascadia Mono"/>
-          <w:color w:val="000000"/>
-          <w:sz w:val="19"/>
-          <w:szCs w:val="19"/>
-          <w:highlight w:val="white"/>
-          <w:lang w:val="en-US"/>
-        </w:rPr>
-        <w:t>(</w:t>
-      </w:r>
-      <w:proofErr w:type="gramEnd"/>
-      <w:r>
-        <w:rPr>
-          <w:rFonts w:ascii="Cascadia Mono" w:hAnsi="Cascadia Mono" w:cs="Cascadia Mono"/>
-          <w:color w:val="000000"/>
-          <w:sz w:val="19"/>
-          <w:szCs w:val="19"/>
-          <w:highlight w:val="white"/>
-          <w:lang w:val="en-US"/>
-        </w:rPr>
-        <w:t>) {</w:t>
+        <w:t>for</w:t>
+      </w:r>
+      <w:r>
+        <w:rPr>
+          <w:rFonts w:ascii="Cascadia Mono" w:hAnsi="Cascadia Mono" w:cs="Cascadia Mono"/>
+          <w:color w:val="000000"/>
+          <w:sz w:val="19"/>
+          <w:szCs w:val="19"/>
+          <w:highlight w:val="white"/>
+          <w:lang w:val="en-US"/>
+        </w:rPr>
+        <w:t xml:space="preserve"> (</w:t>
+      </w:r>
+      <w:r>
+        <w:rPr>
+          <w:rFonts w:ascii="Cascadia Mono" w:hAnsi="Cascadia Mono" w:cs="Cascadia Mono"/>
+          <w:color w:val="0000FF"/>
+          <w:sz w:val="19"/>
+          <w:szCs w:val="19"/>
+          <w:highlight w:val="white"/>
+          <w:lang w:val="en-US"/>
+        </w:rPr>
+        <w:t>int</w:t>
+      </w:r>
+      <w:r>
+        <w:rPr>
+          <w:rFonts w:ascii="Cascadia Mono" w:hAnsi="Cascadia Mono" w:cs="Cascadia Mono"/>
+          <w:color w:val="000000"/>
+          <w:sz w:val="19"/>
+          <w:szCs w:val="19"/>
+          <w:highlight w:val="white"/>
+          <w:lang w:val="en-US"/>
+        </w:rPr>
+        <w:t xml:space="preserve"> k = 0; k &lt; str; ++k) {</w:t>
       </w:r>
     </w:p>
     <w:p>
@@ -9919,51 +9996,42 @@
           <w:highlight w:val="white"/>
           <w:lang w:val="en-US"/>
         </w:rPr>
-        <w:t xml:space="preserve">        </w:t>
-      </w:r>
-      <w:r>
-        <w:rPr>
-          <w:rFonts w:ascii="Cascadia Mono" w:hAnsi="Cascadia Mono" w:cs="Cascadia Mono"/>
-          <w:color w:val="0000FF"/>
-          <w:sz w:val="19"/>
-          <w:szCs w:val="19"/>
-          <w:highlight w:val="white"/>
-          <w:lang w:val="en-US"/>
-        </w:rPr>
-        <w:t>for</w:t>
-      </w:r>
-      <w:r>
-        <w:rPr>
-          <w:rFonts w:ascii="Cascadia Mono" w:hAnsi="Cascadia Mono" w:cs="Cascadia Mono"/>
-          <w:color w:val="000000"/>
-          <w:sz w:val="19"/>
-          <w:szCs w:val="19"/>
-          <w:highlight w:val="white"/>
-          <w:lang w:val="en-US"/>
-        </w:rPr>
-        <w:t xml:space="preserve"> (</w:t>
-      </w:r>
-      <w:r>
-        <w:rPr>
-          <w:rFonts w:ascii="Cascadia Mono" w:hAnsi="Cascadia Mono" w:cs="Cascadia Mono"/>
-          <w:color w:val="0000FF"/>
-          <w:sz w:val="19"/>
-          <w:szCs w:val="19"/>
-          <w:highlight w:val="white"/>
-          <w:lang w:val="en-US"/>
-        </w:rPr>
-        <w:t>int</w:t>
-      </w:r>
-      <w:r>
-        <w:rPr>
-          <w:rFonts w:ascii="Cascadia Mono" w:hAnsi="Cascadia Mono" w:cs="Cascadia Mono"/>
-          <w:color w:val="000000"/>
-          <w:sz w:val="19"/>
-          <w:szCs w:val="19"/>
-          <w:highlight w:val="white"/>
-          <w:lang w:val="en-US"/>
-        </w:rPr>
-        <w:t xml:space="preserve"> k = 0; k &lt; str; ++k) {</w:t>
+        <w:t xml:space="preserve">            </w:t>
+      </w:r>
+      <w:r>
+        <w:rPr>
+          <w:rFonts w:ascii="Cascadia Mono" w:hAnsi="Cascadia Mono" w:cs="Cascadia Mono"/>
+          <w:color w:val="008000"/>
+          <w:sz w:val="19"/>
+          <w:szCs w:val="19"/>
+          <w:highlight w:val="white"/>
+          <w:lang w:val="en-US"/>
+        </w:rPr>
+        <w:t xml:space="preserve">// Searching </w:t>
+      </w:r>
+      <w:proofErr w:type="spellStart"/>
+      <w:r>
+        <w:rPr>
+          <w:rFonts w:ascii="Cascadia Mono" w:hAnsi="Cascadia Mono" w:cs="Cascadia Mono"/>
+          <w:color w:val="008000"/>
+          <w:sz w:val="19"/>
+          <w:szCs w:val="19"/>
+          <w:highlight w:val="white"/>
+          <w:lang w:val="en-US"/>
+        </w:rPr>
+        <w:t>vedushiy</w:t>
+      </w:r>
+      <w:proofErr w:type="spellEnd"/>
+      <w:r>
+        <w:rPr>
+          <w:rFonts w:ascii="Cascadia Mono" w:hAnsi="Cascadia Mono" w:cs="Cascadia Mono"/>
+          <w:color w:val="008000"/>
+          <w:sz w:val="19"/>
+          <w:szCs w:val="19"/>
+          <w:highlight w:val="white"/>
+          <w:lang w:val="en-US"/>
+        </w:rPr>
+        <w:t xml:space="preserve"> element</w:t>
       </w:r>
     </w:p>
     <w:p>
@@ -9978,6 +10046,7 @@
           <w:sz w:val="19"/>
           <w:szCs w:val="19"/>
           <w:highlight w:val="white"/>
+          <w:lang w:val="en-US"/>
         </w:rPr>
       </w:pPr>
       <w:r>
@@ -9994,12 +10063,48 @@
       <w:r>
         <w:rPr>
           <w:rFonts w:ascii="Cascadia Mono" w:hAnsi="Cascadia Mono" w:cs="Cascadia Mono"/>
-          <w:color w:val="008000"/>
-          <w:sz w:val="19"/>
-          <w:szCs w:val="19"/>
-          <w:highlight w:val="white"/>
-        </w:rPr>
-        <w:t>// Поиск ведущего элемента в столбце k</w:t>
+          <w:color w:val="0000FF"/>
+          <w:sz w:val="19"/>
+          <w:szCs w:val="19"/>
+          <w:highlight w:val="white"/>
+          <w:lang w:val="en-US"/>
+        </w:rPr>
+        <w:t>int</w:t>
+      </w:r>
+      <w:r>
+        <w:rPr>
+          <w:rFonts w:ascii="Cascadia Mono" w:hAnsi="Cascadia Mono" w:cs="Cascadia Mono"/>
+          <w:color w:val="000000"/>
+          <w:sz w:val="19"/>
+          <w:szCs w:val="19"/>
+          <w:highlight w:val="white"/>
+          <w:lang w:val="en-US"/>
+        </w:rPr>
+        <w:t xml:space="preserve"> </w:t>
+      </w:r>
+      <w:proofErr w:type="spellStart"/>
+      <w:r>
+        <w:rPr>
+          <w:rFonts w:ascii="Cascadia Mono" w:hAnsi="Cascadia Mono" w:cs="Cascadia Mono"/>
+          <w:color w:val="000000"/>
+          <w:sz w:val="19"/>
+          <w:szCs w:val="19"/>
+          <w:highlight w:val="white"/>
+          <w:lang w:val="en-US"/>
+        </w:rPr>
+        <w:t>max_row</w:t>
+      </w:r>
+      <w:proofErr w:type="spellEnd"/>
+      <w:r>
+        <w:rPr>
+          <w:rFonts w:ascii="Cascadia Mono" w:hAnsi="Cascadia Mono" w:cs="Cascadia Mono"/>
+          <w:color w:val="000000"/>
+          <w:sz w:val="19"/>
+          <w:szCs w:val="19"/>
+          <w:highlight w:val="white"/>
+          <w:lang w:val="en-US"/>
+        </w:rPr>
+        <w:t xml:space="preserve"> = k;</w:t>
       </w:r>
     </w:p>
     <w:p>
@@ -10024,54 +10129,101 @@
           <w:sz w:val="19"/>
           <w:szCs w:val="19"/>
           <w:highlight w:val="white"/>
+          <w:lang w:val="en-US"/>
         </w:rPr>
         <w:t xml:space="preserve">            </w:t>
       </w:r>
       <w:r>
         <w:rPr>
           <w:rFonts w:ascii="Cascadia Mono" w:hAnsi="Cascadia Mono" w:cs="Cascadia Mono"/>
+          <w:color w:val="2B91AF"/>
+          <w:sz w:val="19"/>
+          <w:szCs w:val="19"/>
+          <w:highlight w:val="white"/>
+          <w:lang w:val="en-US"/>
+        </w:rPr>
+        <w:t>T</w:t>
+      </w:r>
+      <w:r>
+        <w:rPr>
+          <w:rFonts w:ascii="Cascadia Mono" w:hAnsi="Cascadia Mono" w:cs="Cascadia Mono"/>
+          <w:color w:val="000000"/>
+          <w:sz w:val="19"/>
+          <w:szCs w:val="19"/>
+          <w:highlight w:val="white"/>
+          <w:lang w:val="en-US"/>
+        </w:rPr>
+        <w:t xml:space="preserve"> </w:t>
+      </w:r>
+      <w:proofErr w:type="spellStart"/>
+      <w:r>
+        <w:rPr>
+          <w:rFonts w:ascii="Cascadia Mono" w:hAnsi="Cascadia Mono" w:cs="Cascadia Mono"/>
+          <w:color w:val="000000"/>
+          <w:sz w:val="19"/>
+          <w:szCs w:val="19"/>
+          <w:highlight w:val="white"/>
+          <w:lang w:val="en-US"/>
+        </w:rPr>
+        <w:t>max_val</w:t>
+      </w:r>
+      <w:proofErr w:type="spellEnd"/>
+      <w:r>
+        <w:rPr>
+          <w:rFonts w:ascii="Cascadia Mono" w:hAnsi="Cascadia Mono" w:cs="Cascadia Mono"/>
+          <w:color w:val="000000"/>
+          <w:sz w:val="19"/>
+          <w:szCs w:val="19"/>
+          <w:highlight w:val="white"/>
+          <w:lang w:val="en-US"/>
+        </w:rPr>
+        <w:t xml:space="preserve"> = </w:t>
+      </w:r>
+      <w:proofErr w:type="gramStart"/>
+      <w:r>
+        <w:rPr>
+          <w:rFonts w:ascii="Cascadia Mono" w:hAnsi="Cascadia Mono" w:cs="Cascadia Mono"/>
+          <w:color w:val="000000"/>
+          <w:sz w:val="19"/>
+          <w:szCs w:val="19"/>
+          <w:highlight w:val="white"/>
+          <w:lang w:val="en-US"/>
+        </w:rPr>
+        <w:t>std::</w:t>
+      </w:r>
+      <w:proofErr w:type="gramEnd"/>
+      <w:r>
+        <w:rPr>
+          <w:rFonts w:ascii="Cascadia Mono" w:hAnsi="Cascadia Mono" w:cs="Cascadia Mono"/>
+          <w:color w:val="000000"/>
+          <w:sz w:val="19"/>
+          <w:szCs w:val="19"/>
+          <w:highlight w:val="white"/>
+          <w:lang w:val="en-US"/>
+        </w:rPr>
+        <w:t>abs(</w:t>
+      </w:r>
+      <w:r>
+        <w:rPr>
+          <w:rFonts w:ascii="Cascadia Mono" w:hAnsi="Cascadia Mono" w:cs="Cascadia Mono"/>
           <w:color w:val="0000FF"/>
           <w:sz w:val="19"/>
           <w:szCs w:val="19"/>
           <w:highlight w:val="white"/>
           <w:lang w:val="en-US"/>
         </w:rPr>
-        <w:t>int</w:t>
-      </w:r>
-      <w:r>
-        <w:rPr>
-          <w:rFonts w:ascii="Cascadia Mono" w:hAnsi="Cascadia Mono" w:cs="Cascadia Mono"/>
-          <w:color w:val="000000"/>
-          <w:sz w:val="19"/>
-          <w:szCs w:val="19"/>
-          <w:highlight w:val="white"/>
-          <w:lang w:val="en-US"/>
-        </w:rPr>
-        <w:t xml:space="preserve"> </w:t>
-      </w:r>
-      <w:proofErr w:type="spellStart"/>
-      <w:r>
-        <w:rPr>
-          <w:rFonts w:ascii="Cascadia Mono" w:hAnsi="Cascadia Mono" w:cs="Cascadia Mono"/>
-          <w:color w:val="000000"/>
-          <w:sz w:val="19"/>
-          <w:szCs w:val="19"/>
-          <w:highlight w:val="white"/>
-          <w:lang w:val="en-US"/>
-        </w:rPr>
-        <w:t>max_row</w:t>
-      </w:r>
-      <w:proofErr w:type="spellEnd"/>
-      <w:r>
-        <w:rPr>
-          <w:rFonts w:ascii="Cascadia Mono" w:hAnsi="Cascadia Mono" w:cs="Cascadia Mono"/>
-          <w:color w:val="000000"/>
-          <w:sz w:val="19"/>
-          <w:szCs w:val="19"/>
-          <w:highlight w:val="white"/>
-          <w:lang w:val="en-US"/>
-        </w:rPr>
-        <w:t xml:space="preserve"> = k;</w:t>
+        <w:t>array</w:t>
+      </w:r>
+      <w:r>
+        <w:rPr>
+          <w:rFonts w:ascii="Cascadia Mono" w:hAnsi="Cascadia Mono" w:cs="Cascadia Mono"/>
+          <w:color w:val="000000"/>
+          <w:sz w:val="19"/>
+          <w:szCs w:val="19"/>
+          <w:highlight w:val="white"/>
+          <w:lang w:val="en-US"/>
+        </w:rPr>
+        <w:t>[k][k]);</w:t>
       </w:r>
     </w:p>
     <w:p>
@@ -10103,13 +10255,35 @@
       <w:r>
         <w:rPr>
           <w:rFonts w:ascii="Cascadia Mono" w:hAnsi="Cascadia Mono" w:cs="Cascadia Mono"/>
-          <w:color w:val="2B91AF"/>
-          <w:sz w:val="19"/>
-          <w:szCs w:val="19"/>
-          <w:highlight w:val="white"/>
-          <w:lang w:val="en-US"/>
-        </w:rPr>
-        <w:t>T</w:t>
+          <w:color w:val="0000FF"/>
+          <w:sz w:val="19"/>
+          <w:szCs w:val="19"/>
+          <w:highlight w:val="white"/>
+          <w:lang w:val="en-US"/>
+        </w:rPr>
+        <w:t>for</w:t>
+      </w:r>
+      <w:r>
+        <w:rPr>
+          <w:rFonts w:ascii="Cascadia Mono" w:hAnsi="Cascadia Mono" w:cs="Cascadia Mono"/>
+          <w:color w:val="000000"/>
+          <w:sz w:val="19"/>
+          <w:szCs w:val="19"/>
+          <w:highlight w:val="white"/>
+          <w:lang w:val="en-US"/>
+        </w:rPr>
+        <w:t xml:space="preserve"> (</w:t>
+      </w:r>
+      <w:r>
+        <w:rPr>
+          <w:rFonts w:ascii="Cascadia Mono" w:hAnsi="Cascadia Mono" w:cs="Cascadia Mono"/>
+          <w:color w:val="0000FF"/>
+          <w:sz w:val="19"/>
+          <w:szCs w:val="19"/>
+          <w:highlight w:val="white"/>
+          <w:lang w:val="en-US"/>
+        </w:rPr>
+        <w:t>int</w:t>
       </w:r>
       <w:r>
         <w:rPr>
@@ -10132,7 +10306,7 @@
           <w:highlight w:val="white"/>
           <w:lang w:val="en-US"/>
         </w:rPr>
-        <w:t>max_val</w:t>
+        <w:t>i</w:t>
       </w:r>
       <w:proofErr w:type="spellEnd"/>
       <w:r>
@@ -10144,31 +10318,55 @@
           <w:highlight w:val="white"/>
           <w:lang w:val="en-US"/>
         </w:rPr>
-        <w:t xml:space="preserve"> = </w:t>
-      </w:r>
-      <w:proofErr w:type="gramStart"/>
-      <w:r>
-        <w:rPr>
-          <w:rFonts w:ascii="Cascadia Mono" w:hAnsi="Cascadia Mono" w:cs="Cascadia Mono"/>
-          <w:color w:val="000000"/>
-          <w:sz w:val="19"/>
-          <w:szCs w:val="19"/>
-          <w:highlight w:val="white"/>
-          <w:lang w:val="en-US"/>
-        </w:rPr>
-        <w:t>std::</w:t>
-      </w:r>
-      <w:proofErr w:type="gramEnd"/>
-      <w:r>
-        <w:rPr>
-          <w:rFonts w:ascii="Cascadia Mono" w:hAnsi="Cascadia Mono" w:cs="Cascadia Mono"/>
-          <w:color w:val="000000"/>
-          <w:sz w:val="19"/>
-          <w:szCs w:val="19"/>
-          <w:highlight w:val="white"/>
-          <w:lang w:val="en-US"/>
-        </w:rPr>
-        <w:t>abs(mx[k][k]);</w:t>
+        <w:t xml:space="preserve"> = k + 1; </w:t>
+      </w:r>
+      <w:proofErr w:type="spellStart"/>
+      <w:r>
+        <w:rPr>
+          <w:rFonts w:ascii="Cascadia Mono" w:hAnsi="Cascadia Mono" w:cs="Cascadia Mono"/>
+          <w:color w:val="000000"/>
+          <w:sz w:val="19"/>
+          <w:szCs w:val="19"/>
+          <w:highlight w:val="white"/>
+          <w:lang w:val="en-US"/>
+        </w:rPr>
+        <w:t>i</w:t>
+      </w:r>
+      <w:proofErr w:type="spellEnd"/>
+      <w:r>
+        <w:rPr>
+          <w:rFonts w:ascii="Cascadia Mono" w:hAnsi="Cascadia Mono" w:cs="Cascadia Mono"/>
+          <w:color w:val="000000"/>
+          <w:sz w:val="19"/>
+          <w:szCs w:val="19"/>
+          <w:highlight w:val="white"/>
+          <w:lang w:val="en-US"/>
+        </w:rPr>
+        <w:t xml:space="preserve"> &lt; str; ++</w:t>
+      </w:r>
+      <w:proofErr w:type="spellStart"/>
+      <w:r>
+        <w:rPr>
+          <w:rFonts w:ascii="Cascadia Mono" w:hAnsi="Cascadia Mono" w:cs="Cascadia Mono"/>
+          <w:color w:val="000000"/>
+          <w:sz w:val="19"/>
+          <w:szCs w:val="19"/>
+          <w:highlight w:val="white"/>
+          <w:lang w:val="en-US"/>
+        </w:rPr>
+        <w:t>i</w:t>
+      </w:r>
+      <w:proofErr w:type="spellEnd"/>
+      <w:r>
+        <w:rPr>
+          <w:rFonts w:ascii="Cascadia Mono" w:hAnsi="Cascadia Mono" w:cs="Cascadia Mono"/>
+          <w:color w:val="000000"/>
+          <w:sz w:val="19"/>
+          <w:szCs w:val="19"/>
+          <w:highlight w:val="white"/>
+          <w:lang w:val="en-US"/>
+        </w:rPr>
+        <w:t>) {</w:t>
       </w:r>
     </w:p>
     <w:p>
@@ -10195,7 +10393,7 @@
           <w:highlight w:val="white"/>
           <w:lang w:val="en-US"/>
         </w:rPr>
-        <w:t xml:space="preserve">            </w:t>
+        <w:t xml:space="preserve">                </w:t>
       </w:r>
       <w:r>
         <w:rPr>
@@ -10206,7 +10404,7 @@
           <w:highlight w:val="white"/>
           <w:lang w:val="en-US"/>
         </w:rPr>
-        <w:t>for</w:t>
+        <w:t>if</w:t>
       </w:r>
       <w:r>
         <w:rPr>
@@ -10219,6 +10417,30 @@
         </w:rPr>
         <w:t xml:space="preserve"> (</w:t>
       </w:r>
+      <w:proofErr w:type="gramStart"/>
+      <w:r>
+        <w:rPr>
+          <w:rFonts w:ascii="Cascadia Mono" w:hAnsi="Cascadia Mono" w:cs="Cascadia Mono"/>
+          <w:color w:val="000000"/>
+          <w:sz w:val="19"/>
+          <w:szCs w:val="19"/>
+          <w:highlight w:val="white"/>
+          <w:lang w:val="en-US"/>
+        </w:rPr>
+        <w:t>std::</w:t>
+      </w:r>
+      <w:proofErr w:type="gramEnd"/>
+      <w:r>
+        <w:rPr>
+          <w:rFonts w:ascii="Cascadia Mono" w:hAnsi="Cascadia Mono" w:cs="Cascadia Mono"/>
+          <w:color w:val="000000"/>
+          <w:sz w:val="19"/>
+          <w:szCs w:val="19"/>
+          <w:highlight w:val="white"/>
+          <w:lang w:val="en-US"/>
+        </w:rPr>
+        <w:t>abs(</w:t>
+      </w:r>
       <w:r>
         <w:rPr>
           <w:rFonts w:ascii="Cascadia Mono" w:hAnsi="Cascadia Mono" w:cs="Cascadia Mono"/>
@@ -10228,18 +10450,18 @@
           <w:highlight w:val="white"/>
           <w:lang w:val="en-US"/>
         </w:rPr>
-        <w:t>int</w:t>
-      </w:r>
-      <w:r>
-        <w:rPr>
-          <w:rFonts w:ascii="Cascadia Mono" w:hAnsi="Cascadia Mono" w:cs="Cascadia Mono"/>
-          <w:color w:val="000000"/>
-          <w:sz w:val="19"/>
-          <w:szCs w:val="19"/>
-          <w:highlight w:val="white"/>
-          <w:lang w:val="en-US"/>
-        </w:rPr>
-        <w:t xml:space="preserve"> </w:t>
+        <w:t>array</w:t>
+      </w:r>
+      <w:r>
+        <w:rPr>
+          <w:rFonts w:ascii="Cascadia Mono" w:hAnsi="Cascadia Mono" w:cs="Cascadia Mono"/>
+          <w:color w:val="000000"/>
+          <w:sz w:val="19"/>
+          <w:szCs w:val="19"/>
+          <w:highlight w:val="white"/>
+          <w:lang w:val="en-US"/>
+        </w:rPr>
+        <w:t>[</w:t>
       </w:r>
       <w:proofErr w:type="spellStart"/>
       <w:r>
@@ -10263,7 +10485,7 @@
           <w:highlight w:val="white"/>
           <w:lang w:val="en-US"/>
         </w:rPr>
-        <w:t xml:space="preserve"> = k + 1; </w:t>
+        <w:t xml:space="preserve">][k]) &gt; </w:t>
       </w:r>
       <w:proofErr w:type="spellStart"/>
       <w:r>
@@ -10275,31 +10497,7 @@
           <w:highlight w:val="white"/>
           <w:lang w:val="en-US"/>
         </w:rPr>
-        <w:t>i</w:t>
-      </w:r>
-      <w:proofErr w:type="spellEnd"/>
-      <w:r>
-        <w:rPr>
-          <w:rFonts w:ascii="Cascadia Mono" w:hAnsi="Cascadia Mono" w:cs="Cascadia Mono"/>
-          <w:color w:val="000000"/>
-          <w:sz w:val="19"/>
-          <w:szCs w:val="19"/>
-          <w:highlight w:val="white"/>
-          <w:lang w:val="en-US"/>
-        </w:rPr>
-        <w:t xml:space="preserve"> &lt; str; ++</w:t>
-      </w:r>
-      <w:proofErr w:type="spellStart"/>
-      <w:r>
-        <w:rPr>
-          <w:rFonts w:ascii="Cascadia Mono" w:hAnsi="Cascadia Mono" w:cs="Cascadia Mono"/>
-          <w:color w:val="000000"/>
-          <w:sz w:val="19"/>
-          <w:szCs w:val="19"/>
-          <w:highlight w:val="white"/>
-          <w:lang w:val="en-US"/>
-        </w:rPr>
-        <w:t>i</w:t>
+        <w:t>max_val</w:t>
       </w:r>
       <w:proofErr w:type="spellEnd"/>
       <w:r>
@@ -10338,53 +10536,7 @@
           <w:highlight w:val="white"/>
           <w:lang w:val="en-US"/>
         </w:rPr>
-        <w:t xml:space="preserve">                </w:t>
-      </w:r>
-      <w:r>
-        <w:rPr>
-          <w:rFonts w:ascii="Cascadia Mono" w:hAnsi="Cascadia Mono" w:cs="Cascadia Mono"/>
-          <w:color w:val="0000FF"/>
-          <w:sz w:val="19"/>
-          <w:szCs w:val="19"/>
-          <w:highlight w:val="white"/>
-          <w:lang w:val="en-US"/>
-        </w:rPr>
-        <w:t>if</w:t>
-      </w:r>
-      <w:r>
-        <w:rPr>
-          <w:rFonts w:ascii="Cascadia Mono" w:hAnsi="Cascadia Mono" w:cs="Cascadia Mono"/>
-          <w:color w:val="000000"/>
-          <w:sz w:val="19"/>
-          <w:szCs w:val="19"/>
-          <w:highlight w:val="white"/>
-          <w:lang w:val="en-US"/>
-        </w:rPr>
-        <w:t xml:space="preserve"> (</w:t>
-      </w:r>
-      <w:proofErr w:type="gramStart"/>
-      <w:r>
-        <w:rPr>
-          <w:rFonts w:ascii="Cascadia Mono" w:hAnsi="Cascadia Mono" w:cs="Cascadia Mono"/>
-          <w:color w:val="000000"/>
-          <w:sz w:val="19"/>
-          <w:szCs w:val="19"/>
-          <w:highlight w:val="white"/>
-          <w:lang w:val="en-US"/>
-        </w:rPr>
-        <w:t>std::</w:t>
-      </w:r>
-      <w:proofErr w:type="gramEnd"/>
-      <w:r>
-        <w:rPr>
-          <w:rFonts w:ascii="Cascadia Mono" w:hAnsi="Cascadia Mono" w:cs="Cascadia Mono"/>
-          <w:color w:val="000000"/>
-          <w:sz w:val="19"/>
-          <w:szCs w:val="19"/>
-          <w:highlight w:val="white"/>
-          <w:lang w:val="en-US"/>
-        </w:rPr>
-        <w:t>abs(mx[</w:t>
+        <w:t xml:space="preserve">                    </w:t>
       </w:r>
       <w:proofErr w:type="spellStart"/>
       <w:r>
@@ -10396,6 +10548,30 @@
           <w:highlight w:val="white"/>
           <w:lang w:val="en-US"/>
         </w:rPr>
+        <w:t>max_row</w:t>
+      </w:r>
+      <w:proofErr w:type="spellEnd"/>
+      <w:r>
+        <w:rPr>
+          <w:rFonts w:ascii="Cascadia Mono" w:hAnsi="Cascadia Mono" w:cs="Cascadia Mono"/>
+          <w:color w:val="000000"/>
+          <w:sz w:val="19"/>
+          <w:szCs w:val="19"/>
+          <w:highlight w:val="white"/>
+          <w:lang w:val="en-US"/>
+        </w:rPr>
+        <w:t xml:space="preserve"> = </w:t>
+      </w:r>
+      <w:proofErr w:type="spellStart"/>
+      <w:r>
+        <w:rPr>
+          <w:rFonts w:ascii="Cascadia Mono" w:hAnsi="Cascadia Mono" w:cs="Cascadia Mono"/>
+          <w:color w:val="000000"/>
+          <w:sz w:val="19"/>
+          <w:szCs w:val="19"/>
+          <w:highlight w:val="white"/>
+          <w:lang w:val="en-US"/>
+        </w:rPr>
         <w:t>i</w:t>
       </w:r>
       <w:proofErr w:type="spellEnd"/>
@@ -10408,31 +10584,7 @@
           <w:highlight w:val="white"/>
           <w:lang w:val="en-US"/>
         </w:rPr>
-        <w:t xml:space="preserve">][k]) &gt; </w:t>
-      </w:r>
-      <w:proofErr w:type="spellStart"/>
-      <w:r>
-        <w:rPr>
-          <w:rFonts w:ascii="Cascadia Mono" w:hAnsi="Cascadia Mono" w:cs="Cascadia Mono"/>
-          <w:color w:val="000000"/>
-          <w:sz w:val="19"/>
-          <w:szCs w:val="19"/>
-          <w:highlight w:val="white"/>
-          <w:lang w:val="en-US"/>
-        </w:rPr>
-        <w:t>max_val</w:t>
-      </w:r>
-      <w:proofErr w:type="spellEnd"/>
-      <w:r>
-        <w:rPr>
-          <w:rFonts w:ascii="Cascadia Mono" w:hAnsi="Cascadia Mono" w:cs="Cascadia Mono"/>
-          <w:color w:val="000000"/>
-          <w:sz w:val="19"/>
-          <w:szCs w:val="19"/>
-          <w:highlight w:val="white"/>
-          <w:lang w:val="en-US"/>
-        </w:rPr>
-        <w:t>) {</w:t>
+        <w:t>;</w:t>
       </w:r>
     </w:p>
     <w:p>
@@ -10471,7 +10623,7 @@
           <w:highlight w:val="white"/>
           <w:lang w:val="en-US"/>
         </w:rPr>
-        <w:t>max_row</w:t>
+        <w:t>max_val</w:t>
       </w:r>
       <w:proofErr w:type="spellEnd"/>
       <w:r>
@@ -10485,6 +10637,52 @@
         </w:rPr>
         <w:t xml:space="preserve"> = </w:t>
       </w:r>
+      <w:proofErr w:type="gramStart"/>
+      <w:r>
+        <w:rPr>
+          <w:rFonts w:ascii="Cascadia Mono" w:hAnsi="Cascadia Mono" w:cs="Cascadia Mono"/>
+          <w:color w:val="000000"/>
+          <w:sz w:val="19"/>
+          <w:szCs w:val="19"/>
+          <w:highlight w:val="white"/>
+          <w:lang w:val="en-US"/>
+        </w:rPr>
+        <w:t>std::</w:t>
+      </w:r>
+      <w:proofErr w:type="gramEnd"/>
+      <w:r>
+        <w:rPr>
+          <w:rFonts w:ascii="Cascadia Mono" w:hAnsi="Cascadia Mono" w:cs="Cascadia Mono"/>
+          <w:color w:val="000000"/>
+          <w:sz w:val="19"/>
+          <w:szCs w:val="19"/>
+          <w:highlight w:val="white"/>
+          <w:lang w:val="en-US"/>
+        </w:rPr>
+        <w:t>abs(</w:t>
+      </w:r>
+      <w:r>
+        <w:rPr>
+          <w:rFonts w:ascii="Cascadia Mono" w:hAnsi="Cascadia Mono" w:cs="Cascadia Mono"/>
+          <w:color w:val="0000FF"/>
+          <w:sz w:val="19"/>
+          <w:szCs w:val="19"/>
+          <w:highlight w:val="white"/>
+          <w:lang w:val="en-US"/>
+        </w:rPr>
+        <w:t>array</w:t>
+      </w:r>
+      <w:r>
+        <w:rPr>
+          <w:rFonts w:ascii="Cascadia Mono" w:hAnsi="Cascadia Mono" w:cs="Cascadia Mono"/>
+          <w:color w:val="000000"/>
+          <w:sz w:val="19"/>
+          <w:szCs w:val="19"/>
+          <w:highlight w:val="white"/>
+          <w:lang w:val="en-US"/>
+        </w:rPr>
+        <w:t>[</w:t>
+      </w:r>
       <w:proofErr w:type="spellStart"/>
       <w:r>
         <w:rPr>
@@ -10507,7 +10705,7 @@
           <w:highlight w:val="white"/>
           <w:lang w:val="en-US"/>
         </w:rPr>
-        <w:t>;</w:t>
+        <w:t>][k]);</w:t>
       </w:r>
     </w:p>
     <w:p>
@@ -10534,79 +10732,7 @@
           <w:highlight w:val="white"/>
           <w:lang w:val="en-US"/>
         </w:rPr>
-        <w:t xml:space="preserve">                    </w:t>
-      </w:r>
-      <w:proofErr w:type="spellStart"/>
-      <w:r>
-        <w:rPr>
-          <w:rFonts w:ascii="Cascadia Mono" w:hAnsi="Cascadia Mono" w:cs="Cascadia Mono"/>
-          <w:color w:val="000000"/>
-          <w:sz w:val="19"/>
-          <w:szCs w:val="19"/>
-          <w:highlight w:val="white"/>
-          <w:lang w:val="en-US"/>
-        </w:rPr>
-        <w:t>max_val</w:t>
-      </w:r>
-      <w:proofErr w:type="spellEnd"/>
-      <w:r>
-        <w:rPr>
-          <w:rFonts w:ascii="Cascadia Mono" w:hAnsi="Cascadia Mono" w:cs="Cascadia Mono"/>
-          <w:color w:val="000000"/>
-          <w:sz w:val="19"/>
-          <w:szCs w:val="19"/>
-          <w:highlight w:val="white"/>
-          <w:lang w:val="en-US"/>
-        </w:rPr>
-        <w:t xml:space="preserve"> = </w:t>
-      </w:r>
-      <w:proofErr w:type="gramStart"/>
-      <w:r>
-        <w:rPr>
-          <w:rFonts w:ascii="Cascadia Mono" w:hAnsi="Cascadia Mono" w:cs="Cascadia Mono"/>
-          <w:color w:val="000000"/>
-          <w:sz w:val="19"/>
-          <w:szCs w:val="19"/>
-          <w:highlight w:val="white"/>
-          <w:lang w:val="en-US"/>
-        </w:rPr>
-        <w:t>std::</w:t>
-      </w:r>
-      <w:proofErr w:type="gramEnd"/>
-      <w:r>
-        <w:rPr>
-          <w:rFonts w:ascii="Cascadia Mono" w:hAnsi="Cascadia Mono" w:cs="Cascadia Mono"/>
-          <w:color w:val="000000"/>
-          <w:sz w:val="19"/>
-          <w:szCs w:val="19"/>
-          <w:highlight w:val="white"/>
-          <w:lang w:val="en-US"/>
-        </w:rPr>
-        <w:t>abs(mx[</w:t>
-      </w:r>
-      <w:proofErr w:type="spellStart"/>
-      <w:r>
-        <w:rPr>
-          <w:rFonts w:ascii="Cascadia Mono" w:hAnsi="Cascadia Mono" w:cs="Cascadia Mono"/>
-          <w:color w:val="000000"/>
-          <w:sz w:val="19"/>
-          <w:szCs w:val="19"/>
-          <w:highlight w:val="white"/>
-          <w:lang w:val="en-US"/>
-        </w:rPr>
-        <w:t>i</w:t>
-      </w:r>
-      <w:proofErr w:type="spellEnd"/>
-      <w:r>
-        <w:rPr>
-          <w:rFonts w:ascii="Cascadia Mono" w:hAnsi="Cascadia Mono" w:cs="Cascadia Mono"/>
-          <w:color w:val="000000"/>
-          <w:sz w:val="19"/>
-          <w:szCs w:val="19"/>
-          <w:highlight w:val="white"/>
-          <w:lang w:val="en-US"/>
-        </w:rPr>
-        <w:t>][k]);</w:t>
+        <w:t xml:space="preserve">                }</w:t>
       </w:r>
     </w:p>
     <w:p>
@@ -10621,28 +10747,19 @@
           <w:sz w:val="19"/>
           <w:szCs w:val="19"/>
           <w:highlight w:val="white"/>
-        </w:rPr>
-      </w:pPr>
-      <w:r>
-        <w:rPr>
-          <w:rFonts w:ascii="Cascadia Mono" w:hAnsi="Cascadia Mono" w:cs="Cascadia Mono"/>
-          <w:color w:val="000000"/>
-          <w:sz w:val="19"/>
-          <w:szCs w:val="19"/>
-          <w:highlight w:val="white"/>
-          <w:lang w:val="en-US"/>
-        </w:rPr>
-        <w:t xml:space="preserve">                </w:t>
-      </w:r>
-      <w:r>
-        <w:rPr>
-          <w:rFonts w:ascii="Cascadia Mono" w:hAnsi="Cascadia Mono" w:cs="Cascadia Mono"/>
-          <w:color w:val="000000"/>
-          <w:sz w:val="19"/>
-          <w:szCs w:val="19"/>
-          <w:highlight w:val="white"/>
-        </w:rPr>
-        <w:t>}</w:t>
+          <w:lang w:val="en-US"/>
+        </w:rPr>
+      </w:pPr>
+      <w:r>
+        <w:rPr>
+          <w:rFonts w:ascii="Cascadia Mono" w:hAnsi="Cascadia Mono" w:cs="Cascadia Mono"/>
+          <w:color w:val="000000"/>
+          <w:sz w:val="19"/>
+          <w:szCs w:val="19"/>
+          <w:highlight w:val="white"/>
+          <w:lang w:val="en-US"/>
+        </w:rPr>
+        <w:t xml:space="preserve">            }</w:t>
       </w:r>
     </w:p>
     <w:p>
@@ -10657,18 +10774,9 @@
           <w:sz w:val="19"/>
           <w:szCs w:val="19"/>
           <w:highlight w:val="white"/>
-        </w:rPr>
-      </w:pPr>
-      <w:r>
-        <w:rPr>
-          <w:rFonts w:ascii="Cascadia Mono" w:hAnsi="Cascadia Mono" w:cs="Cascadia Mono"/>
-          <w:color w:val="000000"/>
-          <w:sz w:val="19"/>
-          <w:szCs w:val="19"/>
-          <w:highlight w:val="white"/>
-        </w:rPr>
-        <w:t xml:space="preserve">            }</w:t>
-      </w:r>
+          <w:lang w:val="en-US"/>
+        </w:rPr>
+      </w:pPr>
     </w:p>
     <w:p>
       <w:pPr>
@@ -10682,8 +10790,90 @@
           <w:sz w:val="19"/>
           <w:szCs w:val="19"/>
           <w:highlight w:val="white"/>
-        </w:rPr>
-      </w:pPr>
+          <w:lang w:val="en-US"/>
+        </w:rPr>
+      </w:pPr>
+      <w:r>
+        <w:rPr>
+          <w:rFonts w:ascii="Cascadia Mono" w:hAnsi="Cascadia Mono" w:cs="Cascadia Mono"/>
+          <w:color w:val="000000"/>
+          <w:sz w:val="19"/>
+          <w:szCs w:val="19"/>
+          <w:highlight w:val="white"/>
+          <w:lang w:val="en-US"/>
+        </w:rPr>
+        <w:t xml:space="preserve">            </w:t>
+      </w:r>
+      <w:r>
+        <w:rPr>
+          <w:rFonts w:ascii="Cascadia Mono" w:hAnsi="Cascadia Mono" w:cs="Cascadia Mono"/>
+          <w:color w:val="0000FF"/>
+          <w:sz w:val="19"/>
+          <w:szCs w:val="19"/>
+          <w:highlight w:val="white"/>
+          <w:lang w:val="en-US"/>
+        </w:rPr>
+        <w:t>if</w:t>
+      </w:r>
+      <w:r>
+        <w:rPr>
+          <w:rFonts w:ascii="Cascadia Mono" w:hAnsi="Cascadia Mono" w:cs="Cascadia Mono"/>
+          <w:color w:val="000000"/>
+          <w:sz w:val="19"/>
+          <w:szCs w:val="19"/>
+          <w:highlight w:val="white"/>
+          <w:lang w:val="en-US"/>
+        </w:rPr>
+        <w:t xml:space="preserve"> (</w:t>
+      </w:r>
+      <w:proofErr w:type="spellStart"/>
+      <w:r>
+        <w:rPr>
+          <w:rFonts w:ascii="Cascadia Mono" w:hAnsi="Cascadia Mono" w:cs="Cascadia Mono"/>
+          <w:color w:val="000000"/>
+          <w:sz w:val="19"/>
+          <w:szCs w:val="19"/>
+          <w:highlight w:val="white"/>
+          <w:lang w:val="en-US"/>
+        </w:rPr>
+        <w:t>max_</w:t>
+      </w:r>
+      <w:proofErr w:type="gramStart"/>
+      <w:r>
+        <w:rPr>
+          <w:rFonts w:ascii="Cascadia Mono" w:hAnsi="Cascadia Mono" w:cs="Cascadia Mono"/>
+          <w:color w:val="000000"/>
+          <w:sz w:val="19"/>
+          <w:szCs w:val="19"/>
+          <w:highlight w:val="white"/>
+          <w:lang w:val="en-US"/>
+        </w:rPr>
+        <w:t>row</w:t>
+      </w:r>
+      <w:proofErr w:type="spellEnd"/>
+      <w:r>
+        <w:rPr>
+          <w:rFonts w:ascii="Cascadia Mono" w:hAnsi="Cascadia Mono" w:cs="Cascadia Mono"/>
+          <w:color w:val="000000"/>
+          <w:sz w:val="19"/>
+          <w:szCs w:val="19"/>
+          <w:highlight w:val="white"/>
+          <w:lang w:val="en-US"/>
+        </w:rPr>
+        <w:t xml:space="preserve"> !</w:t>
+      </w:r>
+      <w:proofErr w:type="gramEnd"/>
+      <w:r>
+        <w:rPr>
+          <w:rFonts w:ascii="Cascadia Mono" w:hAnsi="Cascadia Mono" w:cs="Cascadia Mono"/>
+          <w:color w:val="000000"/>
+          <w:sz w:val="19"/>
+          <w:szCs w:val="19"/>
+          <w:highlight w:val="white"/>
+          <w:lang w:val="en-US"/>
+        </w:rPr>
+        <w:t>= k) {</w:t>
+      </w:r>
     </w:p>
     <w:p>
       <w:pPr>
@@ -10697,27 +10887,91 @@
           <w:sz w:val="19"/>
           <w:szCs w:val="19"/>
           <w:highlight w:val="white"/>
-        </w:rPr>
-      </w:pPr>
-      <w:r>
-        <w:rPr>
-          <w:rFonts w:ascii="Cascadia Mono" w:hAnsi="Cascadia Mono" w:cs="Cascadia Mono"/>
-          <w:color w:val="000000"/>
-          <w:sz w:val="19"/>
-          <w:szCs w:val="19"/>
-          <w:highlight w:val="white"/>
-        </w:rPr>
-        <w:t xml:space="preserve">            </w:t>
-      </w:r>
-      <w:r>
-        <w:rPr>
-          <w:rFonts w:ascii="Cascadia Mono" w:hAnsi="Cascadia Mono" w:cs="Cascadia Mono"/>
-          <w:color w:val="008000"/>
-          <w:sz w:val="19"/>
-          <w:szCs w:val="19"/>
-          <w:highlight w:val="white"/>
-        </w:rPr>
-        <w:t>// Перестановка строк, если необходимо</w:t>
+          <w:lang w:val="en-US"/>
+        </w:rPr>
+      </w:pPr>
+      <w:r>
+        <w:rPr>
+          <w:rFonts w:ascii="Cascadia Mono" w:hAnsi="Cascadia Mono" w:cs="Cascadia Mono"/>
+          <w:color w:val="000000"/>
+          <w:sz w:val="19"/>
+          <w:szCs w:val="19"/>
+          <w:highlight w:val="white"/>
+          <w:lang w:val="en-US"/>
+        </w:rPr>
+        <w:t xml:space="preserve">                </w:t>
+      </w:r>
+      <w:proofErr w:type="spellStart"/>
+      <w:r>
+        <w:rPr>
+          <w:rFonts w:ascii="Cascadia Mono" w:hAnsi="Cascadia Mono" w:cs="Cascadia Mono"/>
+          <w:color w:val="000000"/>
+          <w:sz w:val="19"/>
+          <w:szCs w:val="19"/>
+          <w:highlight w:val="white"/>
+          <w:lang w:val="en-US"/>
+        </w:rPr>
+        <w:t>swap_</w:t>
+      </w:r>
+      <w:proofErr w:type="gramStart"/>
+      <w:r>
+        <w:rPr>
+          <w:rFonts w:ascii="Cascadia Mono" w:hAnsi="Cascadia Mono" w:cs="Cascadia Mono"/>
+          <w:color w:val="000000"/>
+          <w:sz w:val="19"/>
+          <w:szCs w:val="19"/>
+          <w:highlight w:val="white"/>
+          <w:lang w:val="en-US"/>
+        </w:rPr>
+        <w:t>rows</w:t>
+      </w:r>
+      <w:proofErr w:type="spellEnd"/>
+      <w:r>
+        <w:rPr>
+          <w:rFonts w:ascii="Cascadia Mono" w:hAnsi="Cascadia Mono" w:cs="Cascadia Mono"/>
+          <w:color w:val="000000"/>
+          <w:sz w:val="19"/>
+          <w:szCs w:val="19"/>
+          <w:highlight w:val="white"/>
+          <w:lang w:val="en-US"/>
+        </w:rPr>
+        <w:t>(</w:t>
+      </w:r>
+      <w:proofErr w:type="gramEnd"/>
+      <w:r>
+        <w:rPr>
+          <w:rFonts w:ascii="Cascadia Mono" w:hAnsi="Cascadia Mono" w:cs="Cascadia Mono"/>
+          <w:color w:val="000000"/>
+          <w:sz w:val="19"/>
+          <w:szCs w:val="19"/>
+          <w:highlight w:val="white"/>
+          <w:lang w:val="en-US"/>
+        </w:rPr>
+        <w:t xml:space="preserve">k, </w:t>
+      </w:r>
+      <w:proofErr w:type="spellStart"/>
+      <w:r>
+        <w:rPr>
+          <w:rFonts w:ascii="Cascadia Mono" w:hAnsi="Cascadia Mono" w:cs="Cascadia Mono"/>
+          <w:color w:val="000000"/>
+          <w:sz w:val="19"/>
+          <w:szCs w:val="19"/>
+          <w:highlight w:val="white"/>
+          <w:lang w:val="en-US"/>
+        </w:rPr>
+        <w:t>max_row</w:t>
+      </w:r>
+      <w:proofErr w:type="spellEnd"/>
+      <w:r>
+        <w:rPr>
+          <w:rFonts w:ascii="Cascadia Mono" w:hAnsi="Cascadia Mono" w:cs="Cascadia Mono"/>
+          <w:color w:val="000000"/>
+          <w:sz w:val="19"/>
+          <w:szCs w:val="19"/>
+          <w:highlight w:val="white"/>
+          <w:lang w:val="en-US"/>
+        </w:rPr>
+        <w:t>);</w:t>
       </w:r>
     </w:p>
     <w:p>
@@ -10732,83 +10986,19 @@
           <w:sz w:val="19"/>
           <w:szCs w:val="19"/>
           <w:highlight w:val="white"/>
-        </w:rPr>
-      </w:pPr>
-      <w:r>
-        <w:rPr>
-          <w:rFonts w:ascii="Cascadia Mono" w:hAnsi="Cascadia Mono" w:cs="Cascadia Mono"/>
-          <w:color w:val="000000"/>
-          <w:sz w:val="19"/>
-          <w:szCs w:val="19"/>
-          <w:highlight w:val="white"/>
-        </w:rPr>
-        <w:t xml:space="preserve">            </w:t>
-      </w:r>
-      <w:proofErr w:type="spellStart"/>
-      <w:r>
-        <w:rPr>
-          <w:rFonts w:ascii="Cascadia Mono" w:hAnsi="Cascadia Mono" w:cs="Cascadia Mono"/>
-          <w:color w:val="0000FF"/>
-          <w:sz w:val="19"/>
-          <w:szCs w:val="19"/>
-          <w:highlight w:val="white"/>
-        </w:rPr>
-        <w:t>if</w:t>
-      </w:r>
-      <w:proofErr w:type="spellEnd"/>
-      <w:r>
-        <w:rPr>
-          <w:rFonts w:ascii="Cascadia Mono" w:hAnsi="Cascadia Mono" w:cs="Cascadia Mono"/>
-          <w:color w:val="000000"/>
-          <w:sz w:val="19"/>
-          <w:szCs w:val="19"/>
-          <w:highlight w:val="white"/>
-        </w:rPr>
-        <w:t xml:space="preserve"> (</w:t>
-      </w:r>
-      <w:proofErr w:type="spellStart"/>
-      <w:r>
-        <w:rPr>
-          <w:rFonts w:ascii="Cascadia Mono" w:hAnsi="Cascadia Mono" w:cs="Cascadia Mono"/>
-          <w:color w:val="000000"/>
-          <w:sz w:val="19"/>
-          <w:szCs w:val="19"/>
-          <w:highlight w:val="white"/>
-        </w:rPr>
-        <w:t>max_</w:t>
-      </w:r>
-      <w:proofErr w:type="gramStart"/>
-      <w:r>
-        <w:rPr>
-          <w:rFonts w:ascii="Cascadia Mono" w:hAnsi="Cascadia Mono" w:cs="Cascadia Mono"/>
-          <w:color w:val="000000"/>
-          <w:sz w:val="19"/>
-          <w:szCs w:val="19"/>
-          <w:highlight w:val="white"/>
-        </w:rPr>
-        <w:t>row</w:t>
-      </w:r>
-      <w:proofErr w:type="spellEnd"/>
-      <w:r>
-        <w:rPr>
-          <w:rFonts w:ascii="Cascadia Mono" w:hAnsi="Cascadia Mono" w:cs="Cascadia Mono"/>
-          <w:color w:val="000000"/>
-          <w:sz w:val="19"/>
-          <w:szCs w:val="19"/>
-          <w:highlight w:val="white"/>
-        </w:rPr>
-        <w:t xml:space="preserve"> !</w:t>
-      </w:r>
-      <w:proofErr w:type="gramEnd"/>
-      <w:r>
-        <w:rPr>
-          <w:rFonts w:ascii="Cascadia Mono" w:hAnsi="Cascadia Mono" w:cs="Cascadia Mono"/>
-          <w:color w:val="000000"/>
-          <w:sz w:val="19"/>
-          <w:szCs w:val="19"/>
-          <w:highlight w:val="white"/>
-        </w:rPr>
-        <w:t>= k) {</w:t>
+          <w:lang w:val="en-US"/>
+        </w:rPr>
+      </w:pPr>
+      <w:r>
+        <w:rPr>
+          <w:rFonts w:ascii="Cascadia Mono" w:hAnsi="Cascadia Mono" w:cs="Cascadia Mono"/>
+          <w:color w:val="000000"/>
+          <w:sz w:val="19"/>
+          <w:szCs w:val="19"/>
+          <w:highlight w:val="white"/>
+          <w:lang w:val="en-US"/>
+        </w:rPr>
+        <w:t xml:space="preserve">            }</w:t>
       </w:r>
     </w:p>
     <w:p>
@@ -10826,64 +11016,6 @@
           <w:lang w:val="en-US"/>
         </w:rPr>
       </w:pPr>
-      <w:r>
-        <w:rPr>
-          <w:rFonts w:ascii="Cascadia Mono" w:hAnsi="Cascadia Mono" w:cs="Cascadia Mono"/>
-          <w:color w:val="000000"/>
-          <w:sz w:val="19"/>
-          <w:szCs w:val="19"/>
-          <w:highlight w:val="white"/>
-        </w:rPr>
-        <w:t xml:space="preserve">                </w:t>
-      </w:r>
-      <w:proofErr w:type="spellStart"/>
-      <w:r>
-        <w:rPr>
-          <w:rFonts w:ascii="Cascadia Mono" w:hAnsi="Cascadia Mono" w:cs="Cascadia Mono"/>
-          <w:color w:val="000000"/>
-          <w:sz w:val="19"/>
-          <w:szCs w:val="19"/>
-          <w:highlight w:val="white"/>
-          <w:lang w:val="en-US"/>
-        </w:rPr>
-        <w:t>swap_</w:t>
-      </w:r>
-      <w:proofErr w:type="gramStart"/>
-      <w:r>
-        <w:rPr>
-          <w:rFonts w:ascii="Cascadia Mono" w:hAnsi="Cascadia Mono" w:cs="Cascadia Mono"/>
-          <w:color w:val="000000"/>
-          <w:sz w:val="19"/>
-          <w:szCs w:val="19"/>
-          <w:highlight w:val="white"/>
-          <w:lang w:val="en-US"/>
-        </w:rPr>
-        <w:t>rows</w:t>
-      </w:r>
-      <w:proofErr w:type="spellEnd"/>
-      <w:r>
-        <w:rPr>
-          <w:rFonts w:ascii="Cascadia Mono" w:hAnsi="Cascadia Mono" w:cs="Cascadia Mono"/>
-          <w:color w:val="000000"/>
-          <w:sz w:val="19"/>
-          <w:szCs w:val="19"/>
-          <w:highlight w:val="white"/>
-          <w:lang w:val="en-US"/>
-        </w:rPr>
-        <w:t>(</w:t>
-      </w:r>
-      <w:proofErr w:type="gramEnd"/>
-      <w:r>
-        <w:rPr>
-          <w:rFonts w:ascii="Cascadia Mono" w:hAnsi="Cascadia Mono" w:cs="Cascadia Mono"/>
-          <w:color w:val="000000"/>
-          <w:sz w:val="19"/>
-          <w:szCs w:val="19"/>
-          <w:highlight w:val="white"/>
-          <w:lang w:val="en-US"/>
-        </w:rPr>
-        <w:t>k, max_row);</w:t>
-      </w:r>
     </w:p>
     <w:p>
       <w:pPr>
@@ -10897,6 +11029,7 @@
           <w:sz w:val="19"/>
           <w:szCs w:val="19"/>
           <w:highlight w:val="white"/>
+          <w:lang w:val="en-US"/>
         </w:rPr>
       </w:pPr>
       <w:r>
@@ -10913,12 +11046,118 @@
       <w:r>
         <w:rPr>
           <w:rFonts w:ascii="Cascadia Mono" w:hAnsi="Cascadia Mono" w:cs="Cascadia Mono"/>
-          <w:color w:val="000000"/>
-          <w:sz w:val="19"/>
-          <w:szCs w:val="19"/>
-          <w:highlight w:val="white"/>
-        </w:rPr>
-        <w:t>}</w:t>
+          <w:color w:val="0000FF"/>
+          <w:sz w:val="19"/>
+          <w:szCs w:val="19"/>
+          <w:highlight w:val="white"/>
+          <w:lang w:val="en-US"/>
+        </w:rPr>
+        <w:t>for</w:t>
+      </w:r>
+      <w:r>
+        <w:rPr>
+          <w:rFonts w:ascii="Cascadia Mono" w:hAnsi="Cascadia Mono" w:cs="Cascadia Mono"/>
+          <w:color w:val="000000"/>
+          <w:sz w:val="19"/>
+          <w:szCs w:val="19"/>
+          <w:highlight w:val="white"/>
+          <w:lang w:val="en-US"/>
+        </w:rPr>
+        <w:t xml:space="preserve"> (</w:t>
+      </w:r>
+      <w:r>
+        <w:rPr>
+          <w:rFonts w:ascii="Cascadia Mono" w:hAnsi="Cascadia Mono" w:cs="Cascadia Mono"/>
+          <w:color w:val="0000FF"/>
+          <w:sz w:val="19"/>
+          <w:szCs w:val="19"/>
+          <w:highlight w:val="white"/>
+          <w:lang w:val="en-US"/>
+        </w:rPr>
+        <w:t>int</w:t>
+      </w:r>
+      <w:r>
+        <w:rPr>
+          <w:rFonts w:ascii="Cascadia Mono" w:hAnsi="Cascadia Mono" w:cs="Cascadia Mono"/>
+          <w:color w:val="000000"/>
+          <w:sz w:val="19"/>
+          <w:szCs w:val="19"/>
+          <w:highlight w:val="white"/>
+          <w:lang w:val="en-US"/>
+        </w:rPr>
+        <w:t xml:space="preserve"> </w:t>
+      </w:r>
+      <w:proofErr w:type="spellStart"/>
+      <w:r>
+        <w:rPr>
+          <w:rFonts w:ascii="Cascadia Mono" w:hAnsi="Cascadia Mono" w:cs="Cascadia Mono"/>
+          <w:color w:val="000000"/>
+          <w:sz w:val="19"/>
+          <w:szCs w:val="19"/>
+          <w:highlight w:val="white"/>
+          <w:lang w:val="en-US"/>
+        </w:rPr>
+        <w:t>i</w:t>
+      </w:r>
+      <w:proofErr w:type="spellEnd"/>
+      <w:r>
+        <w:rPr>
+          <w:rFonts w:ascii="Cascadia Mono" w:hAnsi="Cascadia Mono" w:cs="Cascadia Mono"/>
+          <w:color w:val="000000"/>
+          <w:sz w:val="19"/>
+          <w:szCs w:val="19"/>
+          <w:highlight w:val="white"/>
+          <w:lang w:val="en-US"/>
+        </w:rPr>
+        <w:t xml:space="preserve"> = k + 1; </w:t>
+      </w:r>
+      <w:proofErr w:type="spellStart"/>
+      <w:r>
+        <w:rPr>
+          <w:rFonts w:ascii="Cascadia Mono" w:hAnsi="Cascadia Mono" w:cs="Cascadia Mono"/>
+          <w:color w:val="000000"/>
+          <w:sz w:val="19"/>
+          <w:szCs w:val="19"/>
+          <w:highlight w:val="white"/>
+          <w:lang w:val="en-US"/>
+        </w:rPr>
+        <w:t>i</w:t>
+      </w:r>
+      <w:proofErr w:type="spellEnd"/>
+      <w:r>
+        <w:rPr>
+          <w:rFonts w:ascii="Cascadia Mono" w:hAnsi="Cascadia Mono" w:cs="Cascadia Mono"/>
+          <w:color w:val="000000"/>
+          <w:sz w:val="19"/>
+          <w:szCs w:val="19"/>
+          <w:highlight w:val="white"/>
+          <w:lang w:val="en-US"/>
+        </w:rPr>
+        <w:t xml:space="preserve"> &lt; str; ++</w:t>
+      </w:r>
+      <w:proofErr w:type="spellStart"/>
+      <w:r>
+        <w:rPr>
+          <w:rFonts w:ascii="Cascadia Mono" w:hAnsi="Cascadia Mono" w:cs="Cascadia Mono"/>
+          <w:color w:val="000000"/>
+          <w:sz w:val="19"/>
+          <w:szCs w:val="19"/>
+          <w:highlight w:val="white"/>
+          <w:lang w:val="en-US"/>
+        </w:rPr>
+        <w:t>i</w:t>
+      </w:r>
+      <w:proofErr w:type="spellEnd"/>
+      <w:r>
+        <w:rPr>
+          <w:rFonts w:ascii="Cascadia Mono" w:hAnsi="Cascadia Mono" w:cs="Cascadia Mono"/>
+          <w:color w:val="000000"/>
+          <w:sz w:val="19"/>
+          <w:szCs w:val="19"/>
+          <w:highlight w:val="white"/>
+          <w:lang w:val="en-US"/>
+        </w:rPr>
+        <w:t>) {</w:t>
       </w:r>
     </w:p>
     <w:p>
@@ -10933,8 +11172,110 @@
           <w:sz w:val="19"/>
           <w:szCs w:val="19"/>
           <w:highlight w:val="white"/>
-        </w:rPr>
-      </w:pPr>
+          <w:lang w:val="en-US"/>
+        </w:rPr>
+      </w:pPr>
+      <w:r>
+        <w:rPr>
+          <w:rFonts w:ascii="Cascadia Mono" w:hAnsi="Cascadia Mono" w:cs="Cascadia Mono"/>
+          <w:color w:val="000000"/>
+          <w:sz w:val="19"/>
+          <w:szCs w:val="19"/>
+          <w:highlight w:val="white"/>
+          <w:lang w:val="en-US"/>
+        </w:rPr>
+        <w:t xml:space="preserve">                </w:t>
+      </w:r>
+      <w:r>
+        <w:rPr>
+          <w:rFonts w:ascii="Cascadia Mono" w:hAnsi="Cascadia Mono" w:cs="Cascadia Mono"/>
+          <w:color w:val="2B91AF"/>
+          <w:sz w:val="19"/>
+          <w:szCs w:val="19"/>
+          <w:highlight w:val="white"/>
+          <w:lang w:val="en-US"/>
+        </w:rPr>
+        <w:t>T</w:t>
+      </w:r>
+      <w:r>
+        <w:rPr>
+          <w:rFonts w:ascii="Cascadia Mono" w:hAnsi="Cascadia Mono" w:cs="Cascadia Mono"/>
+          <w:color w:val="000000"/>
+          <w:sz w:val="19"/>
+          <w:szCs w:val="19"/>
+          <w:highlight w:val="white"/>
+          <w:lang w:val="en-US"/>
+        </w:rPr>
+        <w:t xml:space="preserve"> factor = </w:t>
+      </w:r>
+      <w:r>
+        <w:rPr>
+          <w:rFonts w:ascii="Cascadia Mono" w:hAnsi="Cascadia Mono" w:cs="Cascadia Mono"/>
+          <w:color w:val="0000FF"/>
+          <w:sz w:val="19"/>
+          <w:szCs w:val="19"/>
+          <w:highlight w:val="white"/>
+          <w:lang w:val="en-US"/>
+        </w:rPr>
+        <w:t>array</w:t>
+      </w:r>
+      <w:r>
+        <w:rPr>
+          <w:rFonts w:ascii="Cascadia Mono" w:hAnsi="Cascadia Mono" w:cs="Cascadia Mono"/>
+          <w:color w:val="000000"/>
+          <w:sz w:val="19"/>
+          <w:szCs w:val="19"/>
+          <w:highlight w:val="white"/>
+          <w:lang w:val="en-US"/>
+        </w:rPr>
+        <w:t>[</w:t>
+      </w:r>
+      <w:proofErr w:type="spellStart"/>
+      <w:r>
+        <w:rPr>
+          <w:rFonts w:ascii="Cascadia Mono" w:hAnsi="Cascadia Mono" w:cs="Cascadia Mono"/>
+          <w:color w:val="000000"/>
+          <w:sz w:val="19"/>
+          <w:szCs w:val="19"/>
+          <w:highlight w:val="white"/>
+          <w:lang w:val="en-US"/>
+        </w:rPr>
+        <w:t>i</w:t>
+      </w:r>
+      <w:proofErr w:type="spellEnd"/>
+      <w:r>
+        <w:rPr>
+          <w:rFonts w:ascii="Cascadia Mono" w:hAnsi="Cascadia Mono" w:cs="Cascadia Mono"/>
+          <w:color w:val="000000"/>
+          <w:sz w:val="19"/>
+          <w:szCs w:val="19"/>
+          <w:highlight w:val="white"/>
+          <w:lang w:val="en-US"/>
+        </w:rPr>
+        <w:t xml:space="preserve">][k] / </w:t>
+      </w:r>
+      <w:r>
+        <w:rPr>
+          <w:rFonts w:ascii="Cascadia Mono" w:hAnsi="Cascadia Mono" w:cs="Cascadia Mono"/>
+          <w:color w:val="0000FF"/>
+          <w:sz w:val="19"/>
+          <w:szCs w:val="19"/>
+          <w:highlight w:val="white"/>
+          <w:lang w:val="en-US"/>
+        </w:rPr>
+        <w:t>array</w:t>
+      </w:r>
+      <w:r>
+        <w:rPr>
+          <w:rFonts w:ascii="Cascadia Mono" w:hAnsi="Cascadia Mono" w:cs="Cascadia Mono"/>
+          <w:color w:val="000000"/>
+          <w:sz w:val="19"/>
+          <w:szCs w:val="19"/>
+          <w:highlight w:val="white"/>
+          <w:lang w:val="en-US"/>
+        </w:rPr>
+        <w:t>[k][k];</w:t>
+      </w:r>
     </w:p>
     <w:p>
       <w:pPr>
@@ -10948,27 +11289,63 @@
           <w:sz w:val="19"/>
           <w:szCs w:val="19"/>
           <w:highlight w:val="white"/>
-        </w:rPr>
-      </w:pPr>
-      <w:r>
-        <w:rPr>
-          <w:rFonts w:ascii="Cascadia Mono" w:hAnsi="Cascadia Mono" w:cs="Cascadia Mono"/>
-          <w:color w:val="000000"/>
-          <w:sz w:val="19"/>
-          <w:szCs w:val="19"/>
-          <w:highlight w:val="white"/>
-        </w:rPr>
-        <w:t xml:space="preserve">            </w:t>
-      </w:r>
-      <w:r>
-        <w:rPr>
-          <w:rFonts w:ascii="Cascadia Mono" w:hAnsi="Cascadia Mono" w:cs="Cascadia Mono"/>
-          <w:color w:val="008000"/>
-          <w:sz w:val="19"/>
-          <w:szCs w:val="19"/>
-          <w:highlight w:val="white"/>
-        </w:rPr>
-        <w:t>// Прямой ход: обнуление элементов ниже ведущего</w:t>
+          <w:lang w:val="en-US"/>
+        </w:rPr>
+      </w:pPr>
+      <w:r>
+        <w:rPr>
+          <w:rFonts w:ascii="Cascadia Mono" w:hAnsi="Cascadia Mono" w:cs="Cascadia Mono"/>
+          <w:color w:val="000000"/>
+          <w:sz w:val="19"/>
+          <w:szCs w:val="19"/>
+          <w:highlight w:val="white"/>
+          <w:lang w:val="en-US"/>
+        </w:rPr>
+        <w:t xml:space="preserve">                </w:t>
+      </w:r>
+      <w:r>
+        <w:rPr>
+          <w:rFonts w:ascii="Cascadia Mono" w:hAnsi="Cascadia Mono" w:cs="Cascadia Mono"/>
+          <w:color w:val="0000FF"/>
+          <w:sz w:val="19"/>
+          <w:szCs w:val="19"/>
+          <w:highlight w:val="white"/>
+          <w:lang w:val="en-US"/>
+        </w:rPr>
+        <w:t>for</w:t>
+      </w:r>
+      <w:r>
+        <w:rPr>
+          <w:rFonts w:ascii="Cascadia Mono" w:hAnsi="Cascadia Mono" w:cs="Cascadia Mono"/>
+          <w:color w:val="000000"/>
+          <w:sz w:val="19"/>
+          <w:szCs w:val="19"/>
+          <w:highlight w:val="white"/>
+          <w:lang w:val="en-US"/>
+        </w:rPr>
+        <w:t xml:space="preserve"> (</w:t>
+      </w:r>
+      <w:r>
+        <w:rPr>
+          <w:rFonts w:ascii="Cascadia Mono" w:hAnsi="Cascadia Mono" w:cs="Cascadia Mono"/>
+          <w:color w:val="0000FF"/>
+          <w:sz w:val="19"/>
+          <w:szCs w:val="19"/>
+          <w:highlight w:val="white"/>
+          <w:lang w:val="en-US"/>
+        </w:rPr>
+        <w:t>int</w:t>
+      </w:r>
+      <w:r>
+        <w:rPr>
+          <w:rFonts w:ascii="Cascadia Mono" w:hAnsi="Cascadia Mono" w:cs="Cascadia Mono"/>
+          <w:color w:val="000000"/>
+          <w:sz w:val="19"/>
+          <w:szCs w:val="19"/>
+          <w:highlight w:val="white"/>
+          <w:lang w:val="en-US"/>
+        </w:rPr>
+        <w:t xml:space="preserve"> j = k; j &lt; str; ++j) {</w:t>
       </w:r>
     </w:p>
     <w:p>
@@ -10993,8 +11370,9 @@
           <w:sz w:val="19"/>
           <w:szCs w:val="19"/>
           <w:highlight w:val="white"/>
-        </w:rPr>
-        <w:t xml:space="preserve">            </w:t>
+          <w:lang w:val="en-US"/>
+        </w:rPr>
+        <w:t xml:space="preserve">                    </w:t>
       </w:r>
       <w:r>
         <w:rPr>
@@ -11005,18 +11383,42 @@
           <w:highlight w:val="white"/>
           <w:lang w:val="en-US"/>
         </w:rPr>
-        <w:t>for</w:t>
-      </w:r>
-      <w:r>
-        <w:rPr>
-          <w:rFonts w:ascii="Cascadia Mono" w:hAnsi="Cascadia Mono" w:cs="Cascadia Mono"/>
-          <w:color w:val="000000"/>
-          <w:sz w:val="19"/>
-          <w:szCs w:val="19"/>
-          <w:highlight w:val="white"/>
-          <w:lang w:val="en-US"/>
-        </w:rPr>
-        <w:t xml:space="preserve"> (</w:t>
+        <w:t>array</w:t>
+      </w:r>
+      <w:r>
+        <w:rPr>
+          <w:rFonts w:ascii="Cascadia Mono" w:hAnsi="Cascadia Mono" w:cs="Cascadia Mono"/>
+          <w:color w:val="000000"/>
+          <w:sz w:val="19"/>
+          <w:szCs w:val="19"/>
+          <w:highlight w:val="white"/>
+          <w:lang w:val="en-US"/>
+        </w:rPr>
+        <w:t>[</w:t>
+      </w:r>
+      <w:proofErr w:type="spellStart"/>
+      <w:r>
+        <w:rPr>
+          <w:rFonts w:ascii="Cascadia Mono" w:hAnsi="Cascadia Mono" w:cs="Cascadia Mono"/>
+          <w:color w:val="000000"/>
+          <w:sz w:val="19"/>
+          <w:szCs w:val="19"/>
+          <w:highlight w:val="white"/>
+          <w:lang w:val="en-US"/>
+        </w:rPr>
+        <w:t>i</w:t>
+      </w:r>
+      <w:proofErr w:type="spellEnd"/>
+      <w:r>
+        <w:rPr>
+          <w:rFonts w:ascii="Cascadia Mono" w:hAnsi="Cascadia Mono" w:cs="Cascadia Mono"/>
+          <w:color w:val="000000"/>
+          <w:sz w:val="19"/>
+          <w:szCs w:val="19"/>
+          <w:highlight w:val="white"/>
+          <w:lang w:val="en-US"/>
+        </w:rPr>
+        <w:t xml:space="preserve">][j] -= factor * </w:t>
       </w:r>
       <w:r>
         <w:rPr>
@@ -11027,90 +11429,18 @@
           <w:highlight w:val="white"/>
           <w:lang w:val="en-US"/>
         </w:rPr>
-        <w:t>int</w:t>
-      </w:r>
-      <w:r>
-        <w:rPr>
-          <w:rFonts w:ascii="Cascadia Mono" w:hAnsi="Cascadia Mono" w:cs="Cascadia Mono"/>
-          <w:color w:val="000000"/>
-          <w:sz w:val="19"/>
-          <w:szCs w:val="19"/>
-          <w:highlight w:val="white"/>
-          <w:lang w:val="en-US"/>
-        </w:rPr>
-        <w:t xml:space="preserve"> </w:t>
-      </w:r>
-      <w:proofErr w:type="spellStart"/>
-      <w:r>
-        <w:rPr>
-          <w:rFonts w:ascii="Cascadia Mono" w:hAnsi="Cascadia Mono" w:cs="Cascadia Mono"/>
-          <w:color w:val="000000"/>
-          <w:sz w:val="19"/>
-          <w:szCs w:val="19"/>
-          <w:highlight w:val="white"/>
-          <w:lang w:val="en-US"/>
-        </w:rPr>
-        <w:t>i</w:t>
-      </w:r>
-      <w:proofErr w:type="spellEnd"/>
-      <w:r>
-        <w:rPr>
-          <w:rFonts w:ascii="Cascadia Mono" w:hAnsi="Cascadia Mono" w:cs="Cascadia Mono"/>
-          <w:color w:val="000000"/>
-          <w:sz w:val="19"/>
-          <w:szCs w:val="19"/>
-          <w:highlight w:val="white"/>
-          <w:lang w:val="en-US"/>
-        </w:rPr>
-        <w:t xml:space="preserve"> = k + 1; </w:t>
-      </w:r>
-      <w:proofErr w:type="spellStart"/>
-      <w:r>
-        <w:rPr>
-          <w:rFonts w:ascii="Cascadia Mono" w:hAnsi="Cascadia Mono" w:cs="Cascadia Mono"/>
-          <w:color w:val="000000"/>
-          <w:sz w:val="19"/>
-          <w:szCs w:val="19"/>
-          <w:highlight w:val="white"/>
-          <w:lang w:val="en-US"/>
-        </w:rPr>
-        <w:t>i</w:t>
-      </w:r>
-      <w:proofErr w:type="spellEnd"/>
-      <w:r>
-        <w:rPr>
-          <w:rFonts w:ascii="Cascadia Mono" w:hAnsi="Cascadia Mono" w:cs="Cascadia Mono"/>
-          <w:color w:val="000000"/>
-          <w:sz w:val="19"/>
-          <w:szCs w:val="19"/>
-          <w:highlight w:val="white"/>
-          <w:lang w:val="en-US"/>
-        </w:rPr>
-        <w:t xml:space="preserve"> &lt; str; ++</w:t>
-      </w:r>
-      <w:proofErr w:type="spellStart"/>
-      <w:r>
-        <w:rPr>
-          <w:rFonts w:ascii="Cascadia Mono" w:hAnsi="Cascadia Mono" w:cs="Cascadia Mono"/>
-          <w:color w:val="000000"/>
-          <w:sz w:val="19"/>
-          <w:szCs w:val="19"/>
-          <w:highlight w:val="white"/>
-          <w:lang w:val="en-US"/>
-        </w:rPr>
-        <w:t>i</w:t>
-      </w:r>
-      <w:proofErr w:type="spellEnd"/>
-      <w:r>
-        <w:rPr>
-          <w:rFonts w:ascii="Cascadia Mono" w:hAnsi="Cascadia Mono" w:cs="Cascadia Mono"/>
-          <w:color w:val="000000"/>
-          <w:sz w:val="19"/>
-          <w:szCs w:val="19"/>
-          <w:highlight w:val="white"/>
-          <w:lang w:val="en-US"/>
-        </w:rPr>
-        <w:t>) {</w:t>
+        <w:t>array</w:t>
+      </w:r>
+      <w:r>
+        <w:rPr>
+          <w:rFonts w:ascii="Cascadia Mono" w:hAnsi="Cascadia Mono" w:cs="Cascadia Mono"/>
+          <w:color w:val="000000"/>
+          <w:sz w:val="19"/>
+          <w:szCs w:val="19"/>
+          <w:highlight w:val="white"/>
+          <w:lang w:val="en-US"/>
+        </w:rPr>
+        <w:t>[k][j];</w:t>
       </w:r>
     </w:p>
     <w:p>
@@ -11137,53 +11467,8 @@
           <w:highlight w:val="white"/>
           <w:lang w:val="en-US"/>
         </w:rPr>
-        <w:t xml:space="preserve">                </w:t>
-      </w:r>
-      <w:r>
-        <w:rPr>
-          <w:rFonts w:ascii="Cascadia Mono" w:hAnsi="Cascadia Mono" w:cs="Cascadia Mono"/>
-          <w:color w:val="2B91AF"/>
-          <w:sz w:val="19"/>
-          <w:szCs w:val="19"/>
-          <w:highlight w:val="white"/>
-          <w:lang w:val="en-US"/>
-        </w:rPr>
-        <w:t>T</w:t>
-      </w:r>
-      <w:r>
-        <w:rPr>
-          <w:rFonts w:ascii="Cascadia Mono" w:hAnsi="Cascadia Mono" w:cs="Cascadia Mono"/>
-          <w:color w:val="000000"/>
-          <w:sz w:val="19"/>
-          <w:szCs w:val="19"/>
-          <w:highlight w:val="white"/>
-          <w:lang w:val="en-US"/>
-        </w:rPr>
-        <w:t xml:space="preserve"> factor = mx[</w:t>
-      </w:r>
-      <w:proofErr w:type="spellStart"/>
-      <w:r>
-        <w:rPr>
-          <w:rFonts w:ascii="Cascadia Mono" w:hAnsi="Cascadia Mono" w:cs="Cascadia Mono"/>
-          <w:color w:val="000000"/>
-          <w:sz w:val="19"/>
-          <w:szCs w:val="19"/>
-          <w:highlight w:val="white"/>
-          <w:lang w:val="en-US"/>
-        </w:rPr>
-        <w:t>i</w:t>
-      </w:r>
-      <w:proofErr w:type="spellEnd"/>
-      <w:r>
-        <w:rPr>
-          <w:rFonts w:ascii="Cascadia Mono" w:hAnsi="Cascadia Mono" w:cs="Cascadia Mono"/>
-          <w:color w:val="000000"/>
-          <w:sz w:val="19"/>
-          <w:szCs w:val="19"/>
-          <w:highlight w:val="white"/>
-          <w:lang w:val="en-US"/>
-        </w:rPr>
-        <w:t>][k] / mx[k][k];</w:t>
+        <w:lastRenderedPageBreak/>
+        <w:t xml:space="preserve">                }</w:t>
       </w:r>
     </w:p>
     <w:p>
@@ -11210,51 +11495,31 @@
           <w:highlight w:val="white"/>
           <w:lang w:val="en-US"/>
         </w:rPr>
-        <w:t xml:space="preserve">                </w:t>
-      </w:r>
-      <w:r>
-        <w:rPr>
-          <w:rFonts w:ascii="Cascadia Mono" w:hAnsi="Cascadia Mono" w:cs="Cascadia Mono"/>
-          <w:color w:val="0000FF"/>
-          <w:sz w:val="19"/>
-          <w:szCs w:val="19"/>
-          <w:highlight w:val="white"/>
-          <w:lang w:val="en-US"/>
-        </w:rPr>
-        <w:t>for</w:t>
-      </w:r>
-      <w:r>
-        <w:rPr>
-          <w:rFonts w:ascii="Cascadia Mono" w:hAnsi="Cascadia Mono" w:cs="Cascadia Mono"/>
-          <w:color w:val="000000"/>
-          <w:sz w:val="19"/>
-          <w:szCs w:val="19"/>
-          <w:highlight w:val="white"/>
-          <w:lang w:val="en-US"/>
-        </w:rPr>
-        <w:t xml:space="preserve"> (</w:t>
-      </w:r>
-      <w:r>
-        <w:rPr>
-          <w:rFonts w:ascii="Cascadia Mono" w:hAnsi="Cascadia Mono" w:cs="Cascadia Mono"/>
-          <w:color w:val="0000FF"/>
-          <w:sz w:val="19"/>
-          <w:szCs w:val="19"/>
-          <w:highlight w:val="white"/>
-          <w:lang w:val="en-US"/>
-        </w:rPr>
-        <w:t>int</w:t>
-      </w:r>
-      <w:r>
-        <w:rPr>
-          <w:rFonts w:ascii="Cascadia Mono" w:hAnsi="Cascadia Mono" w:cs="Cascadia Mono"/>
-          <w:color w:val="000000"/>
-          <w:sz w:val="19"/>
-          <w:szCs w:val="19"/>
-          <w:highlight w:val="white"/>
-          <w:lang w:val="en-US"/>
-        </w:rPr>
-        <w:t xml:space="preserve"> j = k; j &lt; str; ++j) {</w:t>
+        <w:t xml:space="preserve">                b[</w:t>
+      </w:r>
+      <w:proofErr w:type="spellStart"/>
+      <w:r>
+        <w:rPr>
+          <w:rFonts w:ascii="Cascadia Mono" w:hAnsi="Cascadia Mono" w:cs="Cascadia Mono"/>
+          <w:color w:val="000000"/>
+          <w:sz w:val="19"/>
+          <w:szCs w:val="19"/>
+          <w:highlight w:val="white"/>
+          <w:lang w:val="en-US"/>
+        </w:rPr>
+        <w:t>i</w:t>
+      </w:r>
+      <w:proofErr w:type="spellEnd"/>
+      <w:r>
+        <w:rPr>
+          <w:rFonts w:ascii="Cascadia Mono" w:hAnsi="Cascadia Mono" w:cs="Cascadia Mono"/>
+          <w:color w:val="000000"/>
+          <w:sz w:val="19"/>
+          <w:szCs w:val="19"/>
+          <w:highlight w:val="white"/>
+          <w:lang w:val="en-US"/>
+        </w:rPr>
+        <w:t>] -= factor * b[k];</w:t>
       </w:r>
     </w:p>
     <w:p>
@@ -11281,31 +11546,7 @@
           <w:highlight w:val="white"/>
           <w:lang w:val="en-US"/>
         </w:rPr>
-        <w:t xml:space="preserve">                    mx[</w:t>
-      </w:r>
-      <w:proofErr w:type="spellStart"/>
-      <w:r>
-        <w:rPr>
-          <w:rFonts w:ascii="Cascadia Mono" w:hAnsi="Cascadia Mono" w:cs="Cascadia Mono"/>
-          <w:color w:val="000000"/>
-          <w:sz w:val="19"/>
-          <w:szCs w:val="19"/>
-          <w:highlight w:val="white"/>
-          <w:lang w:val="en-US"/>
-        </w:rPr>
-        <w:t>i</w:t>
-      </w:r>
-      <w:proofErr w:type="spellEnd"/>
-      <w:r>
-        <w:rPr>
-          <w:rFonts w:ascii="Cascadia Mono" w:hAnsi="Cascadia Mono" w:cs="Cascadia Mono"/>
-          <w:color w:val="000000"/>
-          <w:sz w:val="19"/>
-          <w:szCs w:val="19"/>
-          <w:highlight w:val="white"/>
-          <w:lang w:val="en-US"/>
-        </w:rPr>
-        <w:t>][j] -= factor * mx[k][j];</w:t>
+        <w:t xml:space="preserve">            }</w:t>
       </w:r>
     </w:p>
     <w:p>
@@ -11332,7 +11573,7 @@
           <w:highlight w:val="white"/>
           <w:lang w:val="en-US"/>
         </w:rPr>
-        <w:t xml:space="preserve">                }</w:t>
+        <w:t xml:space="preserve">        }</w:t>
       </w:r>
     </w:p>
     <w:p>
@@ -11359,31 +11600,7 @@
           <w:highlight w:val="white"/>
           <w:lang w:val="en-US"/>
         </w:rPr>
-        <w:t xml:space="preserve">                b[</w:t>
-      </w:r>
-      <w:proofErr w:type="spellStart"/>
-      <w:r>
-        <w:rPr>
-          <w:rFonts w:ascii="Cascadia Mono" w:hAnsi="Cascadia Mono" w:cs="Cascadia Mono"/>
-          <w:color w:val="000000"/>
-          <w:sz w:val="19"/>
-          <w:szCs w:val="19"/>
-          <w:highlight w:val="white"/>
-          <w:lang w:val="en-US"/>
-        </w:rPr>
-        <w:t>i</w:t>
-      </w:r>
-      <w:proofErr w:type="spellEnd"/>
-      <w:r>
-        <w:rPr>
-          <w:rFonts w:ascii="Cascadia Mono" w:hAnsi="Cascadia Mono" w:cs="Cascadia Mono"/>
-          <w:color w:val="000000"/>
-          <w:sz w:val="19"/>
-          <w:szCs w:val="19"/>
-          <w:highlight w:val="white"/>
-          <w:lang w:val="en-US"/>
-        </w:rPr>
-        <w:t>] -= factor * b[k];</w:t>
+        <w:t xml:space="preserve">    }</w:t>
       </w:r>
     </w:p>
     <w:p>
@@ -11401,17 +11618,6 @@
           <w:lang w:val="en-US"/>
         </w:rPr>
       </w:pPr>
-      <w:r>
-        <w:rPr>
-          <w:rFonts w:ascii="Cascadia Mono" w:hAnsi="Cascadia Mono" w:cs="Cascadia Mono"/>
-          <w:color w:val="000000"/>
-          <w:sz w:val="19"/>
-          <w:szCs w:val="19"/>
-          <w:highlight w:val="white"/>
-          <w:lang w:val="en-US"/>
-        </w:rPr>
-        <w:t xml:space="preserve">            }</w:t>
-      </w:r>
     </w:p>
     <w:p>
       <w:pPr>
@@ -11437,7 +11643,77 @@
           <w:highlight w:val="white"/>
           <w:lang w:val="en-US"/>
         </w:rPr>
-        <w:t xml:space="preserve">        }</w:t>
+        <w:t xml:space="preserve">    </w:t>
+      </w:r>
+      <w:r>
+        <w:rPr>
+          <w:rFonts w:ascii="Cascadia Mono" w:hAnsi="Cascadia Mono" w:cs="Cascadia Mono"/>
+          <w:color w:val="0000FF"/>
+          <w:sz w:val="19"/>
+          <w:szCs w:val="19"/>
+          <w:highlight w:val="white"/>
+          <w:lang w:val="en-US"/>
+        </w:rPr>
+        <w:t>void</w:t>
+      </w:r>
+      <w:r>
+        <w:rPr>
+          <w:rFonts w:ascii="Cascadia Mono" w:hAnsi="Cascadia Mono" w:cs="Cascadia Mono"/>
+          <w:color w:val="000000"/>
+          <w:sz w:val="19"/>
+          <w:szCs w:val="19"/>
+          <w:highlight w:val="white"/>
+          <w:lang w:val="en-US"/>
+        </w:rPr>
+        <w:t xml:space="preserve"> </w:t>
+      </w:r>
+      <w:proofErr w:type="spellStart"/>
+      <w:r>
+        <w:rPr>
+          <w:rFonts w:ascii="Cascadia Mono" w:hAnsi="Cascadia Mono" w:cs="Cascadia Mono"/>
+          <w:color w:val="000000"/>
+          <w:sz w:val="19"/>
+          <w:szCs w:val="19"/>
+          <w:highlight w:val="white"/>
+          <w:lang w:val="en-US"/>
+        </w:rPr>
+        <w:t>back_</w:t>
+      </w:r>
+      <w:proofErr w:type="gramStart"/>
+      <w:r>
+        <w:rPr>
+          <w:rFonts w:ascii="Cascadia Mono" w:hAnsi="Cascadia Mono" w:cs="Cascadia Mono"/>
+          <w:color w:val="000000"/>
+          <w:sz w:val="19"/>
+          <w:szCs w:val="19"/>
+          <w:highlight w:val="white"/>
+          <w:lang w:val="en-US"/>
+        </w:rPr>
+        <w:t>substitution</w:t>
+      </w:r>
+      <w:proofErr w:type="spellEnd"/>
+      <w:r>
+        <w:rPr>
+          <w:rFonts w:ascii="Cascadia Mono" w:hAnsi="Cascadia Mono" w:cs="Cascadia Mono"/>
+          <w:color w:val="000000"/>
+          <w:sz w:val="19"/>
+          <w:szCs w:val="19"/>
+          <w:highlight w:val="white"/>
+          <w:lang w:val="en-US"/>
+        </w:rPr>
+        <w:t>(</w:t>
+      </w:r>
+      <w:proofErr w:type="gramEnd"/>
+      <w:r>
+        <w:rPr>
+          <w:rFonts w:ascii="Cascadia Mono" w:hAnsi="Cascadia Mono" w:cs="Cascadia Mono"/>
+          <w:color w:val="000000"/>
+          <w:sz w:val="19"/>
+          <w:szCs w:val="19"/>
+          <w:highlight w:val="white"/>
+          <w:lang w:val="en-US"/>
+        </w:rPr>
+        <w:t>) {</w:t>
       </w:r>
     </w:p>
     <w:p>
@@ -11464,7 +11740,123 @@
           <w:highlight w:val="white"/>
           <w:lang w:val="en-US"/>
         </w:rPr>
-        <w:t xml:space="preserve">    }</w:t>
+        <w:t xml:space="preserve">        </w:t>
+      </w:r>
+      <w:r>
+        <w:rPr>
+          <w:rFonts w:ascii="Cascadia Mono" w:hAnsi="Cascadia Mono" w:cs="Cascadia Mono"/>
+          <w:color w:val="0000FF"/>
+          <w:sz w:val="19"/>
+          <w:szCs w:val="19"/>
+          <w:highlight w:val="white"/>
+          <w:lang w:val="en-US"/>
+        </w:rPr>
+        <w:t>for</w:t>
+      </w:r>
+      <w:r>
+        <w:rPr>
+          <w:rFonts w:ascii="Cascadia Mono" w:hAnsi="Cascadia Mono" w:cs="Cascadia Mono"/>
+          <w:color w:val="000000"/>
+          <w:sz w:val="19"/>
+          <w:szCs w:val="19"/>
+          <w:highlight w:val="white"/>
+          <w:lang w:val="en-US"/>
+        </w:rPr>
+        <w:t xml:space="preserve"> (</w:t>
+      </w:r>
+      <w:r>
+        <w:rPr>
+          <w:rFonts w:ascii="Cascadia Mono" w:hAnsi="Cascadia Mono" w:cs="Cascadia Mono"/>
+          <w:color w:val="0000FF"/>
+          <w:sz w:val="19"/>
+          <w:szCs w:val="19"/>
+          <w:highlight w:val="white"/>
+          <w:lang w:val="en-US"/>
+        </w:rPr>
+        <w:t>int</w:t>
+      </w:r>
+      <w:r>
+        <w:rPr>
+          <w:rFonts w:ascii="Cascadia Mono" w:hAnsi="Cascadia Mono" w:cs="Cascadia Mono"/>
+          <w:color w:val="000000"/>
+          <w:sz w:val="19"/>
+          <w:szCs w:val="19"/>
+          <w:highlight w:val="white"/>
+          <w:lang w:val="en-US"/>
+        </w:rPr>
+        <w:t xml:space="preserve"> </w:t>
+      </w:r>
+      <w:proofErr w:type="spellStart"/>
+      <w:r>
+        <w:rPr>
+          <w:rFonts w:ascii="Cascadia Mono" w:hAnsi="Cascadia Mono" w:cs="Cascadia Mono"/>
+          <w:color w:val="000000"/>
+          <w:sz w:val="19"/>
+          <w:szCs w:val="19"/>
+          <w:highlight w:val="white"/>
+          <w:lang w:val="en-US"/>
+        </w:rPr>
+        <w:t>i</w:t>
+      </w:r>
+      <w:proofErr w:type="spellEnd"/>
+      <w:r>
+        <w:rPr>
+          <w:rFonts w:ascii="Cascadia Mono" w:hAnsi="Cascadia Mono" w:cs="Cascadia Mono"/>
+          <w:color w:val="000000"/>
+          <w:sz w:val="19"/>
+          <w:szCs w:val="19"/>
+          <w:highlight w:val="white"/>
+          <w:lang w:val="en-US"/>
+        </w:rPr>
+        <w:t xml:space="preserve"> = str - 1; </w:t>
+      </w:r>
+      <w:proofErr w:type="spellStart"/>
+      <w:r>
+        <w:rPr>
+          <w:rFonts w:ascii="Cascadia Mono" w:hAnsi="Cascadia Mono" w:cs="Cascadia Mono"/>
+          <w:color w:val="000000"/>
+          <w:sz w:val="19"/>
+          <w:szCs w:val="19"/>
+          <w:highlight w:val="white"/>
+          <w:lang w:val="en-US"/>
+        </w:rPr>
+        <w:t>i</w:t>
+      </w:r>
+      <w:proofErr w:type="spellEnd"/>
+      <w:r>
+        <w:rPr>
+          <w:rFonts w:ascii="Cascadia Mono" w:hAnsi="Cascadia Mono" w:cs="Cascadia Mono"/>
+          <w:color w:val="000000"/>
+          <w:sz w:val="19"/>
+          <w:szCs w:val="19"/>
+          <w:highlight w:val="white"/>
+          <w:lang w:val="en-US"/>
+        </w:rPr>
+        <w:t xml:space="preserve"> &gt;= 0; --</w:t>
+      </w:r>
+      <w:proofErr w:type="spellStart"/>
+      <w:r>
+        <w:rPr>
+          <w:rFonts w:ascii="Cascadia Mono" w:hAnsi="Cascadia Mono" w:cs="Cascadia Mono"/>
+          <w:color w:val="000000"/>
+          <w:sz w:val="19"/>
+          <w:szCs w:val="19"/>
+          <w:highlight w:val="white"/>
+          <w:lang w:val="en-US"/>
+        </w:rPr>
+        <w:t>i</w:t>
+      </w:r>
+      <w:proofErr w:type="spellEnd"/>
+      <w:r>
+        <w:rPr>
+          <w:rFonts w:ascii="Cascadia Mono" w:hAnsi="Cascadia Mono" w:cs="Cascadia Mono"/>
+          <w:color w:val="000000"/>
+          <w:sz w:val="19"/>
+          <w:szCs w:val="19"/>
+          <w:highlight w:val="white"/>
+          <w:lang w:val="en-US"/>
+        </w:rPr>
+        <w:t>) {</w:t>
       </w:r>
     </w:p>
     <w:p>
@@ -11482,6 +11874,65 @@
           <w:lang w:val="en-US"/>
         </w:rPr>
       </w:pPr>
+      <w:r>
+        <w:rPr>
+          <w:rFonts w:ascii="Cascadia Mono" w:hAnsi="Cascadia Mono" w:cs="Cascadia Mono"/>
+          <w:color w:val="000000"/>
+          <w:sz w:val="19"/>
+          <w:szCs w:val="19"/>
+          <w:highlight w:val="white"/>
+          <w:lang w:val="en-US"/>
+        </w:rPr>
+        <w:t xml:space="preserve">            x[</w:t>
+      </w:r>
+      <w:proofErr w:type="spellStart"/>
+      <w:r>
+        <w:rPr>
+          <w:rFonts w:ascii="Cascadia Mono" w:hAnsi="Cascadia Mono" w:cs="Cascadia Mono"/>
+          <w:color w:val="000000"/>
+          <w:sz w:val="19"/>
+          <w:szCs w:val="19"/>
+          <w:highlight w:val="white"/>
+          <w:lang w:val="en-US"/>
+        </w:rPr>
+        <w:t>i</w:t>
+      </w:r>
+      <w:proofErr w:type="spellEnd"/>
+      <w:r>
+        <w:rPr>
+          <w:rFonts w:ascii="Cascadia Mono" w:hAnsi="Cascadia Mono" w:cs="Cascadia Mono"/>
+          <w:color w:val="000000"/>
+          <w:sz w:val="19"/>
+          <w:szCs w:val="19"/>
+          <w:highlight w:val="white"/>
+          <w:lang w:val="en-US"/>
+        </w:rPr>
+        <w:t>] = b[</w:t>
+      </w:r>
+      <w:proofErr w:type="spellStart"/>
+      <w:r>
+        <w:rPr>
+          <w:rFonts w:ascii="Cascadia Mono" w:hAnsi="Cascadia Mono" w:cs="Cascadia Mono"/>
+          <w:color w:val="000000"/>
+          <w:sz w:val="19"/>
+          <w:szCs w:val="19"/>
+          <w:highlight w:val="white"/>
+          <w:lang w:val="en-US"/>
+        </w:rPr>
+        <w:t>i</w:t>
+      </w:r>
+      <w:proofErr w:type="spellEnd"/>
+      <w:r>
+        <w:rPr>
+          <w:rFonts w:ascii="Cascadia Mono" w:hAnsi="Cascadia Mono" w:cs="Cascadia Mono"/>
+          <w:color w:val="000000"/>
+          <w:sz w:val="19"/>
+          <w:szCs w:val="19"/>
+          <w:highlight w:val="white"/>
+          <w:lang w:val="en-US"/>
+        </w:rPr>
+        <w:t>];</w:t>
+      </w:r>
     </w:p>
     <w:p>
       <w:pPr>
@@ -11507,7 +11958,7 @@
           <w:highlight w:val="white"/>
           <w:lang w:val="en-US"/>
         </w:rPr>
-        <w:t xml:space="preserve">    </w:t>
+        <w:t xml:space="preserve">            </w:t>
       </w:r>
       <w:r>
         <w:rPr>
@@ -11518,18 +11969,40 @@
           <w:highlight w:val="white"/>
           <w:lang w:val="en-US"/>
         </w:rPr>
-        <w:t>void</w:t>
-      </w:r>
-      <w:r>
-        <w:rPr>
-          <w:rFonts w:ascii="Cascadia Mono" w:hAnsi="Cascadia Mono" w:cs="Cascadia Mono"/>
-          <w:color w:val="000000"/>
-          <w:sz w:val="19"/>
-          <w:szCs w:val="19"/>
-          <w:highlight w:val="white"/>
-          <w:lang w:val="en-US"/>
-        </w:rPr>
-        <w:t xml:space="preserve"> </w:t>
+        <w:t>for</w:t>
+      </w:r>
+      <w:r>
+        <w:rPr>
+          <w:rFonts w:ascii="Cascadia Mono" w:hAnsi="Cascadia Mono" w:cs="Cascadia Mono"/>
+          <w:color w:val="000000"/>
+          <w:sz w:val="19"/>
+          <w:szCs w:val="19"/>
+          <w:highlight w:val="white"/>
+          <w:lang w:val="en-US"/>
+        </w:rPr>
+        <w:t xml:space="preserve"> (</w:t>
+      </w:r>
+      <w:r>
+        <w:rPr>
+          <w:rFonts w:ascii="Cascadia Mono" w:hAnsi="Cascadia Mono" w:cs="Cascadia Mono"/>
+          <w:color w:val="0000FF"/>
+          <w:sz w:val="19"/>
+          <w:szCs w:val="19"/>
+          <w:highlight w:val="white"/>
+          <w:lang w:val="en-US"/>
+        </w:rPr>
+        <w:t>int</w:t>
+      </w:r>
+      <w:r>
+        <w:rPr>
+          <w:rFonts w:ascii="Cascadia Mono" w:hAnsi="Cascadia Mono" w:cs="Cascadia Mono"/>
+          <w:color w:val="000000"/>
+          <w:sz w:val="19"/>
+          <w:szCs w:val="19"/>
+          <w:highlight w:val="white"/>
+          <w:lang w:val="en-US"/>
+        </w:rPr>
+        <w:t xml:space="preserve"> j = </w:t>
       </w:r>
       <w:proofErr w:type="spellStart"/>
       <w:r>
@@ -11541,19 +12014,7 @@
           <w:highlight w:val="white"/>
           <w:lang w:val="en-US"/>
         </w:rPr>
-        <w:t>back_</w:t>
-      </w:r>
-      <w:proofErr w:type="gramStart"/>
-      <w:r>
-        <w:rPr>
-          <w:rFonts w:ascii="Cascadia Mono" w:hAnsi="Cascadia Mono" w:cs="Cascadia Mono"/>
-          <w:color w:val="000000"/>
-          <w:sz w:val="19"/>
-          <w:szCs w:val="19"/>
-          <w:highlight w:val="white"/>
-          <w:lang w:val="en-US"/>
-        </w:rPr>
-        <w:t>substitution</w:t>
+        <w:t>i</w:t>
       </w:r>
       <w:proofErr w:type="spellEnd"/>
       <w:r>
@@ -11565,19 +12026,7 @@
           <w:highlight w:val="white"/>
           <w:lang w:val="en-US"/>
         </w:rPr>
-        <w:t>(</w:t>
-      </w:r>
-      <w:proofErr w:type="gramEnd"/>
-      <w:r>
-        <w:rPr>
-          <w:rFonts w:ascii="Cascadia Mono" w:hAnsi="Cascadia Mono" w:cs="Cascadia Mono"/>
-          <w:color w:val="000000"/>
-          <w:sz w:val="19"/>
-          <w:szCs w:val="19"/>
-          <w:highlight w:val="white"/>
-          <w:lang w:val="en-US"/>
-        </w:rPr>
-        <w:t>) {</w:t>
+        <w:t xml:space="preserve"> + 1; j &lt; str; ++j) {</w:t>
       </w:r>
     </w:p>
     <w:p>
@@ -11604,8 +12053,31 @@
           <w:highlight w:val="white"/>
           <w:lang w:val="en-US"/>
         </w:rPr>
-        <w:lastRenderedPageBreak/>
-        <w:t xml:space="preserve">        </w:t>
+        <w:t xml:space="preserve">                x[</w:t>
+      </w:r>
+      <w:proofErr w:type="spellStart"/>
+      <w:r>
+        <w:rPr>
+          <w:rFonts w:ascii="Cascadia Mono" w:hAnsi="Cascadia Mono" w:cs="Cascadia Mono"/>
+          <w:color w:val="000000"/>
+          <w:sz w:val="19"/>
+          <w:szCs w:val="19"/>
+          <w:highlight w:val="white"/>
+          <w:lang w:val="en-US"/>
+        </w:rPr>
+        <w:t>i</w:t>
+      </w:r>
+      <w:proofErr w:type="spellEnd"/>
+      <w:r>
+        <w:rPr>
+          <w:rFonts w:ascii="Cascadia Mono" w:hAnsi="Cascadia Mono" w:cs="Cascadia Mono"/>
+          <w:color w:val="000000"/>
+          <w:sz w:val="19"/>
+          <w:szCs w:val="19"/>
+          <w:highlight w:val="white"/>
+          <w:lang w:val="en-US"/>
+        </w:rPr>
+        <w:t xml:space="preserve">] -= </w:t>
       </w:r>
       <w:r>
         <w:rPr>
@@ -11616,40 +12088,18 @@
           <w:highlight w:val="white"/>
           <w:lang w:val="en-US"/>
         </w:rPr>
-        <w:t>for</w:t>
-      </w:r>
-      <w:r>
-        <w:rPr>
-          <w:rFonts w:ascii="Cascadia Mono" w:hAnsi="Cascadia Mono" w:cs="Cascadia Mono"/>
-          <w:color w:val="000000"/>
-          <w:sz w:val="19"/>
-          <w:szCs w:val="19"/>
-          <w:highlight w:val="white"/>
-          <w:lang w:val="en-US"/>
-        </w:rPr>
-        <w:t xml:space="preserve"> (</w:t>
-      </w:r>
-      <w:r>
-        <w:rPr>
-          <w:rFonts w:ascii="Cascadia Mono" w:hAnsi="Cascadia Mono" w:cs="Cascadia Mono"/>
-          <w:color w:val="0000FF"/>
-          <w:sz w:val="19"/>
-          <w:szCs w:val="19"/>
-          <w:highlight w:val="white"/>
-          <w:lang w:val="en-US"/>
-        </w:rPr>
-        <w:t>int</w:t>
-      </w:r>
-      <w:r>
-        <w:rPr>
-          <w:rFonts w:ascii="Cascadia Mono" w:hAnsi="Cascadia Mono" w:cs="Cascadia Mono"/>
-          <w:color w:val="000000"/>
-          <w:sz w:val="19"/>
-          <w:szCs w:val="19"/>
-          <w:highlight w:val="white"/>
-          <w:lang w:val="en-US"/>
-        </w:rPr>
-        <w:t xml:space="preserve"> </w:t>
+        <w:t>array</w:t>
+      </w:r>
+      <w:r>
+        <w:rPr>
+          <w:rFonts w:ascii="Cascadia Mono" w:hAnsi="Cascadia Mono" w:cs="Cascadia Mono"/>
+          <w:color w:val="000000"/>
+          <w:sz w:val="19"/>
+          <w:szCs w:val="19"/>
+          <w:highlight w:val="white"/>
+          <w:lang w:val="en-US"/>
+        </w:rPr>
+        <w:t>[</w:t>
       </w:r>
       <w:proofErr w:type="spellStart"/>
       <w:r>
@@ -11673,55 +12123,7 @@
           <w:highlight w:val="white"/>
           <w:lang w:val="en-US"/>
         </w:rPr>
-        <w:t xml:space="preserve"> = str - 1; </w:t>
-      </w:r>
-      <w:proofErr w:type="spellStart"/>
-      <w:r>
-        <w:rPr>
-          <w:rFonts w:ascii="Cascadia Mono" w:hAnsi="Cascadia Mono" w:cs="Cascadia Mono"/>
-          <w:color w:val="000000"/>
-          <w:sz w:val="19"/>
-          <w:szCs w:val="19"/>
-          <w:highlight w:val="white"/>
-          <w:lang w:val="en-US"/>
-        </w:rPr>
-        <w:t>i</w:t>
-      </w:r>
-      <w:proofErr w:type="spellEnd"/>
-      <w:r>
-        <w:rPr>
-          <w:rFonts w:ascii="Cascadia Mono" w:hAnsi="Cascadia Mono" w:cs="Cascadia Mono"/>
-          <w:color w:val="000000"/>
-          <w:sz w:val="19"/>
-          <w:szCs w:val="19"/>
-          <w:highlight w:val="white"/>
-          <w:lang w:val="en-US"/>
-        </w:rPr>
-        <w:t xml:space="preserve"> &gt;= 0; --</w:t>
-      </w:r>
-      <w:proofErr w:type="spellStart"/>
-      <w:r>
-        <w:rPr>
-          <w:rFonts w:ascii="Cascadia Mono" w:hAnsi="Cascadia Mono" w:cs="Cascadia Mono"/>
-          <w:color w:val="000000"/>
-          <w:sz w:val="19"/>
-          <w:szCs w:val="19"/>
-          <w:highlight w:val="white"/>
-          <w:lang w:val="en-US"/>
-        </w:rPr>
-        <w:t>i</w:t>
-      </w:r>
-      <w:proofErr w:type="spellEnd"/>
-      <w:r>
-        <w:rPr>
-          <w:rFonts w:ascii="Cascadia Mono" w:hAnsi="Cascadia Mono" w:cs="Cascadia Mono"/>
-          <w:color w:val="000000"/>
-          <w:sz w:val="19"/>
-          <w:szCs w:val="19"/>
-          <w:highlight w:val="white"/>
-          <w:lang w:val="en-US"/>
-        </w:rPr>
-        <w:t>) {</w:t>
+        <w:t>][j] * x[j];</w:t>
       </w:r>
     </w:p>
     <w:p>
@@ -11748,55 +12150,7 @@
           <w:highlight w:val="white"/>
           <w:lang w:val="en-US"/>
         </w:rPr>
-        <w:t xml:space="preserve">            x[</w:t>
-      </w:r>
-      <w:proofErr w:type="spellStart"/>
-      <w:r>
-        <w:rPr>
-          <w:rFonts w:ascii="Cascadia Mono" w:hAnsi="Cascadia Mono" w:cs="Cascadia Mono"/>
-          <w:color w:val="000000"/>
-          <w:sz w:val="19"/>
-          <w:szCs w:val="19"/>
-          <w:highlight w:val="white"/>
-          <w:lang w:val="en-US"/>
-        </w:rPr>
-        <w:t>i</w:t>
-      </w:r>
-      <w:proofErr w:type="spellEnd"/>
-      <w:r>
-        <w:rPr>
-          <w:rFonts w:ascii="Cascadia Mono" w:hAnsi="Cascadia Mono" w:cs="Cascadia Mono"/>
-          <w:color w:val="000000"/>
-          <w:sz w:val="19"/>
-          <w:szCs w:val="19"/>
-          <w:highlight w:val="white"/>
-          <w:lang w:val="en-US"/>
-        </w:rPr>
-        <w:t>] = b[</w:t>
-      </w:r>
-      <w:proofErr w:type="spellStart"/>
-      <w:r>
-        <w:rPr>
-          <w:rFonts w:ascii="Cascadia Mono" w:hAnsi="Cascadia Mono" w:cs="Cascadia Mono"/>
-          <w:color w:val="000000"/>
-          <w:sz w:val="19"/>
-          <w:szCs w:val="19"/>
-          <w:highlight w:val="white"/>
-          <w:lang w:val="en-US"/>
-        </w:rPr>
-        <w:t>i</w:t>
-      </w:r>
-      <w:proofErr w:type="spellEnd"/>
-      <w:r>
-        <w:rPr>
-          <w:rFonts w:ascii="Cascadia Mono" w:hAnsi="Cascadia Mono" w:cs="Cascadia Mono"/>
-          <w:color w:val="000000"/>
-          <w:sz w:val="19"/>
-          <w:szCs w:val="19"/>
-          <w:highlight w:val="white"/>
-          <w:lang w:val="en-US"/>
-        </w:rPr>
-        <w:t>];</w:t>
+        <w:t xml:space="preserve">            }</w:t>
       </w:r>
     </w:p>
     <w:p>
@@ -11823,7 +12177,31 @@
           <w:highlight w:val="white"/>
           <w:lang w:val="en-US"/>
         </w:rPr>
-        <w:t xml:space="preserve">            </w:t>
+        <w:t xml:space="preserve">            x[</w:t>
+      </w:r>
+      <w:proofErr w:type="spellStart"/>
+      <w:r>
+        <w:rPr>
+          <w:rFonts w:ascii="Cascadia Mono" w:hAnsi="Cascadia Mono" w:cs="Cascadia Mono"/>
+          <w:color w:val="000000"/>
+          <w:sz w:val="19"/>
+          <w:szCs w:val="19"/>
+          <w:highlight w:val="white"/>
+          <w:lang w:val="en-US"/>
+        </w:rPr>
+        <w:t>i</w:t>
+      </w:r>
+      <w:proofErr w:type="spellEnd"/>
+      <w:r>
+        <w:rPr>
+          <w:rFonts w:ascii="Cascadia Mono" w:hAnsi="Cascadia Mono" w:cs="Cascadia Mono"/>
+          <w:color w:val="000000"/>
+          <w:sz w:val="19"/>
+          <w:szCs w:val="19"/>
+          <w:highlight w:val="white"/>
+          <w:lang w:val="en-US"/>
+        </w:rPr>
+        <w:t xml:space="preserve">] /= </w:t>
       </w:r>
       <w:r>
         <w:rPr>
@@ -11834,40 +12212,18 @@
           <w:highlight w:val="white"/>
           <w:lang w:val="en-US"/>
         </w:rPr>
-        <w:t>for</w:t>
-      </w:r>
-      <w:r>
-        <w:rPr>
-          <w:rFonts w:ascii="Cascadia Mono" w:hAnsi="Cascadia Mono" w:cs="Cascadia Mono"/>
-          <w:color w:val="000000"/>
-          <w:sz w:val="19"/>
-          <w:szCs w:val="19"/>
-          <w:highlight w:val="white"/>
-          <w:lang w:val="en-US"/>
-        </w:rPr>
-        <w:t xml:space="preserve"> (</w:t>
-      </w:r>
-      <w:r>
-        <w:rPr>
-          <w:rFonts w:ascii="Cascadia Mono" w:hAnsi="Cascadia Mono" w:cs="Cascadia Mono"/>
-          <w:color w:val="0000FF"/>
-          <w:sz w:val="19"/>
-          <w:szCs w:val="19"/>
-          <w:highlight w:val="white"/>
-          <w:lang w:val="en-US"/>
-        </w:rPr>
-        <w:t>int</w:t>
-      </w:r>
-      <w:r>
-        <w:rPr>
-          <w:rFonts w:ascii="Cascadia Mono" w:hAnsi="Cascadia Mono" w:cs="Cascadia Mono"/>
-          <w:color w:val="000000"/>
-          <w:sz w:val="19"/>
-          <w:szCs w:val="19"/>
-          <w:highlight w:val="white"/>
-          <w:lang w:val="en-US"/>
-        </w:rPr>
-        <w:t xml:space="preserve"> j = </w:t>
+        <w:t>array</w:t>
+      </w:r>
+      <w:r>
+        <w:rPr>
+          <w:rFonts w:ascii="Cascadia Mono" w:hAnsi="Cascadia Mono" w:cs="Cascadia Mono"/>
+          <w:color w:val="000000"/>
+          <w:sz w:val="19"/>
+          <w:szCs w:val="19"/>
+          <w:highlight w:val="white"/>
+          <w:lang w:val="en-US"/>
+        </w:rPr>
+        <w:t>[</w:t>
       </w:r>
       <w:proofErr w:type="spellStart"/>
       <w:r>
@@ -11891,7 +12247,31 @@
           <w:highlight w:val="white"/>
           <w:lang w:val="en-US"/>
         </w:rPr>
-        <w:t xml:space="preserve"> + 1; j &lt; str; ++j) {</w:t>
+        <w:t>][</w:t>
+      </w:r>
+      <w:proofErr w:type="spellStart"/>
+      <w:r>
+        <w:rPr>
+          <w:rFonts w:ascii="Cascadia Mono" w:hAnsi="Cascadia Mono" w:cs="Cascadia Mono"/>
+          <w:color w:val="000000"/>
+          <w:sz w:val="19"/>
+          <w:szCs w:val="19"/>
+          <w:highlight w:val="white"/>
+          <w:lang w:val="en-US"/>
+        </w:rPr>
+        <w:t>i</w:t>
+      </w:r>
+      <w:proofErr w:type="spellEnd"/>
+      <w:r>
+        <w:rPr>
+          <w:rFonts w:ascii="Cascadia Mono" w:hAnsi="Cascadia Mono" w:cs="Cascadia Mono"/>
+          <w:color w:val="000000"/>
+          <w:sz w:val="19"/>
+          <w:szCs w:val="19"/>
+          <w:highlight w:val="white"/>
+          <w:lang w:val="en-US"/>
+        </w:rPr>
+        <w:t>];</w:t>
       </w:r>
     </w:p>
     <w:p>
@@ -11918,55 +12298,7 @@
           <w:highlight w:val="white"/>
           <w:lang w:val="en-US"/>
         </w:rPr>
-        <w:t xml:space="preserve">                x[</w:t>
-      </w:r>
-      <w:proofErr w:type="spellStart"/>
-      <w:r>
-        <w:rPr>
-          <w:rFonts w:ascii="Cascadia Mono" w:hAnsi="Cascadia Mono" w:cs="Cascadia Mono"/>
-          <w:color w:val="000000"/>
-          <w:sz w:val="19"/>
-          <w:szCs w:val="19"/>
-          <w:highlight w:val="white"/>
-          <w:lang w:val="en-US"/>
-        </w:rPr>
-        <w:t>i</w:t>
-      </w:r>
-      <w:proofErr w:type="spellEnd"/>
-      <w:r>
-        <w:rPr>
-          <w:rFonts w:ascii="Cascadia Mono" w:hAnsi="Cascadia Mono" w:cs="Cascadia Mono"/>
-          <w:color w:val="000000"/>
-          <w:sz w:val="19"/>
-          <w:szCs w:val="19"/>
-          <w:highlight w:val="white"/>
-          <w:lang w:val="en-US"/>
-        </w:rPr>
-        <w:t>] -= mx[</w:t>
-      </w:r>
-      <w:proofErr w:type="spellStart"/>
-      <w:r>
-        <w:rPr>
-          <w:rFonts w:ascii="Cascadia Mono" w:hAnsi="Cascadia Mono" w:cs="Cascadia Mono"/>
-          <w:color w:val="000000"/>
-          <w:sz w:val="19"/>
-          <w:szCs w:val="19"/>
-          <w:highlight w:val="white"/>
-          <w:lang w:val="en-US"/>
-        </w:rPr>
-        <w:t>i</w:t>
-      </w:r>
-      <w:proofErr w:type="spellEnd"/>
-      <w:r>
-        <w:rPr>
-          <w:rFonts w:ascii="Cascadia Mono" w:hAnsi="Cascadia Mono" w:cs="Cascadia Mono"/>
-          <w:color w:val="000000"/>
-          <w:sz w:val="19"/>
-          <w:szCs w:val="19"/>
-          <w:highlight w:val="white"/>
-          <w:lang w:val="en-US"/>
-        </w:rPr>
-        <w:t>][j] * x[j];</w:t>
+        <w:t xml:space="preserve">        }</w:t>
       </w:r>
     </w:p>
     <w:p>
@@ -11993,7 +12325,7 @@
           <w:highlight w:val="white"/>
           <w:lang w:val="en-US"/>
         </w:rPr>
-        <w:t xml:space="preserve">            }</w:t>
+        <w:t xml:space="preserve">    }</w:t>
       </w:r>
     </w:p>
     <w:p>
@@ -12011,89 +12343,6 @@
           <w:lang w:val="en-US"/>
         </w:rPr>
       </w:pPr>
-      <w:r>
-        <w:rPr>
-          <w:rFonts w:ascii="Cascadia Mono" w:hAnsi="Cascadia Mono" w:cs="Cascadia Mono"/>
-          <w:color w:val="000000"/>
-          <w:sz w:val="19"/>
-          <w:szCs w:val="19"/>
-          <w:highlight w:val="white"/>
-          <w:lang w:val="en-US"/>
-        </w:rPr>
-        <w:t xml:space="preserve">            x[</w:t>
-      </w:r>
-      <w:proofErr w:type="spellStart"/>
-      <w:r>
-        <w:rPr>
-          <w:rFonts w:ascii="Cascadia Mono" w:hAnsi="Cascadia Mono" w:cs="Cascadia Mono"/>
-          <w:color w:val="000000"/>
-          <w:sz w:val="19"/>
-          <w:szCs w:val="19"/>
-          <w:highlight w:val="white"/>
-          <w:lang w:val="en-US"/>
-        </w:rPr>
-        <w:t>i</w:t>
-      </w:r>
-      <w:proofErr w:type="spellEnd"/>
-      <w:r>
-        <w:rPr>
-          <w:rFonts w:ascii="Cascadia Mono" w:hAnsi="Cascadia Mono" w:cs="Cascadia Mono"/>
-          <w:color w:val="000000"/>
-          <w:sz w:val="19"/>
-          <w:szCs w:val="19"/>
-          <w:highlight w:val="white"/>
-          <w:lang w:val="en-US"/>
-        </w:rPr>
-        <w:t>] /= mx[</w:t>
-      </w:r>
-      <w:proofErr w:type="spellStart"/>
-      <w:r>
-        <w:rPr>
-          <w:rFonts w:ascii="Cascadia Mono" w:hAnsi="Cascadia Mono" w:cs="Cascadia Mono"/>
-          <w:color w:val="000000"/>
-          <w:sz w:val="19"/>
-          <w:szCs w:val="19"/>
-          <w:highlight w:val="white"/>
-          <w:lang w:val="en-US"/>
-        </w:rPr>
-        <w:t>i</w:t>
-      </w:r>
-      <w:proofErr w:type="spellEnd"/>
-      <w:r>
-        <w:rPr>
-          <w:rFonts w:ascii="Cascadia Mono" w:hAnsi="Cascadia Mono" w:cs="Cascadia Mono"/>
-          <w:color w:val="000000"/>
-          <w:sz w:val="19"/>
-          <w:szCs w:val="19"/>
-          <w:highlight w:val="white"/>
-          <w:lang w:val="en-US"/>
-        </w:rPr>
-        <w:t>][</w:t>
-      </w:r>
-      <w:proofErr w:type="spellStart"/>
-      <w:r>
-        <w:rPr>
-          <w:rFonts w:ascii="Cascadia Mono" w:hAnsi="Cascadia Mono" w:cs="Cascadia Mono"/>
-          <w:color w:val="000000"/>
-          <w:sz w:val="19"/>
-          <w:szCs w:val="19"/>
-          <w:highlight w:val="white"/>
-          <w:lang w:val="en-US"/>
-        </w:rPr>
-        <w:t>i</w:t>
-      </w:r>
-      <w:proofErr w:type="spellEnd"/>
-      <w:r>
-        <w:rPr>
-          <w:rFonts w:ascii="Cascadia Mono" w:hAnsi="Cascadia Mono" w:cs="Cascadia Mono"/>
-          <w:color w:val="000000"/>
-          <w:sz w:val="19"/>
-          <w:szCs w:val="19"/>
-          <w:highlight w:val="white"/>
-          <w:lang w:val="en-US"/>
-        </w:rPr>
-        <w:t>];</w:t>
-      </w:r>
     </w:p>
     <w:p>
       <w:pPr>
@@ -12113,13 +12362,24 @@
       <w:r>
         <w:rPr>
           <w:rFonts w:ascii="Cascadia Mono" w:hAnsi="Cascadia Mono" w:cs="Cascadia Mono"/>
-          <w:color w:val="000000"/>
-          <w:sz w:val="19"/>
-          <w:szCs w:val="19"/>
-          <w:highlight w:val="white"/>
-          <w:lang w:val="en-US"/>
-        </w:rPr>
-        <w:t xml:space="preserve">        }</w:t>
+          <w:color w:val="0000FF"/>
+          <w:sz w:val="19"/>
+          <w:szCs w:val="19"/>
+          <w:highlight w:val="white"/>
+          <w:lang w:val="en-US"/>
+        </w:rPr>
+        <w:t>public</w:t>
+      </w:r>
+      <w:r>
+        <w:rPr>
+          <w:rFonts w:ascii="Cascadia Mono" w:hAnsi="Cascadia Mono" w:cs="Cascadia Mono"/>
+          <w:color w:val="000000"/>
+          <w:sz w:val="19"/>
+          <w:szCs w:val="19"/>
+          <w:highlight w:val="white"/>
+          <w:lang w:val="en-US"/>
+        </w:rPr>
+        <w:t>:</w:t>
       </w:r>
     </w:p>
     <w:p>
@@ -12137,17 +12397,6 @@
           <w:lang w:val="en-US"/>
         </w:rPr>
       </w:pPr>
-      <w:r>
-        <w:rPr>
-          <w:rFonts w:ascii="Cascadia Mono" w:hAnsi="Cascadia Mono" w:cs="Cascadia Mono"/>
-          <w:color w:val="000000"/>
-          <w:sz w:val="19"/>
-          <w:szCs w:val="19"/>
-          <w:highlight w:val="white"/>
-          <w:lang w:val="en-US"/>
-        </w:rPr>
-        <w:t xml:space="preserve">    }</w:t>
-      </w:r>
     </w:p>
     <w:p>
       <w:pPr>
@@ -12183,24 +12432,246 @@
       <w:r>
         <w:rPr>
           <w:rFonts w:ascii="Cascadia Mono" w:hAnsi="Cascadia Mono" w:cs="Cascadia Mono"/>
-          <w:color w:val="0000FF"/>
-          <w:sz w:val="19"/>
-          <w:szCs w:val="19"/>
-          <w:highlight w:val="white"/>
-          <w:lang w:val="en-US"/>
-        </w:rPr>
-        <w:t>public</w:t>
-      </w:r>
-      <w:r>
-        <w:rPr>
-          <w:rFonts w:ascii="Cascadia Mono" w:hAnsi="Cascadia Mono" w:cs="Cascadia Mono"/>
-          <w:color w:val="000000"/>
-          <w:sz w:val="19"/>
-          <w:szCs w:val="19"/>
-          <w:highlight w:val="white"/>
-          <w:lang w:val="en-US"/>
-        </w:rPr>
-        <w:t xml:space="preserve">:    </w:t>
+          <w:color w:val="000000"/>
+          <w:sz w:val="19"/>
+          <w:szCs w:val="19"/>
+          <w:highlight w:val="white"/>
+          <w:lang w:val="en-US"/>
+        </w:rPr>
+        <w:t xml:space="preserve">    </w:t>
+      </w:r>
+      <w:proofErr w:type="gramStart"/>
+      <w:r>
+        <w:rPr>
+          <w:rFonts w:ascii="Cascadia Mono" w:hAnsi="Cascadia Mono" w:cs="Cascadia Mono"/>
+          <w:color w:val="000000"/>
+          <w:sz w:val="19"/>
+          <w:szCs w:val="19"/>
+          <w:highlight w:val="white"/>
+          <w:lang w:val="en-US"/>
+        </w:rPr>
+        <w:t>SLU(</w:t>
+      </w:r>
+      <w:proofErr w:type="gramEnd"/>
+      <w:r>
+        <w:rPr>
+          <w:rFonts w:ascii="Cascadia Mono" w:hAnsi="Cascadia Mono" w:cs="Cascadia Mono"/>
+          <w:color w:val="2B91AF"/>
+          <w:sz w:val="19"/>
+          <w:szCs w:val="19"/>
+          <w:highlight w:val="white"/>
+          <w:lang w:val="en-US"/>
+        </w:rPr>
+        <w:t>matrix</w:t>
+      </w:r>
+      <w:r>
+        <w:rPr>
+          <w:rFonts w:ascii="Cascadia Mono" w:hAnsi="Cascadia Mono" w:cs="Cascadia Mono"/>
+          <w:color w:val="000000"/>
+          <w:sz w:val="19"/>
+          <w:szCs w:val="19"/>
+          <w:highlight w:val="white"/>
+          <w:lang w:val="en-US"/>
+        </w:rPr>
+        <w:t>&lt;</w:t>
+      </w:r>
+      <w:r>
+        <w:rPr>
+          <w:rFonts w:ascii="Cascadia Mono" w:hAnsi="Cascadia Mono" w:cs="Cascadia Mono"/>
+          <w:color w:val="2B91AF"/>
+          <w:sz w:val="19"/>
+          <w:szCs w:val="19"/>
+          <w:highlight w:val="white"/>
+          <w:lang w:val="en-US"/>
+        </w:rPr>
+        <w:t>T</w:t>
+      </w:r>
+      <w:r>
+        <w:rPr>
+          <w:rFonts w:ascii="Cascadia Mono" w:hAnsi="Cascadia Mono" w:cs="Cascadia Mono"/>
+          <w:color w:val="000000"/>
+          <w:sz w:val="19"/>
+          <w:szCs w:val="19"/>
+          <w:highlight w:val="white"/>
+          <w:lang w:val="en-US"/>
+        </w:rPr>
+        <w:t xml:space="preserve">&gt;&amp; </w:t>
+      </w:r>
+      <w:r>
+        <w:rPr>
+          <w:rFonts w:ascii="Cascadia Mono" w:hAnsi="Cascadia Mono" w:cs="Cascadia Mono"/>
+          <w:color w:val="808080"/>
+          <w:sz w:val="19"/>
+          <w:szCs w:val="19"/>
+          <w:highlight w:val="white"/>
+          <w:lang w:val="en-US"/>
+        </w:rPr>
+        <w:t>A</w:t>
+      </w:r>
+      <w:r>
+        <w:rPr>
+          <w:rFonts w:ascii="Cascadia Mono" w:hAnsi="Cascadia Mono" w:cs="Cascadia Mono"/>
+          <w:color w:val="000000"/>
+          <w:sz w:val="19"/>
+          <w:szCs w:val="19"/>
+          <w:highlight w:val="white"/>
+          <w:lang w:val="en-US"/>
+        </w:rPr>
+        <w:t xml:space="preserve">, </w:t>
+      </w:r>
+      <w:r>
+        <w:rPr>
+          <w:rFonts w:ascii="Cascadia Mono" w:hAnsi="Cascadia Mono" w:cs="Cascadia Mono"/>
+          <w:color w:val="2B91AF"/>
+          <w:sz w:val="19"/>
+          <w:szCs w:val="19"/>
+          <w:highlight w:val="white"/>
+          <w:lang w:val="en-US"/>
+        </w:rPr>
+        <w:t>vector</w:t>
+      </w:r>
+      <w:r>
+        <w:rPr>
+          <w:rFonts w:ascii="Cascadia Mono" w:hAnsi="Cascadia Mono" w:cs="Cascadia Mono"/>
+          <w:color w:val="000000"/>
+          <w:sz w:val="19"/>
+          <w:szCs w:val="19"/>
+          <w:highlight w:val="white"/>
+          <w:lang w:val="en-US"/>
+        </w:rPr>
+        <w:t>&lt;</w:t>
+      </w:r>
+      <w:r>
+        <w:rPr>
+          <w:rFonts w:ascii="Cascadia Mono" w:hAnsi="Cascadia Mono" w:cs="Cascadia Mono"/>
+          <w:color w:val="2B91AF"/>
+          <w:sz w:val="19"/>
+          <w:szCs w:val="19"/>
+          <w:highlight w:val="white"/>
+          <w:lang w:val="en-US"/>
+        </w:rPr>
+        <w:t>T</w:t>
+      </w:r>
+      <w:r>
+        <w:rPr>
+          <w:rFonts w:ascii="Cascadia Mono" w:hAnsi="Cascadia Mono" w:cs="Cascadia Mono"/>
+          <w:color w:val="000000"/>
+          <w:sz w:val="19"/>
+          <w:szCs w:val="19"/>
+          <w:highlight w:val="white"/>
+          <w:lang w:val="en-US"/>
+        </w:rPr>
+        <w:t xml:space="preserve">&gt;&amp; </w:t>
+      </w:r>
+      <w:r>
+        <w:rPr>
+          <w:rFonts w:ascii="Cascadia Mono" w:hAnsi="Cascadia Mono" w:cs="Cascadia Mono"/>
+          <w:color w:val="808080"/>
+          <w:sz w:val="19"/>
+          <w:szCs w:val="19"/>
+          <w:highlight w:val="white"/>
+          <w:lang w:val="en-US"/>
+        </w:rPr>
+        <w:t>_b</w:t>
+      </w:r>
+      <w:r>
+        <w:rPr>
+          <w:rFonts w:ascii="Cascadia Mono" w:hAnsi="Cascadia Mono" w:cs="Cascadia Mono"/>
+          <w:color w:val="000000"/>
+          <w:sz w:val="19"/>
+          <w:szCs w:val="19"/>
+          <w:highlight w:val="white"/>
+          <w:lang w:val="en-US"/>
+        </w:rPr>
+        <w:t xml:space="preserve">) : </w:t>
+      </w:r>
+      <w:r>
+        <w:rPr>
+          <w:rFonts w:ascii="Cascadia Mono" w:hAnsi="Cascadia Mono" w:cs="Cascadia Mono"/>
+          <w:color w:val="2B91AF"/>
+          <w:sz w:val="19"/>
+          <w:szCs w:val="19"/>
+          <w:highlight w:val="white"/>
+          <w:lang w:val="en-US"/>
+        </w:rPr>
+        <w:t>matrix</w:t>
+      </w:r>
+      <w:r>
+        <w:rPr>
+          <w:rFonts w:ascii="Cascadia Mono" w:hAnsi="Cascadia Mono" w:cs="Cascadia Mono"/>
+          <w:color w:val="000000"/>
+          <w:sz w:val="19"/>
+          <w:szCs w:val="19"/>
+          <w:highlight w:val="white"/>
+          <w:lang w:val="en-US"/>
+        </w:rPr>
+        <w:t>&lt;</w:t>
+      </w:r>
+      <w:r>
+        <w:rPr>
+          <w:rFonts w:ascii="Cascadia Mono" w:hAnsi="Cascadia Mono" w:cs="Cascadia Mono"/>
+          <w:color w:val="2B91AF"/>
+          <w:sz w:val="19"/>
+          <w:szCs w:val="19"/>
+          <w:highlight w:val="white"/>
+          <w:lang w:val="en-US"/>
+        </w:rPr>
+        <w:t>T</w:t>
+      </w:r>
+      <w:r>
+        <w:rPr>
+          <w:rFonts w:ascii="Cascadia Mono" w:hAnsi="Cascadia Mono" w:cs="Cascadia Mono"/>
+          <w:color w:val="000000"/>
+          <w:sz w:val="19"/>
+          <w:szCs w:val="19"/>
+          <w:highlight w:val="white"/>
+          <w:lang w:val="en-US"/>
+        </w:rPr>
+        <w:t>&gt;(</w:t>
+      </w:r>
+      <w:r>
+        <w:rPr>
+          <w:rFonts w:ascii="Cascadia Mono" w:hAnsi="Cascadia Mono" w:cs="Cascadia Mono"/>
+          <w:color w:val="808080"/>
+          <w:sz w:val="19"/>
+          <w:szCs w:val="19"/>
+          <w:highlight w:val="white"/>
+          <w:lang w:val="en-US"/>
+        </w:rPr>
+        <w:t>A</w:t>
+      </w:r>
+      <w:r>
+        <w:rPr>
+          <w:rFonts w:ascii="Cascadia Mono" w:hAnsi="Cascadia Mono" w:cs="Cascadia Mono"/>
+          <w:color w:val="000000"/>
+          <w:sz w:val="19"/>
+          <w:szCs w:val="19"/>
+          <w:highlight w:val="white"/>
+          <w:lang w:val="en-US"/>
+        </w:rPr>
+        <w:t>), b(</w:t>
+      </w:r>
+      <w:r>
+        <w:rPr>
+          <w:rFonts w:ascii="Cascadia Mono" w:hAnsi="Cascadia Mono" w:cs="Cascadia Mono"/>
+          <w:color w:val="808080"/>
+          <w:sz w:val="19"/>
+          <w:szCs w:val="19"/>
+          <w:highlight w:val="white"/>
+          <w:lang w:val="en-US"/>
+        </w:rPr>
+        <w:t>_b</w:t>
+      </w:r>
+      <w:r>
+        <w:rPr>
+          <w:rFonts w:ascii="Cascadia Mono" w:hAnsi="Cascadia Mono" w:cs="Cascadia Mono"/>
+          <w:color w:val="000000"/>
+          <w:sz w:val="19"/>
+          <w:szCs w:val="19"/>
+          <w:highlight w:val="white"/>
+          <w:lang w:val="en-US"/>
+        </w:rPr>
+        <w:t>) {</w:t>
       </w:r>
     </w:p>
     <w:p>
@@ -12218,6 +12689,96 @@
           <w:lang w:val="en-US"/>
         </w:rPr>
       </w:pPr>
+      <w:r>
+        <w:rPr>
+          <w:rFonts w:ascii="Cascadia Mono" w:hAnsi="Cascadia Mono" w:cs="Cascadia Mono"/>
+          <w:color w:val="000000"/>
+          <w:sz w:val="19"/>
+          <w:szCs w:val="19"/>
+          <w:highlight w:val="white"/>
+          <w:lang w:val="en-US"/>
+        </w:rPr>
+        <w:t xml:space="preserve">        x = </w:t>
+      </w:r>
+      <w:r>
+        <w:rPr>
+          <w:rFonts w:ascii="Cascadia Mono" w:hAnsi="Cascadia Mono" w:cs="Cascadia Mono"/>
+          <w:color w:val="2B91AF"/>
+          <w:sz w:val="19"/>
+          <w:szCs w:val="19"/>
+          <w:highlight w:val="white"/>
+          <w:lang w:val="en-US"/>
+        </w:rPr>
+        <w:t>vector</w:t>
+      </w:r>
+      <w:r>
+        <w:rPr>
+          <w:rFonts w:ascii="Cascadia Mono" w:hAnsi="Cascadia Mono" w:cs="Cascadia Mono"/>
+          <w:color w:val="000000"/>
+          <w:sz w:val="19"/>
+          <w:szCs w:val="19"/>
+          <w:highlight w:val="white"/>
+          <w:lang w:val="en-US"/>
+        </w:rPr>
+        <w:t>&lt;</w:t>
+      </w:r>
+      <w:r>
+        <w:rPr>
+          <w:rFonts w:ascii="Cascadia Mono" w:hAnsi="Cascadia Mono" w:cs="Cascadia Mono"/>
+          <w:color w:val="2B91AF"/>
+          <w:sz w:val="19"/>
+          <w:szCs w:val="19"/>
+          <w:highlight w:val="white"/>
+          <w:lang w:val="en-US"/>
+        </w:rPr>
+        <w:t>T</w:t>
+      </w:r>
+      <w:r>
+        <w:rPr>
+          <w:rFonts w:ascii="Cascadia Mono" w:hAnsi="Cascadia Mono" w:cs="Cascadia Mono"/>
+          <w:color w:val="000000"/>
+          <w:sz w:val="19"/>
+          <w:szCs w:val="19"/>
+          <w:highlight w:val="white"/>
+          <w:lang w:val="en-US"/>
+        </w:rPr>
+        <w:t>&gt;(</w:t>
+      </w:r>
+      <w:proofErr w:type="spellStart"/>
+      <w:r>
+        <w:rPr>
+          <w:rFonts w:ascii="Cascadia Mono" w:hAnsi="Cascadia Mono" w:cs="Cascadia Mono"/>
+          <w:color w:val="808080"/>
+          <w:sz w:val="19"/>
+          <w:szCs w:val="19"/>
+          <w:highlight w:val="white"/>
+          <w:lang w:val="en-US"/>
+        </w:rPr>
+        <w:t>A</w:t>
+      </w:r>
+      <w:r>
+        <w:rPr>
+          <w:rFonts w:ascii="Cascadia Mono" w:hAnsi="Cascadia Mono" w:cs="Cascadia Mono"/>
+          <w:color w:val="000000"/>
+          <w:sz w:val="19"/>
+          <w:szCs w:val="19"/>
+          <w:highlight w:val="white"/>
+          <w:lang w:val="en-US"/>
+        </w:rPr>
+        <w:t>.str</w:t>
+      </w:r>
+      <w:proofErr w:type="spellEnd"/>
+      <w:r>
+        <w:rPr>
+          <w:rFonts w:ascii="Cascadia Mono" w:hAnsi="Cascadia Mono" w:cs="Cascadia Mono"/>
+          <w:color w:val="000000"/>
+          <w:sz w:val="19"/>
+          <w:szCs w:val="19"/>
+          <w:highlight w:val="white"/>
+          <w:lang w:val="en-US"/>
+        </w:rPr>
+        <w:t>);</w:t>
+      </w:r>
     </w:p>
     <w:p>
       <w:pPr>
@@ -12234,6 +12795,65 @@
           <w:lang w:val="en-US"/>
         </w:rPr>
       </w:pPr>
+      <w:r>
+        <w:rPr>
+          <w:rFonts w:ascii="Cascadia Mono" w:hAnsi="Cascadia Mono" w:cs="Cascadia Mono"/>
+          <w:color w:val="000000"/>
+          <w:sz w:val="19"/>
+          <w:szCs w:val="19"/>
+          <w:highlight w:val="white"/>
+          <w:lang w:val="en-US"/>
+        </w:rPr>
+        <w:t xml:space="preserve">        </w:t>
+      </w:r>
+      <w:proofErr w:type="spellStart"/>
+      <w:r>
+        <w:rPr>
+          <w:rFonts w:ascii="Cascadia Mono" w:hAnsi="Cascadia Mono" w:cs="Cascadia Mono"/>
+          <w:color w:val="000000"/>
+          <w:sz w:val="19"/>
+          <w:szCs w:val="19"/>
+          <w:highlight w:val="white"/>
+          <w:lang w:val="en-US"/>
+        </w:rPr>
+        <w:t>gaussian_</w:t>
+      </w:r>
+      <w:proofErr w:type="gramStart"/>
+      <w:r>
+        <w:rPr>
+          <w:rFonts w:ascii="Cascadia Mono" w:hAnsi="Cascadia Mono" w:cs="Cascadia Mono"/>
+          <w:color w:val="000000"/>
+          <w:sz w:val="19"/>
+          <w:szCs w:val="19"/>
+          <w:highlight w:val="white"/>
+          <w:lang w:val="en-US"/>
+        </w:rPr>
+        <w:t>elimination</w:t>
+      </w:r>
+      <w:proofErr w:type="spellEnd"/>
+      <w:r>
+        <w:rPr>
+          <w:rFonts w:ascii="Cascadia Mono" w:hAnsi="Cascadia Mono" w:cs="Cascadia Mono"/>
+          <w:color w:val="000000"/>
+          <w:sz w:val="19"/>
+          <w:szCs w:val="19"/>
+          <w:highlight w:val="white"/>
+          <w:lang w:val="en-US"/>
+        </w:rPr>
+        <w:t>(</w:t>
+      </w:r>
+      <w:proofErr w:type="gramEnd"/>
+      <w:r>
+        <w:rPr>
+          <w:rFonts w:ascii="Cascadia Mono" w:hAnsi="Cascadia Mono" w:cs="Cascadia Mono"/>
+          <w:color w:val="000000"/>
+          <w:sz w:val="19"/>
+          <w:szCs w:val="19"/>
+          <w:highlight w:val="white"/>
+          <w:lang w:val="en-US"/>
+        </w:rPr>
+        <w:t>);</w:t>
+      </w:r>
     </w:p>
     <w:p>
       <w:pPr>
@@ -12259,7 +12879,19 @@
           <w:highlight w:val="white"/>
           <w:lang w:val="en-US"/>
         </w:rPr>
-        <w:t xml:space="preserve">    </w:t>
+        <w:t xml:space="preserve">        </w:t>
+      </w:r>
+      <w:proofErr w:type="spellStart"/>
+      <w:r>
+        <w:rPr>
+          <w:rFonts w:ascii="Cascadia Mono" w:hAnsi="Cascadia Mono" w:cs="Cascadia Mono"/>
+          <w:color w:val="000000"/>
+          <w:sz w:val="19"/>
+          <w:szCs w:val="19"/>
+          <w:highlight w:val="white"/>
+          <w:lang w:val="en-US"/>
+        </w:rPr>
+        <w:t>back_</w:t>
       </w:r>
       <w:proofErr w:type="gramStart"/>
       <w:r>
@@ -12271,228 +12903,31 @@
           <w:highlight w:val="white"/>
           <w:lang w:val="en-US"/>
         </w:rPr>
-        <w:t>SLU(</w:t>
+        <w:t>substitution</w:t>
+      </w:r>
+      <w:proofErr w:type="spellEnd"/>
+      <w:r>
+        <w:rPr>
+          <w:rFonts w:ascii="Cascadia Mono" w:hAnsi="Cascadia Mono" w:cs="Cascadia Mono"/>
+          <w:color w:val="000000"/>
+          <w:sz w:val="19"/>
+          <w:szCs w:val="19"/>
+          <w:highlight w:val="white"/>
+          <w:lang w:val="en-US"/>
+        </w:rPr>
+        <w:t>(</w:t>
       </w:r>
       <w:proofErr w:type="gramEnd"/>
       <w:r>
         <w:rPr>
           <w:rFonts w:ascii="Cascadia Mono" w:hAnsi="Cascadia Mono" w:cs="Cascadia Mono"/>
-          <w:color w:val="2B91AF"/>
-          <w:sz w:val="19"/>
-          <w:szCs w:val="19"/>
-          <w:highlight w:val="white"/>
-          <w:lang w:val="en-US"/>
-        </w:rPr>
-        <w:t>matrix</w:t>
-      </w:r>
-      <w:r>
-        <w:rPr>
-          <w:rFonts w:ascii="Cascadia Mono" w:hAnsi="Cascadia Mono" w:cs="Cascadia Mono"/>
-          <w:color w:val="000000"/>
-          <w:sz w:val="19"/>
-          <w:szCs w:val="19"/>
-          <w:highlight w:val="white"/>
-          <w:lang w:val="en-US"/>
-        </w:rPr>
-        <w:t>&lt;</w:t>
-      </w:r>
-      <w:r>
-        <w:rPr>
-          <w:rFonts w:ascii="Cascadia Mono" w:hAnsi="Cascadia Mono" w:cs="Cascadia Mono"/>
-          <w:color w:val="2B91AF"/>
-          <w:sz w:val="19"/>
-          <w:szCs w:val="19"/>
-          <w:highlight w:val="white"/>
-          <w:lang w:val="en-US"/>
-        </w:rPr>
-        <w:t>T</w:t>
-      </w:r>
-      <w:r>
-        <w:rPr>
-          <w:rFonts w:ascii="Cascadia Mono" w:hAnsi="Cascadia Mono" w:cs="Cascadia Mono"/>
-          <w:color w:val="000000"/>
-          <w:sz w:val="19"/>
-          <w:szCs w:val="19"/>
-          <w:highlight w:val="white"/>
-          <w:lang w:val="en-US"/>
-        </w:rPr>
-        <w:t xml:space="preserve">&gt;&amp; </w:t>
-      </w:r>
-      <w:r>
-        <w:rPr>
-          <w:rFonts w:ascii="Cascadia Mono" w:hAnsi="Cascadia Mono" w:cs="Cascadia Mono"/>
-          <w:color w:val="808080"/>
-          <w:sz w:val="19"/>
-          <w:szCs w:val="19"/>
-          <w:highlight w:val="white"/>
-          <w:lang w:val="en-US"/>
-        </w:rPr>
-        <w:t>A</w:t>
-      </w:r>
-      <w:r>
-        <w:rPr>
-          <w:rFonts w:ascii="Cascadia Mono" w:hAnsi="Cascadia Mono" w:cs="Cascadia Mono"/>
-          <w:color w:val="000000"/>
-          <w:sz w:val="19"/>
-          <w:szCs w:val="19"/>
-          <w:highlight w:val="white"/>
-          <w:lang w:val="en-US"/>
-        </w:rPr>
-        <w:t xml:space="preserve">, </w:t>
-      </w:r>
-      <w:r>
-        <w:rPr>
-          <w:rFonts w:ascii="Cascadia Mono" w:hAnsi="Cascadia Mono" w:cs="Cascadia Mono"/>
-          <w:color w:val="2B91AF"/>
-          <w:sz w:val="19"/>
-          <w:szCs w:val="19"/>
-          <w:highlight w:val="white"/>
-          <w:lang w:val="en-US"/>
-        </w:rPr>
-        <w:t>vector</w:t>
-      </w:r>
-      <w:r>
-        <w:rPr>
-          <w:rFonts w:ascii="Cascadia Mono" w:hAnsi="Cascadia Mono" w:cs="Cascadia Mono"/>
-          <w:color w:val="000000"/>
-          <w:sz w:val="19"/>
-          <w:szCs w:val="19"/>
-          <w:highlight w:val="white"/>
-          <w:lang w:val="en-US"/>
-        </w:rPr>
-        <w:t>&lt;</w:t>
-      </w:r>
-      <w:r>
-        <w:rPr>
-          <w:rFonts w:ascii="Cascadia Mono" w:hAnsi="Cascadia Mono" w:cs="Cascadia Mono"/>
-          <w:color w:val="2B91AF"/>
-          <w:sz w:val="19"/>
-          <w:szCs w:val="19"/>
-          <w:highlight w:val="white"/>
-          <w:lang w:val="en-US"/>
-        </w:rPr>
-        <w:t>T</w:t>
-      </w:r>
-      <w:r>
-        <w:rPr>
-          <w:rFonts w:ascii="Cascadia Mono" w:hAnsi="Cascadia Mono" w:cs="Cascadia Mono"/>
-          <w:color w:val="000000"/>
-          <w:sz w:val="19"/>
-          <w:szCs w:val="19"/>
-          <w:highlight w:val="white"/>
-          <w:lang w:val="en-US"/>
-        </w:rPr>
-        <w:t xml:space="preserve">&gt;&amp; </w:t>
-      </w:r>
-      <w:r>
-        <w:rPr>
-          <w:rFonts w:ascii="Cascadia Mono" w:hAnsi="Cascadia Mono" w:cs="Cascadia Mono"/>
-          <w:color w:val="808080"/>
-          <w:sz w:val="19"/>
-          <w:szCs w:val="19"/>
-          <w:highlight w:val="white"/>
-          <w:lang w:val="en-US"/>
-        </w:rPr>
-        <w:t>_b</w:t>
-      </w:r>
-      <w:r>
-        <w:rPr>
-          <w:rFonts w:ascii="Cascadia Mono" w:hAnsi="Cascadia Mono" w:cs="Cascadia Mono"/>
-          <w:color w:val="000000"/>
-          <w:sz w:val="19"/>
-          <w:szCs w:val="19"/>
-          <w:highlight w:val="white"/>
-          <w:lang w:val="en-US"/>
-        </w:rPr>
-        <w:t xml:space="preserve">) : </w:t>
-      </w:r>
-      <w:r>
-        <w:rPr>
-          <w:rFonts w:ascii="Cascadia Mono" w:hAnsi="Cascadia Mono" w:cs="Cascadia Mono"/>
-          <w:color w:val="2B91AF"/>
-          <w:sz w:val="19"/>
-          <w:szCs w:val="19"/>
-          <w:highlight w:val="white"/>
-          <w:lang w:val="en-US"/>
-        </w:rPr>
-        <w:t>matrix</w:t>
-      </w:r>
-      <w:r>
-        <w:rPr>
-          <w:rFonts w:ascii="Cascadia Mono" w:hAnsi="Cascadia Mono" w:cs="Cascadia Mono"/>
-          <w:color w:val="000000"/>
-          <w:sz w:val="19"/>
-          <w:szCs w:val="19"/>
-          <w:highlight w:val="white"/>
-          <w:lang w:val="en-US"/>
-        </w:rPr>
-        <w:t>&lt;</w:t>
-      </w:r>
-      <w:r>
-        <w:rPr>
-          <w:rFonts w:ascii="Cascadia Mono" w:hAnsi="Cascadia Mono" w:cs="Cascadia Mono"/>
-          <w:color w:val="2B91AF"/>
-          <w:sz w:val="19"/>
-          <w:szCs w:val="19"/>
-          <w:highlight w:val="white"/>
-          <w:lang w:val="en-US"/>
-        </w:rPr>
-        <w:t>T</w:t>
-      </w:r>
-      <w:r>
-        <w:rPr>
-          <w:rFonts w:ascii="Cascadia Mono" w:hAnsi="Cascadia Mono" w:cs="Cascadia Mono"/>
-          <w:color w:val="000000"/>
-          <w:sz w:val="19"/>
-          <w:szCs w:val="19"/>
-          <w:highlight w:val="white"/>
-          <w:lang w:val="en-US"/>
-        </w:rPr>
-        <w:t>&gt;(</w:t>
-      </w:r>
-      <w:r>
-        <w:rPr>
-          <w:rFonts w:ascii="Cascadia Mono" w:hAnsi="Cascadia Mono" w:cs="Cascadia Mono"/>
-          <w:color w:val="808080"/>
-          <w:sz w:val="19"/>
-          <w:szCs w:val="19"/>
-          <w:highlight w:val="white"/>
-          <w:lang w:val="en-US"/>
-        </w:rPr>
-        <w:t>A</w:t>
-      </w:r>
-      <w:r>
-        <w:rPr>
-          <w:rFonts w:ascii="Cascadia Mono" w:hAnsi="Cascadia Mono" w:cs="Cascadia Mono"/>
-          <w:color w:val="000000"/>
-          <w:sz w:val="19"/>
-          <w:szCs w:val="19"/>
-          <w:highlight w:val="white"/>
-          <w:lang w:val="en-US"/>
-        </w:rPr>
-        <w:t>), b(</w:t>
-      </w:r>
-      <w:r>
-        <w:rPr>
-          <w:rFonts w:ascii="Cascadia Mono" w:hAnsi="Cascadia Mono" w:cs="Cascadia Mono"/>
-          <w:color w:val="808080"/>
-          <w:sz w:val="19"/>
-          <w:szCs w:val="19"/>
-          <w:highlight w:val="white"/>
-          <w:lang w:val="en-US"/>
-        </w:rPr>
-        <w:t>_b</w:t>
-      </w:r>
-      <w:r>
-        <w:rPr>
-          <w:rFonts w:ascii="Cascadia Mono" w:hAnsi="Cascadia Mono" w:cs="Cascadia Mono"/>
-          <w:color w:val="000000"/>
-          <w:sz w:val="19"/>
-          <w:szCs w:val="19"/>
-          <w:highlight w:val="white"/>
-          <w:lang w:val="en-US"/>
-        </w:rPr>
-        <w:t>) {</w:t>
+          <w:color w:val="000000"/>
+          <w:sz w:val="19"/>
+          <w:szCs w:val="19"/>
+          <w:highlight w:val="white"/>
+          <w:lang w:val="en-US"/>
+        </w:rPr>
+        <w:t>);</w:t>
       </w:r>
     </w:p>
     <w:p>
@@ -12510,96 +12945,6 @@
           <w:lang w:val="en-US"/>
         </w:rPr>
       </w:pPr>
-      <w:r>
-        <w:rPr>
-          <w:rFonts w:ascii="Cascadia Mono" w:hAnsi="Cascadia Mono" w:cs="Cascadia Mono"/>
-          <w:color w:val="000000"/>
-          <w:sz w:val="19"/>
-          <w:szCs w:val="19"/>
-          <w:highlight w:val="white"/>
-          <w:lang w:val="en-US"/>
-        </w:rPr>
-        <w:t xml:space="preserve">        x = </w:t>
-      </w:r>
-      <w:r>
-        <w:rPr>
-          <w:rFonts w:ascii="Cascadia Mono" w:hAnsi="Cascadia Mono" w:cs="Cascadia Mono"/>
-          <w:color w:val="2B91AF"/>
-          <w:sz w:val="19"/>
-          <w:szCs w:val="19"/>
-          <w:highlight w:val="white"/>
-          <w:lang w:val="en-US"/>
-        </w:rPr>
-        <w:t>vector</w:t>
-      </w:r>
-      <w:r>
-        <w:rPr>
-          <w:rFonts w:ascii="Cascadia Mono" w:hAnsi="Cascadia Mono" w:cs="Cascadia Mono"/>
-          <w:color w:val="000000"/>
-          <w:sz w:val="19"/>
-          <w:szCs w:val="19"/>
-          <w:highlight w:val="white"/>
-          <w:lang w:val="en-US"/>
-        </w:rPr>
-        <w:t>&lt;</w:t>
-      </w:r>
-      <w:r>
-        <w:rPr>
-          <w:rFonts w:ascii="Cascadia Mono" w:hAnsi="Cascadia Mono" w:cs="Cascadia Mono"/>
-          <w:color w:val="2B91AF"/>
-          <w:sz w:val="19"/>
-          <w:szCs w:val="19"/>
-          <w:highlight w:val="white"/>
-          <w:lang w:val="en-US"/>
-        </w:rPr>
-        <w:t>T</w:t>
-      </w:r>
-      <w:r>
-        <w:rPr>
-          <w:rFonts w:ascii="Cascadia Mono" w:hAnsi="Cascadia Mono" w:cs="Cascadia Mono"/>
-          <w:color w:val="000000"/>
-          <w:sz w:val="19"/>
-          <w:szCs w:val="19"/>
-          <w:highlight w:val="white"/>
-          <w:lang w:val="en-US"/>
-        </w:rPr>
-        <w:t>&gt;(</w:t>
-      </w:r>
-      <w:proofErr w:type="spellStart"/>
-      <w:r>
-        <w:rPr>
-          <w:rFonts w:ascii="Cascadia Mono" w:hAnsi="Cascadia Mono" w:cs="Cascadia Mono"/>
-          <w:color w:val="808080"/>
-          <w:sz w:val="19"/>
-          <w:szCs w:val="19"/>
-          <w:highlight w:val="white"/>
-          <w:lang w:val="en-US"/>
-        </w:rPr>
-        <w:t>A</w:t>
-      </w:r>
-      <w:r>
-        <w:rPr>
-          <w:rFonts w:ascii="Cascadia Mono" w:hAnsi="Cascadia Mono" w:cs="Cascadia Mono"/>
-          <w:color w:val="000000"/>
-          <w:sz w:val="19"/>
-          <w:szCs w:val="19"/>
-          <w:highlight w:val="white"/>
-          <w:lang w:val="en-US"/>
-        </w:rPr>
-        <w:t>.str</w:t>
-      </w:r>
-      <w:proofErr w:type="spellEnd"/>
-      <w:r>
-        <w:rPr>
-          <w:rFonts w:ascii="Cascadia Mono" w:hAnsi="Cascadia Mono" w:cs="Cascadia Mono"/>
-          <w:color w:val="000000"/>
-          <w:sz w:val="19"/>
-          <w:szCs w:val="19"/>
-          <w:highlight w:val="white"/>
-          <w:lang w:val="en-US"/>
-        </w:rPr>
-        <w:t>);</w:t>
-      </w:r>
     </w:p>
     <w:p>
       <w:pPr>
@@ -12625,55 +12970,7 @@
           <w:highlight w:val="white"/>
           <w:lang w:val="en-US"/>
         </w:rPr>
-        <w:t xml:space="preserve">        </w:t>
-      </w:r>
-      <w:proofErr w:type="spellStart"/>
-      <w:r>
-        <w:rPr>
-          <w:rFonts w:ascii="Cascadia Mono" w:hAnsi="Cascadia Mono" w:cs="Cascadia Mono"/>
-          <w:color w:val="000000"/>
-          <w:sz w:val="19"/>
-          <w:szCs w:val="19"/>
-          <w:highlight w:val="white"/>
-          <w:lang w:val="en-US"/>
-        </w:rPr>
-        <w:t>gaussian_</w:t>
-      </w:r>
-      <w:proofErr w:type="gramStart"/>
-      <w:r>
-        <w:rPr>
-          <w:rFonts w:ascii="Cascadia Mono" w:hAnsi="Cascadia Mono" w:cs="Cascadia Mono"/>
-          <w:color w:val="000000"/>
-          <w:sz w:val="19"/>
-          <w:szCs w:val="19"/>
-          <w:highlight w:val="white"/>
-          <w:lang w:val="en-US"/>
-        </w:rPr>
-        <w:t>elimination</w:t>
-      </w:r>
-      <w:proofErr w:type="spellEnd"/>
-      <w:r>
-        <w:rPr>
-          <w:rFonts w:ascii="Cascadia Mono" w:hAnsi="Cascadia Mono" w:cs="Cascadia Mono"/>
-          <w:color w:val="000000"/>
-          <w:sz w:val="19"/>
-          <w:szCs w:val="19"/>
-          <w:highlight w:val="white"/>
-          <w:lang w:val="en-US"/>
-        </w:rPr>
-        <w:t>(</w:t>
-      </w:r>
-      <w:proofErr w:type="gramEnd"/>
-      <w:r>
-        <w:rPr>
-          <w:rFonts w:ascii="Cascadia Mono" w:hAnsi="Cascadia Mono" w:cs="Cascadia Mono"/>
-          <w:color w:val="000000"/>
-          <w:sz w:val="19"/>
-          <w:szCs w:val="19"/>
-          <w:highlight w:val="white"/>
-          <w:lang w:val="en-US"/>
-        </w:rPr>
-        <w:t>);</w:t>
+        <w:t xml:space="preserve">    }</w:t>
       </w:r>
     </w:p>
     <w:p>
@@ -12691,65 +12988,6 @@
           <w:lang w:val="en-US"/>
         </w:rPr>
       </w:pPr>
-      <w:r>
-        <w:rPr>
-          <w:rFonts w:ascii="Cascadia Mono" w:hAnsi="Cascadia Mono" w:cs="Cascadia Mono"/>
-          <w:color w:val="000000"/>
-          <w:sz w:val="19"/>
-          <w:szCs w:val="19"/>
-          <w:highlight w:val="white"/>
-          <w:lang w:val="en-US"/>
-        </w:rPr>
-        <w:t xml:space="preserve">        </w:t>
-      </w:r>
-      <w:proofErr w:type="spellStart"/>
-      <w:r>
-        <w:rPr>
-          <w:rFonts w:ascii="Cascadia Mono" w:hAnsi="Cascadia Mono" w:cs="Cascadia Mono"/>
-          <w:color w:val="000000"/>
-          <w:sz w:val="19"/>
-          <w:szCs w:val="19"/>
-          <w:highlight w:val="white"/>
-          <w:lang w:val="en-US"/>
-        </w:rPr>
-        <w:t>back_</w:t>
-      </w:r>
-      <w:proofErr w:type="gramStart"/>
-      <w:r>
-        <w:rPr>
-          <w:rFonts w:ascii="Cascadia Mono" w:hAnsi="Cascadia Mono" w:cs="Cascadia Mono"/>
-          <w:color w:val="000000"/>
-          <w:sz w:val="19"/>
-          <w:szCs w:val="19"/>
-          <w:highlight w:val="white"/>
-          <w:lang w:val="en-US"/>
-        </w:rPr>
-        <w:t>substitution</w:t>
-      </w:r>
-      <w:proofErr w:type="spellEnd"/>
-      <w:r>
-        <w:rPr>
-          <w:rFonts w:ascii="Cascadia Mono" w:hAnsi="Cascadia Mono" w:cs="Cascadia Mono"/>
-          <w:color w:val="000000"/>
-          <w:sz w:val="19"/>
-          <w:szCs w:val="19"/>
-          <w:highlight w:val="white"/>
-          <w:lang w:val="en-US"/>
-        </w:rPr>
-        <w:t>(</w:t>
-      </w:r>
-      <w:proofErr w:type="gramEnd"/>
-      <w:r>
-        <w:rPr>
-          <w:rFonts w:ascii="Cascadia Mono" w:hAnsi="Cascadia Mono" w:cs="Cascadia Mono"/>
-          <w:color w:val="000000"/>
-          <w:sz w:val="19"/>
-          <w:szCs w:val="19"/>
-          <w:highlight w:val="white"/>
-          <w:lang w:val="en-US"/>
-        </w:rPr>
-        <w:t xml:space="preserve">);  </w:t>
-      </w:r>
     </w:p>
     <w:p>
       <w:pPr>
@@ -12766,6 +13004,131 @@
           <w:lang w:val="en-US"/>
         </w:rPr>
       </w:pPr>
+      <w:r>
+        <w:rPr>
+          <w:rFonts w:ascii="Cascadia Mono" w:hAnsi="Cascadia Mono" w:cs="Cascadia Mono"/>
+          <w:color w:val="000000"/>
+          <w:sz w:val="19"/>
+          <w:szCs w:val="19"/>
+          <w:highlight w:val="white"/>
+          <w:lang w:val="en-US"/>
+        </w:rPr>
+        <w:t xml:space="preserve">    </w:t>
+      </w:r>
+      <w:r>
+        <w:rPr>
+          <w:rFonts w:ascii="Cascadia Mono" w:hAnsi="Cascadia Mono" w:cs="Cascadia Mono"/>
+          <w:color w:val="2B91AF"/>
+          <w:sz w:val="19"/>
+          <w:szCs w:val="19"/>
+          <w:highlight w:val="white"/>
+          <w:lang w:val="en-US"/>
+        </w:rPr>
+        <w:t>vector</w:t>
+      </w:r>
+      <w:r>
+        <w:rPr>
+          <w:rFonts w:ascii="Cascadia Mono" w:hAnsi="Cascadia Mono" w:cs="Cascadia Mono"/>
+          <w:color w:val="000000"/>
+          <w:sz w:val="19"/>
+          <w:szCs w:val="19"/>
+          <w:highlight w:val="white"/>
+          <w:lang w:val="en-US"/>
+        </w:rPr>
+        <w:t>&lt;</w:t>
+      </w:r>
+      <w:r>
+        <w:rPr>
+          <w:rFonts w:ascii="Cascadia Mono" w:hAnsi="Cascadia Mono" w:cs="Cascadia Mono"/>
+          <w:color w:val="2B91AF"/>
+          <w:sz w:val="19"/>
+          <w:szCs w:val="19"/>
+          <w:highlight w:val="white"/>
+          <w:lang w:val="en-US"/>
+        </w:rPr>
+        <w:t>T</w:t>
+      </w:r>
+      <w:r>
+        <w:rPr>
+          <w:rFonts w:ascii="Cascadia Mono" w:hAnsi="Cascadia Mono" w:cs="Cascadia Mono"/>
+          <w:color w:val="000000"/>
+          <w:sz w:val="19"/>
+          <w:szCs w:val="19"/>
+          <w:highlight w:val="white"/>
+          <w:lang w:val="en-US"/>
+        </w:rPr>
+        <w:t xml:space="preserve">&gt; </w:t>
+      </w:r>
+      <w:proofErr w:type="spellStart"/>
+      <w:r>
+        <w:rPr>
+          <w:rFonts w:ascii="Cascadia Mono" w:hAnsi="Cascadia Mono" w:cs="Cascadia Mono"/>
+          <w:color w:val="000000"/>
+          <w:sz w:val="19"/>
+          <w:szCs w:val="19"/>
+          <w:highlight w:val="white"/>
+          <w:lang w:val="en-US"/>
+        </w:rPr>
+        <w:t>get_</w:t>
+      </w:r>
+      <w:proofErr w:type="gramStart"/>
+      <w:r>
+        <w:rPr>
+          <w:rFonts w:ascii="Cascadia Mono" w:hAnsi="Cascadia Mono" w:cs="Cascadia Mono"/>
+          <w:color w:val="000000"/>
+          <w:sz w:val="19"/>
+          <w:szCs w:val="19"/>
+          <w:highlight w:val="white"/>
+          <w:lang w:val="en-US"/>
+        </w:rPr>
+        <w:t>solution</w:t>
+      </w:r>
+      <w:proofErr w:type="spellEnd"/>
+      <w:r>
+        <w:rPr>
+          <w:rFonts w:ascii="Cascadia Mono" w:hAnsi="Cascadia Mono" w:cs="Cascadia Mono"/>
+          <w:color w:val="000000"/>
+          <w:sz w:val="19"/>
+          <w:szCs w:val="19"/>
+          <w:highlight w:val="white"/>
+          <w:lang w:val="en-US"/>
+        </w:rPr>
+        <w:t>(</w:t>
+      </w:r>
+      <w:proofErr w:type="gramEnd"/>
+      <w:r>
+        <w:rPr>
+          <w:rFonts w:ascii="Cascadia Mono" w:hAnsi="Cascadia Mono" w:cs="Cascadia Mono"/>
+          <w:color w:val="000000"/>
+          <w:sz w:val="19"/>
+          <w:szCs w:val="19"/>
+          <w:highlight w:val="white"/>
+          <w:lang w:val="en-US"/>
+        </w:rPr>
+        <w:t xml:space="preserve">) </w:t>
+      </w:r>
+      <w:r>
+        <w:rPr>
+          <w:rFonts w:ascii="Cascadia Mono" w:hAnsi="Cascadia Mono" w:cs="Cascadia Mono"/>
+          <w:color w:val="0000FF"/>
+          <w:sz w:val="19"/>
+          <w:szCs w:val="19"/>
+          <w:highlight w:val="white"/>
+          <w:lang w:val="en-US"/>
+        </w:rPr>
+        <w:t>const</w:t>
+      </w:r>
+      <w:r>
+        <w:rPr>
+          <w:rFonts w:ascii="Cascadia Mono" w:hAnsi="Cascadia Mono" w:cs="Cascadia Mono"/>
+          <w:color w:val="000000"/>
+          <w:sz w:val="19"/>
+          <w:szCs w:val="19"/>
+          <w:highlight w:val="white"/>
+          <w:lang w:val="en-US"/>
+        </w:rPr>
+        <w:t xml:space="preserve"> {</w:t>
+      </w:r>
     </w:p>
     <w:p>
       <w:pPr>
@@ -12779,19 +13142,40 @@
           <w:sz w:val="19"/>
           <w:szCs w:val="19"/>
           <w:highlight w:val="white"/>
-          <w:lang w:val="en-US"/>
-        </w:rPr>
-      </w:pPr>
-      <w:r>
-        <w:rPr>
-          <w:rFonts w:ascii="Cascadia Mono" w:hAnsi="Cascadia Mono" w:cs="Cascadia Mono"/>
-          <w:color w:val="000000"/>
-          <w:sz w:val="19"/>
-          <w:szCs w:val="19"/>
-          <w:highlight w:val="white"/>
-          <w:lang w:val="en-US"/>
-        </w:rPr>
-        <w:t xml:space="preserve">    }</w:t>
+        </w:rPr>
+      </w:pPr>
+      <w:r>
+        <w:rPr>
+          <w:rFonts w:ascii="Cascadia Mono" w:hAnsi="Cascadia Mono" w:cs="Cascadia Mono"/>
+          <w:color w:val="000000"/>
+          <w:sz w:val="19"/>
+          <w:szCs w:val="19"/>
+          <w:highlight w:val="white"/>
+          <w:lang w:val="en-US"/>
+        </w:rPr>
+        <w:t xml:space="preserve">        </w:t>
+      </w:r>
+      <w:proofErr w:type="spellStart"/>
+      <w:r>
+        <w:rPr>
+          <w:rFonts w:ascii="Cascadia Mono" w:hAnsi="Cascadia Mono" w:cs="Cascadia Mono"/>
+          <w:color w:val="0000FF"/>
+          <w:sz w:val="19"/>
+          <w:szCs w:val="19"/>
+          <w:highlight w:val="white"/>
+        </w:rPr>
+        <w:t>return</w:t>
+      </w:r>
+      <w:proofErr w:type="spellEnd"/>
+      <w:r>
+        <w:rPr>
+          <w:rFonts w:ascii="Cascadia Mono" w:hAnsi="Cascadia Mono" w:cs="Cascadia Mono"/>
+          <w:color w:val="000000"/>
+          <w:sz w:val="19"/>
+          <w:szCs w:val="19"/>
+          <w:highlight w:val="white"/>
+        </w:rPr>
+        <w:t xml:space="preserve"> x;</w:t>
       </w:r>
     </w:p>
     <w:p>
@@ -12806,9 +13190,18 @@
           <w:sz w:val="19"/>
           <w:szCs w:val="19"/>
           <w:highlight w:val="white"/>
-          <w:lang w:val="en-US"/>
-        </w:rPr>
-      </w:pPr>
+        </w:rPr>
+      </w:pPr>
+      <w:r>
+        <w:rPr>
+          <w:rFonts w:ascii="Cascadia Mono" w:hAnsi="Cascadia Mono" w:cs="Cascadia Mono"/>
+          <w:color w:val="000000"/>
+          <w:sz w:val="19"/>
+          <w:szCs w:val="19"/>
+          <w:highlight w:val="white"/>
+        </w:rPr>
+        <w:t xml:space="preserve">    }</w:t>
+      </w:r>
     </w:p>
     <w:p>
       <w:pPr>
@@ -12822,133 +13215,17 @@
           <w:sz w:val="19"/>
           <w:szCs w:val="19"/>
           <w:highlight w:val="white"/>
-          <w:lang w:val="en-US"/>
-        </w:rPr>
-      </w:pPr>
-      <w:r>
-        <w:rPr>
-          <w:rFonts w:ascii="Cascadia Mono" w:hAnsi="Cascadia Mono" w:cs="Cascadia Mono"/>
-          <w:color w:val="000000"/>
-          <w:sz w:val="19"/>
-          <w:szCs w:val="19"/>
-          <w:highlight w:val="white"/>
-          <w:lang w:val="en-US"/>
-        </w:rPr>
-        <w:t xml:space="preserve">    </w:t>
-      </w:r>
-      <w:r>
-        <w:rPr>
-          <w:rFonts w:ascii="Cascadia Mono" w:hAnsi="Cascadia Mono" w:cs="Cascadia Mono"/>
-          <w:color w:val="2B91AF"/>
-          <w:sz w:val="19"/>
-          <w:szCs w:val="19"/>
-          <w:highlight w:val="white"/>
-          <w:lang w:val="en-US"/>
-        </w:rPr>
-        <w:t>vector</w:t>
-      </w:r>
-      <w:r>
-        <w:rPr>
-          <w:rFonts w:ascii="Cascadia Mono" w:hAnsi="Cascadia Mono" w:cs="Cascadia Mono"/>
-          <w:color w:val="000000"/>
-          <w:sz w:val="19"/>
-          <w:szCs w:val="19"/>
-          <w:highlight w:val="white"/>
-          <w:lang w:val="en-US"/>
-        </w:rPr>
-        <w:t>&lt;</w:t>
-      </w:r>
-      <w:r>
-        <w:rPr>
-          <w:rFonts w:ascii="Cascadia Mono" w:hAnsi="Cascadia Mono" w:cs="Cascadia Mono"/>
-          <w:color w:val="2B91AF"/>
-          <w:sz w:val="19"/>
-          <w:szCs w:val="19"/>
-          <w:highlight w:val="white"/>
-          <w:lang w:val="en-US"/>
-        </w:rPr>
-        <w:t>T</w:t>
-      </w:r>
-      <w:r>
-        <w:rPr>
-          <w:rFonts w:ascii="Cascadia Mono" w:hAnsi="Cascadia Mono" w:cs="Cascadia Mono"/>
-          <w:color w:val="000000"/>
-          <w:sz w:val="19"/>
-          <w:szCs w:val="19"/>
-          <w:highlight w:val="white"/>
-          <w:lang w:val="en-US"/>
-        </w:rPr>
-        <w:t xml:space="preserve">&gt; </w:t>
-      </w:r>
-      <w:proofErr w:type="spellStart"/>
-      <w:r>
-        <w:rPr>
-          <w:rFonts w:ascii="Cascadia Mono" w:hAnsi="Cascadia Mono" w:cs="Cascadia Mono"/>
-          <w:color w:val="000000"/>
-          <w:sz w:val="19"/>
-          <w:szCs w:val="19"/>
-          <w:highlight w:val="white"/>
-          <w:lang w:val="en-US"/>
-        </w:rPr>
-        <w:t>get_</w:t>
-      </w:r>
-      <w:proofErr w:type="gramStart"/>
-      <w:r>
-        <w:rPr>
-          <w:rFonts w:ascii="Cascadia Mono" w:hAnsi="Cascadia Mono" w:cs="Cascadia Mono"/>
-          <w:color w:val="000000"/>
-          <w:sz w:val="19"/>
-          <w:szCs w:val="19"/>
-          <w:highlight w:val="white"/>
-          <w:lang w:val="en-US"/>
-        </w:rPr>
-        <w:t>solution</w:t>
-      </w:r>
-      <w:proofErr w:type="spellEnd"/>
-      <w:r>
-        <w:rPr>
-          <w:rFonts w:ascii="Cascadia Mono" w:hAnsi="Cascadia Mono" w:cs="Cascadia Mono"/>
-          <w:color w:val="000000"/>
-          <w:sz w:val="19"/>
-          <w:szCs w:val="19"/>
-          <w:highlight w:val="white"/>
-          <w:lang w:val="en-US"/>
-        </w:rPr>
-        <w:t>(</w:t>
-      </w:r>
-      <w:proofErr w:type="gramEnd"/>
-      <w:r>
-        <w:rPr>
-          <w:rFonts w:ascii="Cascadia Mono" w:hAnsi="Cascadia Mono" w:cs="Cascadia Mono"/>
-          <w:color w:val="000000"/>
-          <w:sz w:val="19"/>
-          <w:szCs w:val="19"/>
-          <w:highlight w:val="white"/>
-          <w:lang w:val="en-US"/>
-        </w:rPr>
-        <w:t xml:space="preserve">) </w:t>
-      </w:r>
-      <w:r>
-        <w:rPr>
-          <w:rFonts w:ascii="Cascadia Mono" w:hAnsi="Cascadia Mono" w:cs="Cascadia Mono"/>
-          <w:color w:val="0000FF"/>
-          <w:sz w:val="19"/>
-          <w:szCs w:val="19"/>
-          <w:highlight w:val="white"/>
-          <w:lang w:val="en-US"/>
-        </w:rPr>
-        <w:t>const</w:t>
-      </w:r>
-      <w:r>
-        <w:rPr>
-          <w:rFonts w:ascii="Cascadia Mono" w:hAnsi="Cascadia Mono" w:cs="Cascadia Mono"/>
-          <w:color w:val="000000"/>
-          <w:sz w:val="19"/>
-          <w:szCs w:val="19"/>
-          <w:highlight w:val="white"/>
-          <w:lang w:val="en-US"/>
-        </w:rPr>
-        <w:t xml:space="preserve"> {</w:t>
+        </w:rPr>
+      </w:pPr>
+      <w:r>
+        <w:rPr>
+          <w:rFonts w:ascii="Cascadia Mono" w:hAnsi="Cascadia Mono" w:cs="Cascadia Mono"/>
+          <w:color w:val="000000"/>
+          <w:sz w:val="19"/>
+          <w:szCs w:val="19"/>
+          <w:highlight w:val="white"/>
+        </w:rPr>
+        <w:t>};</w:t>
       </w:r>
     </w:p>
     <w:p>
@@ -12957,84 +13234,7 @@
         <w:autoSpaceDN w:val="0"/>
         <w:adjustRightInd w:val="0"/>
         <w:spacing w:after="0"/>
-        <w:rPr>
-          <w:rFonts w:ascii="Cascadia Mono" w:hAnsi="Cascadia Mono" w:cs="Cascadia Mono"/>
-          <w:color w:val="000000"/>
-          <w:sz w:val="19"/>
-          <w:szCs w:val="19"/>
-          <w:highlight w:val="white"/>
-        </w:rPr>
-      </w:pPr>
-      <w:r>
-        <w:rPr>
-          <w:rFonts w:ascii="Cascadia Mono" w:hAnsi="Cascadia Mono" w:cs="Cascadia Mono"/>
-          <w:color w:val="000000"/>
-          <w:sz w:val="19"/>
-          <w:szCs w:val="19"/>
-          <w:highlight w:val="white"/>
-          <w:lang w:val="en-US"/>
-        </w:rPr>
-        <w:t xml:space="preserve">        </w:t>
-      </w:r>
-      <w:proofErr w:type="spellStart"/>
-      <w:r>
-        <w:rPr>
-          <w:rFonts w:ascii="Cascadia Mono" w:hAnsi="Cascadia Mono" w:cs="Cascadia Mono"/>
-          <w:color w:val="0000FF"/>
-          <w:sz w:val="19"/>
-          <w:szCs w:val="19"/>
-          <w:highlight w:val="white"/>
-        </w:rPr>
-        <w:t>return</w:t>
-      </w:r>
-      <w:proofErr w:type="spellEnd"/>
-      <w:r>
-        <w:rPr>
-          <w:rFonts w:ascii="Cascadia Mono" w:hAnsi="Cascadia Mono" w:cs="Cascadia Mono"/>
-          <w:color w:val="000000"/>
-          <w:sz w:val="19"/>
-          <w:szCs w:val="19"/>
-          <w:highlight w:val="white"/>
-        </w:rPr>
-        <w:t xml:space="preserve"> x;</w:t>
-      </w:r>
-    </w:p>
-    <w:p>
-      <w:pPr>
-        <w:autoSpaceDE w:val="0"/>
-        <w:autoSpaceDN w:val="0"/>
-        <w:adjustRightInd w:val="0"/>
-        <w:spacing w:after="0"/>
-        <w:rPr>
-          <w:rFonts w:ascii="Cascadia Mono" w:hAnsi="Cascadia Mono" w:cs="Cascadia Mono"/>
-          <w:color w:val="000000"/>
-          <w:sz w:val="19"/>
-          <w:szCs w:val="19"/>
-          <w:highlight w:val="white"/>
-        </w:rPr>
-      </w:pPr>
-      <w:r>
-        <w:rPr>
-          <w:rFonts w:ascii="Cascadia Mono" w:hAnsi="Cascadia Mono" w:cs="Cascadia Mono"/>
-          <w:color w:val="000000"/>
-          <w:sz w:val="19"/>
-          <w:szCs w:val="19"/>
-          <w:highlight w:val="white"/>
-        </w:rPr>
-        <w:t xml:space="preserve">    }</w:t>
-      </w:r>
-    </w:p>
-    <w:p>
-      <w:r>
-        <w:rPr>
-          <w:rFonts w:ascii="Cascadia Mono" w:hAnsi="Cascadia Mono" w:cs="Cascadia Mono"/>
-          <w:color w:val="000000"/>
-          <w:sz w:val="19"/>
-          <w:szCs w:val="19"/>
-          <w:highlight w:val="white"/>
-        </w:rPr>
-        <w:t>};</w:t>
-      </w:r>
+      </w:pPr>
     </w:p>
     <w:sectPr>
       <w:footerReference w:type="default" r:id="rId9"/>
